--- a/Лаба3_БезТестов.docx
+++ b/Лаба3_БезТестов.docx
@@ -514,14 +514,14 @@
             </w:rPr>
             <w:fldChar w:fldCharType="separate"/>
           </w:r>
-          <w:hyperlink w:anchor="_Toc496188683" w:history="1">
+          <w:hyperlink w:anchor="_Toc498021331" w:history="1">
             <w:r>
               <w:rPr>
                 <w:rStyle w:val="af0"/>
-                <w:rFonts w:ascii="Helvetica" w:eastAsia="Helvetica" w:hAnsi="Helvetica" w:cs="Helvetica"/>
+                <w:rFonts w:ascii="Helvetica" w:hAnsi="Helvetica"/>
                 <w:noProof/>
               </w:rPr>
-              <w:t>Блок-схема</w:t>
+              <w:t>Задание</w:t>
             </w:r>
             <w:r>
               <w:rPr>
@@ -542,7 +542,7 @@
                 <w:noProof/>
                 <w:webHidden/>
               </w:rPr>
-              <w:instrText xml:space="preserve"> PAGEREF _Toc496188683 \h </w:instrText>
+              <w:instrText xml:space="preserve"> PAGEREF _Toc498021331 \h </w:instrText>
             </w:r>
             <w:r>
               <w:rPr>
@@ -587,7 +587,80 @@
               <w:lang w:eastAsia="ru-RU"/>
             </w:rPr>
           </w:pPr>
-          <w:hyperlink w:anchor="_Toc496188684" w:history="1">
+          <w:hyperlink w:anchor="_Toc498021332" w:history="1">
+            <w:r>
+              <w:rPr>
+                <w:rStyle w:val="af0"/>
+                <w:rFonts w:ascii="Helvetica" w:eastAsia="Helvetica" w:hAnsi="Helvetica" w:cs="Helvetica"/>
+                <w:noProof/>
+              </w:rPr>
+              <w:t>Блок-схема</w:t>
+            </w:r>
+            <w:r>
+              <w:rPr>
+                <w:noProof/>
+                <w:webHidden/>
+              </w:rPr>
+              <w:tab/>
+            </w:r>
+            <w:r>
+              <w:rPr>
+                <w:noProof/>
+                <w:webHidden/>
+              </w:rPr>
+              <w:fldChar w:fldCharType="begin"/>
+            </w:r>
+            <w:r>
+              <w:rPr>
+                <w:noProof/>
+                <w:webHidden/>
+              </w:rPr>
+              <w:instrText xml:space="preserve"> PAGEREF _Toc498021332 \h </w:instrText>
+            </w:r>
+            <w:r>
+              <w:rPr>
+                <w:noProof/>
+                <w:webHidden/>
+              </w:rPr>
+            </w:r>
+            <w:r>
+              <w:rPr>
+                <w:noProof/>
+                <w:webHidden/>
+              </w:rPr>
+              <w:fldChar w:fldCharType="separate"/>
+            </w:r>
+            <w:r>
+              <w:rPr>
+                <w:noProof/>
+                <w:webHidden/>
+              </w:rPr>
+              <w:t>4</w:t>
+            </w:r>
+            <w:r>
+              <w:rPr>
+                <w:noProof/>
+                <w:webHidden/>
+              </w:rPr>
+              <w:fldChar w:fldCharType="end"/>
+            </w:r>
+          </w:hyperlink>
+        </w:p>
+        <w:p>
+          <w:pPr>
+            <w:pStyle w:val="11"/>
+            <w:tabs>
+              <w:tab w:val="right" w:leader="dot" w:pos="10450"/>
+            </w:tabs>
+            <w:rPr>
+              <w:rFonts w:eastAsiaTheme="minorEastAsia"/>
+              <w:b w:val="0"/>
+              <w:bCs w:val="0"/>
+              <w:noProof/>
+              <w:lang w:eastAsia="ru-RU"/>
+            </w:rPr>
+          </w:pPr>
+          <w:hyperlink w:anchor="_Toc498021333" w:history="1">
             <w:r>
               <w:rPr>
                 <w:rStyle w:val="af0"/>
@@ -615,7 +688,7 @@
                 <w:noProof/>
                 <w:webHidden/>
               </w:rPr>
-              <w:instrText xml:space="preserve"> PAGEREF _Toc496188684 \h </w:instrText>
+              <w:instrText xml:space="preserve"> PAGEREF _Toc498021333 \h </w:instrText>
             </w:r>
             <w:r>
               <w:rPr>
@@ -660,7 +733,7 @@
               <w:lang w:eastAsia="ru-RU"/>
             </w:rPr>
           </w:pPr>
-          <w:hyperlink w:anchor="_Toc496188685" w:history="1">
+          <w:hyperlink w:anchor="_Toc498021334" w:history="1">
             <w:r>
               <w:rPr>
                 <w:rStyle w:val="af0"/>
@@ -688,7 +761,7 @@
                 <w:noProof/>
                 <w:webHidden/>
               </w:rPr>
-              <w:instrText xml:space="preserve"> PAGEREF _Toc496188685 \h </w:instrText>
+              <w:instrText xml:space="preserve"> PAGEREF _Toc498021334 \h </w:instrText>
             </w:r>
             <w:r>
               <w:rPr>
@@ -708,7 +781,7 @@
                 <w:noProof/>
                 <w:webHidden/>
               </w:rPr>
-              <w:t>7</w:t>
+              <w:t>6</w:t>
             </w:r>
             <w:r>
               <w:rPr>
@@ -733,14 +806,21 @@
               <w:lang w:eastAsia="ru-RU"/>
             </w:rPr>
           </w:pPr>
-          <w:hyperlink w:anchor="_Toc496188686" w:history="1">
+          <w:hyperlink w:anchor="_Toc498021335" w:history="1">
             <w:r>
               <w:rPr>
                 <w:rStyle w:val="af0"/>
                 <w:rFonts w:ascii="Helvetica" w:eastAsia="Helvetica" w:hAnsi="Helvetica" w:cs="Helvetica"/>
                 <w:noProof/>
               </w:rPr>
-              <w:t>ТЕСТЫ</w:t>
+              <w:t>Т</w:t>
+            </w:r>
+            <w:r>
+              <w:rPr>
+                <w:rStyle w:val="af0"/>
+                <w:noProof/>
+              </w:rPr>
+              <w:t>ЕСТЫ</w:t>
             </w:r>
             <w:r>
               <w:rPr>
@@ -761,7 +841,7 @@
                 <w:noProof/>
                 <w:webHidden/>
               </w:rPr>
-              <w:instrText xml:space="preserve"> PAGEREF _Toc496188686 \h </w:instrText>
+              <w:instrText xml:space="preserve"> PAGEREF _Toc498021335 \h </w:instrText>
             </w:r>
             <w:r>
               <w:rPr>
@@ -781,7 +861,7 @@
                 <w:noProof/>
                 <w:webHidden/>
               </w:rPr>
-              <w:t>9</w:t>
+              <w:t>8</w:t>
             </w:r>
             <w:r>
               <w:rPr>
@@ -806,7 +886,7 @@
               <w:lang w:eastAsia="ru-RU"/>
             </w:rPr>
           </w:pPr>
-          <w:hyperlink w:anchor="_Toc496188687" w:history="1">
+          <w:hyperlink w:anchor="_Toc498021336" w:history="1">
             <w:r>
               <w:rPr>
                 <w:rStyle w:val="af0"/>
@@ -834,7 +914,7 @@
                 <w:noProof/>
                 <w:webHidden/>
               </w:rPr>
-              <w:instrText xml:space="preserve"> PAGEREF _Toc496188687 \h </w:instrText>
+              <w:instrText xml:space="preserve"> PAGEREF _Toc498021336 \h </w:instrText>
             </w:r>
             <w:r>
               <w:rPr>
@@ -854,7 +934,7 @@
                 <w:noProof/>
                 <w:webHidden/>
               </w:rPr>
-              <w:t>19</w:t>
+              <w:t>18</w:t>
             </w:r>
             <w:r>
               <w:rPr>
@@ -897,13 +977,14 @@
         </w:rPr>
       </w:pPr>
       <w:bookmarkStart w:id="0" w:name="_Toc494398570"/>
-      <w:bookmarkStart w:id="1" w:name="_Toc496188683"/>
       <w:r>
         <w:rPr>
           <w:rFonts w:ascii="Helvetica" w:eastAsia="Helvetica" w:hAnsi="Helvetica" w:cs="Helvetica"/>
         </w:rPr>
         <w:br w:type="page"/>
       </w:r>
+      <w:bookmarkStart w:id="1" w:name="_GoBack"/>
+      <w:bookmarkEnd w:id="1"/>
     </w:p>
     <w:p>
       <w:pPr>
@@ -917,17 +998,91 @@
       <w:pPr>
         <w:pStyle w:val="1"/>
         <w:rPr>
+          <w:rFonts w:ascii="Helvetica" w:hAnsi="Helvetica"/>
+        </w:rPr>
+      </w:pPr>
+      <w:bookmarkStart w:id="2" w:name="_Toc498021331"/>
+      <w:r>
+        <w:rPr>
+          <w:rFonts w:ascii="Helvetica" w:hAnsi="Helvetica"/>
+        </w:rPr>
+        <w:t>Задание</w:t>
+      </w:r>
+      <w:bookmarkEnd w:id="2"/>
+    </w:p>
+    <w:p>
+      <w:r>
+        <w:rPr>
+          <w:noProof/>
+          <w:lang w:eastAsia="ru-RU"/>
+        </w:rPr>
+        <w:drawing>
+          <wp:inline distT="0" distB="0" distL="0" distR="0" wp14:anchorId="6A1E6ACD" wp14:editId="3F6FC231">
+            <wp:extent cx="6644005" cy="2607310"/>
+            <wp:effectExtent l="0" t="0" r="10795" b="8890"/>
+            <wp:docPr id="2" name="Изображение 2" descr="../../../Desktop/Лаба3.pdf"/>
+            <wp:cNvGraphicFramePr>
+              <a:graphicFrameLocks xmlns:a="http://schemas.openxmlformats.org/drawingml/2006/main" noChangeAspect="1"/>
+            </wp:cNvGraphicFramePr>
+            <a:graphic xmlns:a="http://schemas.openxmlformats.org/drawingml/2006/main">
+              <a:graphicData uri="http://schemas.openxmlformats.org/drawingml/2006/picture">
+                <pic:pic xmlns:pic="http://schemas.openxmlformats.org/drawingml/2006/picture">
+                  <pic:nvPicPr>
+                    <pic:cNvPr id="0" name="Picture 1" descr="../../../Desktop/Лаба3.pdf"/>
+                    <pic:cNvPicPr>
+                      <a:picLocks noChangeAspect="1" noChangeArrowheads="1"/>
+                    </pic:cNvPicPr>
+                  </pic:nvPicPr>
+                  <pic:blipFill>
+                    <a:blip r:embed="rId8">
+                      <a:extLst>
+                        <a:ext uri="{28A0092B-C50C-407E-A947-70E740481C1C}">
+                          <a14:useLocalDpi xmlns:a14="http://schemas.microsoft.com/office/drawing/2010/main" val="0"/>
+                        </a:ext>
+                      </a:extLst>
+                    </a:blip>
+                    <a:srcRect/>
+                    <a:stretch>
+                      <a:fillRect/>
+                    </a:stretch>
+                  </pic:blipFill>
+                  <pic:spPr bwMode="auto">
+                    <a:xfrm>
+                      <a:off x="0" y="0"/>
+                      <a:ext cx="6644005" cy="2607310"/>
+                    </a:xfrm>
+                    <a:prstGeom prst="rect">
+                      <a:avLst/>
+                    </a:prstGeom>
+                    <a:noFill/>
+                    <a:ln>
+                      <a:noFill/>
+                    </a:ln>
+                  </pic:spPr>
+                </pic:pic>
+              </a:graphicData>
+            </a:graphic>
+          </wp:inline>
+        </w:drawing>
+      </w:r>
+    </w:p>
+    <w:p>
+      <w:pPr>
+        <w:pStyle w:val="1"/>
+        <w:rPr>
           <w:rFonts w:ascii="Helvetica" w:eastAsia="Helvetica" w:hAnsi="Helvetica" w:cs="Helvetica"/>
         </w:rPr>
       </w:pPr>
+      <w:bookmarkStart w:id="3" w:name="_Toc498021332"/>
       <w:r>
         <w:rPr>
           <w:rFonts w:ascii="Helvetica" w:eastAsia="Helvetica" w:hAnsi="Helvetica" w:cs="Helvetica"/>
         </w:rPr>
+        <w:lastRenderedPageBreak/>
         <w:t>Блок-схема</w:t>
       </w:r>
       <w:bookmarkEnd w:id="0"/>
-      <w:bookmarkEnd w:id="1"/>
+      <w:bookmarkEnd w:id="3"/>
     </w:p>
     <w:p>
       <w:pPr>
@@ -963,7 +1118,7 @@
                     </pic:cNvPicPr>
                   </pic:nvPicPr>
                   <pic:blipFill>
-                    <a:blip r:embed="rId8">
+                    <a:blip r:embed="rId9">
                       <a:extLst>
                         <a:ext uri="{28A0092B-C50C-407E-A947-70E740481C1C}">
                           <a14:useLocalDpi xmlns:a14="http://schemas.microsoft.com/office/drawing/2010/main" val="0"/>
@@ -1004,8 +1159,8 @@
           <w:lang w:val="en-US"/>
         </w:rPr>
         <w:sectPr>
-          <w:footerReference w:type="even" r:id="rId9"/>
-          <w:footerReference w:type="default" r:id="rId10"/>
+          <w:footerReference w:type="even" r:id="rId10"/>
+          <w:footerReference w:type="default" r:id="rId11"/>
           <w:pgSz w:w="11900" w:h="16840"/>
           <w:pgMar w:top="720" w:right="720" w:bottom="720" w:left="720" w:header="708" w:footer="708" w:gutter="0"/>
           <w:cols w:space="708"/>
@@ -1029,16 +1184,16 @@
           <w:rFonts w:ascii="Helvetica" w:eastAsia="Helvetica" w:hAnsi="Helvetica" w:cs="Helvetica"/>
         </w:rPr>
       </w:pPr>
-      <w:bookmarkStart w:id="2" w:name="_Toc494398571"/>
-      <w:bookmarkStart w:id="3" w:name="_Toc496188684"/>
+      <w:bookmarkStart w:id="4" w:name="_Toc494398571"/>
+      <w:bookmarkStart w:id="5" w:name="_Toc498021333"/>
       <w:r>
         <w:rPr>
           <w:rFonts w:ascii="Helvetica" w:eastAsia="Helvetica" w:hAnsi="Helvetica" w:cs="Helvetica"/>
         </w:rPr>
         <w:t>Псевдокод</w:t>
       </w:r>
-      <w:bookmarkEnd w:id="2"/>
-      <w:bookmarkEnd w:id="3"/>
+      <w:bookmarkEnd w:id="4"/>
+      <w:bookmarkEnd w:id="5"/>
     </w:p>
     <w:p>
       <w:pPr>
@@ -2194,8 +2349,7 @@
       </w:pPr>
     </w:p>
     <w:p>
-      <w:bookmarkStart w:id="4" w:name="_Toc494398572"/>
-      <w:bookmarkStart w:id="5" w:name="_Toc496188685"/>
+      <w:bookmarkStart w:id="6" w:name="_Toc494398572"/>
     </w:p>
     <w:p/>
     <w:p>
@@ -2206,6 +2360,7 @@
           <w:b/>
         </w:rPr>
       </w:pPr>
+      <w:bookmarkStart w:id="7" w:name="_Toc498021334"/>
       <w:r>
         <w:rPr>
           <w:rStyle w:val="a8"/>
@@ -2214,8 +2369,8 @@
         </w:rPr>
         <w:t>Код программы(Программа)</w:t>
       </w:r>
-      <w:bookmarkEnd w:id="4"/>
-      <w:bookmarkEnd w:id="5"/>
+      <w:bookmarkEnd w:id="6"/>
+      <w:bookmarkEnd w:id="7"/>
     </w:p>
     <w:p>
       <w:pPr>
@@ -2233,8 +2388,7 @@
           <w:szCs w:val="24"/>
         </w:rPr>
       </w:pPr>
-      <w:bookmarkStart w:id="6" w:name="_Toc494398573"/>
-      <w:bookmarkStart w:id="7" w:name="_Toc496188686"/>
+      <w:bookmarkStart w:id="8" w:name="_Toc494398573"/>
       <w:r>
         <w:rPr>
           <w:rFonts w:ascii="Menlo" w:hAnsi="Menlo" w:cs="Menlo"/>
@@ -5838,8 +5992,6 @@
         </w:rPr>
         <w:br w:type="page"/>
       </w:r>
-      <w:bookmarkStart w:id="8" w:name="_GoBack"/>
-      <w:bookmarkEnd w:id="8"/>
     </w:p>
     <w:p>
       <w:pPr>
@@ -5856,6 +6008,7 @@
       <w:pPr>
         <w:pStyle w:val="1"/>
       </w:pPr>
+      <w:bookmarkStart w:id="9" w:name="_Toc498021335"/>
       <w:r>
         <w:rPr>
           <w:rFonts w:ascii="Helvetica" w:eastAsia="Helvetica" w:hAnsi="Helvetica" w:cs="Helvetica"/>
@@ -5867,7 +6020,7 @@
       <w:r>
         <w:t>ЕСТЫ</w:t>
       </w:r>
-      <w:bookmarkEnd w:id="7"/>
+      <w:bookmarkEnd w:id="9"/>
     </w:p>
     <w:p>
       <w:pPr>
@@ -6250,7 +6403,7 @@
                     <pic:cNvPicPr/>
                   </pic:nvPicPr>
                   <pic:blipFill>
-                    <a:blip r:embed="rId11"/>
+                    <a:blip r:embed="rId12"/>
                     <a:stretch>
                       <a:fillRect/>
                     </a:stretch>
@@ -7632,7 +7785,7 @@
                     </pic:cNvPicPr>
                   </pic:nvPicPr>
                   <pic:blipFill>
-                    <a:blip r:embed="rId12">
+                    <a:blip r:embed="rId13">
                       <a:extLst>
                         <a:ext uri="{28A0092B-C50C-407E-A947-70E740481C1C}">
                           <a14:useLocalDpi xmlns:a14="http://schemas.microsoft.com/office/drawing/2010/main" val="0"/>
@@ -7696,7 +7849,7 @@
                     </pic:cNvPicPr>
                   </pic:nvPicPr>
                   <pic:blipFill>
-                    <a:blip r:embed="rId13">
+                    <a:blip r:embed="rId14">
                       <a:extLst>
                         <a:ext uri="{28A0092B-C50C-407E-A947-70E740481C1C}">
                           <a14:useLocalDpi xmlns:a14="http://schemas.microsoft.com/office/drawing/2010/main" val="0"/>
@@ -11270,7 +11423,7 @@
                     <pic:cNvPicPr/>
                   </pic:nvPicPr>
                   <pic:blipFill>
-                    <a:blip r:embed="rId14"/>
+                    <a:blip r:embed="rId15"/>
                     <a:stretch>
                       <a:fillRect/>
                     </a:stretch>
@@ -12282,7 +12435,7 @@
                     </pic:cNvPicPr>
                   </pic:nvPicPr>
                   <pic:blipFill>
-                    <a:blip r:embed="rId15">
+                    <a:blip r:embed="rId16">
                       <a:extLst>
                         <a:ext uri="{28A0092B-C50C-407E-A947-70E740481C1C}">
                           <a14:useLocalDpi xmlns:a14="http://schemas.microsoft.com/office/drawing/2010/main" val="0"/>
@@ -12981,7 +13134,7 @@
                     </pic:cNvPicPr>
                   </pic:nvPicPr>
                   <pic:blipFill>
-                    <a:blip r:embed="rId16">
+                    <a:blip r:embed="rId17">
                       <a:extLst>
                         <a:ext uri="{28A0092B-C50C-407E-A947-70E740481C1C}">
                           <a14:useLocalDpi xmlns:a14="http://schemas.microsoft.com/office/drawing/2010/main" val="0"/>
@@ -13379,7 +13532,7 @@
                     </pic:cNvPicPr>
                   </pic:nvPicPr>
                   <pic:blipFill>
-                    <a:blip r:embed="rId17">
+                    <a:blip r:embed="rId18">
                       <a:extLst>
                         <a:ext uri="{28A0092B-C50C-407E-A947-70E740481C1C}">
                           <a14:useLocalDpi xmlns:a14="http://schemas.microsoft.com/office/drawing/2010/main" val="0"/>
@@ -13436,7 +13589,7 @@
         <w:t>Полученные результаты совпали с ожидаемыми. Тест ошибку не обнаружил.</w:t>
       </w:r>
     </w:p>
-    <w:bookmarkEnd w:id="6"/>
+    <w:bookmarkEnd w:id="8"/>
     <w:p>
       <w:pPr>
         <w:rPr>
@@ -13484,16 +13637,16 @@
       <w:pPr>
         <w:pStyle w:val="1"/>
       </w:pPr>
-      <w:bookmarkStart w:id="9" w:name="_Toc494398574"/>
-      <w:bookmarkStart w:id="10" w:name="_Toc496188687"/>
+      <w:bookmarkStart w:id="10" w:name="_Toc494398574"/>
+      <w:bookmarkStart w:id="11" w:name="_Toc498021336"/>
       <w:r>
         <w:rPr>
           <w:rFonts w:ascii="Helvetica" w:eastAsia="Helvetica" w:hAnsi="Helvetica" w:cs="Helvetica"/>
         </w:rPr>
         <w:t>Вывод</w:t>
       </w:r>
-      <w:bookmarkEnd w:id="9"/>
       <w:bookmarkEnd w:id="10"/>
+      <w:bookmarkEnd w:id="11"/>
     </w:p>
     <w:p>
       <w:pPr>
@@ -13678,7 +13831,7 @@
         <w:rStyle w:val="ae"/>
         <w:noProof/>
       </w:rPr>
-      <w:t>7</w:t>
+      <w:t>4</w:t>
     </w:r>
     <w:r>
       <w:rPr>
@@ -14942,7 +15095,7 @@
 </file>
 
 <file path=customXml/itemProps1.xml><?xml version="1.0" encoding="utf-8"?>
-<ds:datastoreItem xmlns:ds="http://schemas.openxmlformats.org/officeDocument/2006/customXml" ds:itemID="{ED8FC85E-4348-A24F-BF54-4DD91779A738}">
+<ds:datastoreItem xmlns:ds="http://schemas.openxmlformats.org/officeDocument/2006/customXml" ds:itemID="{01395D74-4397-E644-8DB3-9B7EFEB0BFB6}">
   <ds:schemaRefs>
     <ds:schemaRef ds:uri="http://schemas.openxmlformats.org/officeDocument/2006/bibliography"/>
   </ds:schemaRefs>

--- a/Лаба3_БезТестов.docx
+++ b/Лаба3_БезТестов.docx
@@ -295,101 +295,83 @@
           <w:szCs w:val="28"/>
         </w:rPr>
       </w:pPr>
-      <w:proofErr w:type="spellStart"/>
       <w:r>
         <w:rPr>
           <w:sz w:val="28"/>
           <w:szCs w:val="28"/>
         </w:rPr>
-        <w:t>Бушманов</w:t>
-      </w:r>
-      <w:proofErr w:type="spellEnd"/>
-      <w:r>
+        <w:t>Бушманов Максим</w:t>
+      </w:r>
+    </w:p>
+    <w:p>
+      <w:pPr>
+        <w:jc w:val="right"/>
         <w:rPr>
           <w:sz w:val="28"/>
           <w:szCs w:val="28"/>
         </w:rPr>
-        <w:t xml:space="preserve"> Максим</w:t>
-      </w:r>
-    </w:p>
-    <w:p>
-      <w:pPr>
-        <w:jc w:val="right"/>
+      </w:pPr>
+      <w:r>
         <w:rPr>
           <w:sz w:val="28"/>
           <w:szCs w:val="28"/>
         </w:rPr>
-      </w:pPr>
-      <w:r>
+        <w:t>Зайцев Евгений</w:t>
+      </w:r>
+    </w:p>
+    <w:p>
+      <w:pPr>
+        <w:jc w:val="right"/>
         <w:rPr>
           <w:sz w:val="28"/>
           <w:szCs w:val="28"/>
         </w:rPr>
-        <w:t>Зайцев Евгений</w:t>
-      </w:r>
-    </w:p>
-    <w:p>
-      <w:pPr>
-        <w:jc w:val="right"/>
+      </w:pPr>
+      <w:r>
         <w:rPr>
           <w:sz w:val="28"/>
           <w:szCs w:val="28"/>
         </w:rPr>
-      </w:pPr>
+        <w:t>Принял</w:t>
+      </w:r>
       <w:r>
         <w:rPr>
           <w:sz w:val="28"/>
           <w:szCs w:val="28"/>
         </w:rPr>
-        <w:t>Принял</w:t>
-      </w:r>
-      <w:r>
+        <w:t>:</w:t>
+      </w:r>
+    </w:p>
+    <w:p>
+      <w:pPr>
+        <w:jc w:val="right"/>
         <w:rPr>
           <w:sz w:val="28"/>
           <w:szCs w:val="28"/>
         </w:rPr>
-        <w:t>:</w:t>
-      </w:r>
-    </w:p>
-    <w:p>
-      <w:pPr>
-        <w:jc w:val="right"/>
+      </w:pPr>
+      <w:r>
         <w:rPr>
           <w:sz w:val="28"/>
           <w:szCs w:val="28"/>
         </w:rPr>
-      </w:pPr>
-      <w:r>
+        <w:t>Макаров Е.А.</w:t>
+      </w:r>
+    </w:p>
+    <w:p>
+      <w:pPr>
+        <w:jc w:val="right"/>
         <w:rPr>
           <w:sz w:val="28"/>
           <w:szCs w:val="28"/>
         </w:rPr>
-        <w:t>Макаров Е.А.</w:t>
-      </w:r>
-    </w:p>
-    <w:p>
-      <w:pPr>
-        <w:jc w:val="right"/>
+      </w:pPr>
+      <w:r>
         <w:rPr>
           <w:sz w:val="28"/>
           <w:szCs w:val="28"/>
         </w:rPr>
-      </w:pPr>
-      <w:proofErr w:type="spellStart"/>
-      <w:r>
-        <w:rPr>
-          <w:sz w:val="28"/>
-          <w:szCs w:val="28"/>
-        </w:rPr>
-        <w:t>Чечиков</w:t>
-      </w:r>
-      <w:proofErr w:type="spellEnd"/>
-      <w:r>
-        <w:rPr>
-          <w:sz w:val="28"/>
-          <w:szCs w:val="28"/>
-        </w:rPr>
-        <w:t xml:space="preserve"> Ю.Б</w:t>
+        <w:t>Чечиков Ю.Б</w:t>
       </w:r>
     </w:p>
     <w:p>
@@ -983,32 +965,30 @@
         </w:rPr>
         <w:br w:type="page"/>
       </w:r>
-      <w:bookmarkStart w:id="1" w:name="_GoBack"/>
+    </w:p>
+    <w:p>
+      <w:pPr>
+        <w:pStyle w:val="1"/>
+        <w:rPr>
+          <w:rFonts w:ascii="Helvetica" w:eastAsia="Helvetica" w:hAnsi="Helvetica" w:cs="Helvetica"/>
+        </w:rPr>
+      </w:pPr>
+    </w:p>
+    <w:p>
+      <w:pPr>
+        <w:pStyle w:val="1"/>
+        <w:rPr>
+          <w:rFonts w:ascii="Helvetica" w:hAnsi="Helvetica"/>
+        </w:rPr>
+      </w:pPr>
+      <w:bookmarkStart w:id="1" w:name="_Toc498021331"/>
+      <w:r>
+        <w:rPr>
+          <w:rFonts w:ascii="Helvetica" w:hAnsi="Helvetica"/>
+        </w:rPr>
+        <w:t>Задание</w:t>
+      </w:r>
       <w:bookmarkEnd w:id="1"/>
-    </w:p>
-    <w:p>
-      <w:pPr>
-        <w:pStyle w:val="1"/>
-        <w:rPr>
-          <w:rFonts w:ascii="Helvetica" w:eastAsia="Helvetica" w:hAnsi="Helvetica" w:cs="Helvetica"/>
-        </w:rPr>
-      </w:pPr>
-    </w:p>
-    <w:p>
-      <w:pPr>
-        <w:pStyle w:val="1"/>
-        <w:rPr>
-          <w:rFonts w:ascii="Helvetica" w:hAnsi="Helvetica"/>
-        </w:rPr>
-      </w:pPr>
-      <w:bookmarkStart w:id="2" w:name="_Toc498021331"/>
-      <w:r>
-        <w:rPr>
-          <w:rFonts w:ascii="Helvetica" w:hAnsi="Helvetica"/>
-        </w:rPr>
-        <w:t>Задание</w:t>
-      </w:r>
-      <w:bookmarkEnd w:id="2"/>
     </w:p>
     <w:p>
       <w:r>
@@ -1034,7 +1014,7 @@
                     </pic:cNvPicPr>
                   </pic:nvPicPr>
                   <pic:blipFill>
-                    <a:blip r:embed="rId8">
+                    <a:blip r:embed="rId8" cstate="print">
                       <a:extLst>
                         <a:ext uri="{28A0092B-C50C-407E-A947-70E740481C1C}">
                           <a14:useLocalDpi xmlns:a14="http://schemas.microsoft.com/office/drawing/2010/main" val="0"/>
@@ -1073,7 +1053,7 @@
           <w:rFonts w:ascii="Helvetica" w:eastAsia="Helvetica" w:hAnsi="Helvetica" w:cs="Helvetica"/>
         </w:rPr>
       </w:pPr>
-      <w:bookmarkStart w:id="3" w:name="_Toc498021332"/>
+      <w:bookmarkStart w:id="2" w:name="_Toc498021332"/>
       <w:r>
         <w:rPr>
           <w:rFonts w:ascii="Helvetica" w:eastAsia="Helvetica" w:hAnsi="Helvetica" w:cs="Helvetica"/>
@@ -1082,7 +1062,7 @@
         <w:t>Блок-схема</w:t>
       </w:r>
       <w:bookmarkEnd w:id="0"/>
-      <w:bookmarkEnd w:id="3"/>
+      <w:bookmarkEnd w:id="2"/>
     </w:p>
     <w:p>
       <w:pPr>
@@ -1184,16 +1164,16 @@
           <w:rFonts w:ascii="Helvetica" w:eastAsia="Helvetica" w:hAnsi="Helvetica" w:cs="Helvetica"/>
         </w:rPr>
       </w:pPr>
-      <w:bookmarkStart w:id="4" w:name="_Toc494398571"/>
-      <w:bookmarkStart w:id="5" w:name="_Toc498021333"/>
+      <w:bookmarkStart w:id="3" w:name="_Toc494398571"/>
+      <w:bookmarkStart w:id="4" w:name="_Toc498021333"/>
       <w:r>
         <w:rPr>
           <w:rFonts w:ascii="Helvetica" w:eastAsia="Helvetica" w:hAnsi="Helvetica" w:cs="Helvetica"/>
         </w:rPr>
         <w:t>Псевдокод</w:t>
       </w:r>
+      <w:bookmarkEnd w:id="3"/>
       <w:bookmarkEnd w:id="4"/>
-      <w:bookmarkEnd w:id="5"/>
     </w:p>
     <w:p>
       <w:pPr>
@@ -1263,23 +1243,13 @@
         </w:rPr>
         <w:tab/>
       </w:r>
-      <w:proofErr w:type="gramStart"/>
-      <w:r>
-        <w:rPr>
-          <w:sz w:val="24"/>
-          <w:szCs w:val="24"/>
-          <w:lang w:val="en-US"/>
-        </w:rPr>
-        <w:t>Mass[</w:t>
-      </w:r>
-      <w:proofErr w:type="gramEnd"/>
-      <w:r>
-        <w:rPr>
-          <w:sz w:val="24"/>
-          <w:szCs w:val="24"/>
-          <w:lang w:val="en-US"/>
-        </w:rPr>
-        <w:t>]</w:t>
+      <w:r>
+        <w:rPr>
+          <w:sz w:val="24"/>
+          <w:szCs w:val="24"/>
+          <w:lang w:val="en-US"/>
+        </w:rPr>
+        <w:t>Mass[]</w:t>
       </w:r>
       <w:r>
         <w:rPr>
@@ -1379,7 +1349,6 @@
         </w:rPr>
         <w:tab/>
       </w:r>
-      <w:proofErr w:type="spellStart"/>
       <w:r>
         <w:rPr>
           <w:sz w:val="24"/>
@@ -1388,7 +1357,6 @@
         </w:rPr>
         <w:t>iMin</w:t>
       </w:r>
-      <w:proofErr w:type="spellEnd"/>
       <w:r>
         <w:rPr>
           <w:sz w:val="24"/>
@@ -1420,25 +1388,7 @@
           <w:lang w:val="en-US"/>
         </w:rPr>
         <w:tab/>
-        <w:t xml:space="preserve">min = </w:t>
-      </w:r>
-      <w:proofErr w:type="gramStart"/>
-      <w:r>
-        <w:rPr>
-          <w:sz w:val="24"/>
-          <w:szCs w:val="24"/>
-          <w:lang w:val="en-US"/>
-        </w:rPr>
-        <w:t>Mass[</w:t>
-      </w:r>
-      <w:proofErr w:type="gramEnd"/>
-      <w:r>
-        <w:rPr>
-          <w:sz w:val="24"/>
-          <w:szCs w:val="24"/>
-          <w:lang w:val="en-US"/>
-        </w:rPr>
-        <w:t>0]</w:t>
+        <w:t>min = Mass[0]</w:t>
       </w:r>
       <w:r>
         <w:rPr>
@@ -1518,22 +1468,7 @@
           <w:szCs w:val="24"/>
         </w:rPr>
         <w:tab/>
-      </w:r>
-      <w:proofErr w:type="spellStart"/>
-      <w:r>
-        <w:rPr>
-          <w:sz w:val="24"/>
-          <w:szCs w:val="24"/>
-        </w:rPr>
-        <w:t>sred_arifm</w:t>
-      </w:r>
-      <w:proofErr w:type="spellEnd"/>
-      <w:r>
-        <w:rPr>
-          <w:sz w:val="24"/>
-          <w:szCs w:val="24"/>
-        </w:rPr>
-        <w:t xml:space="preserve"> // Среднее арифметическое элементов до минимального значения по модулю</w:t>
+        <w:t>sred_arifm // Среднее арифметическое элементов до минимального значения по модулю</w:t>
       </w:r>
     </w:p>
     <w:p>
@@ -1575,41 +1510,13 @@
         </w:rPr>
         <w:t xml:space="preserve">НЦ для </w:t>
       </w:r>
-      <w:proofErr w:type="spellStart"/>
-      <w:r>
-        <w:rPr>
-          <w:sz w:val="24"/>
-          <w:szCs w:val="24"/>
-          <w:lang w:val="en-US"/>
-        </w:rPr>
-        <w:t>i</w:t>
-      </w:r>
-      <w:proofErr w:type="spellEnd"/>
-      <w:r>
-        <w:rPr>
-          <w:sz w:val="24"/>
-          <w:szCs w:val="24"/>
-          <w:lang w:val="en-US"/>
-        </w:rPr>
-        <w:t xml:space="preserve"> </w:t>
-      </w:r>
-      <w:proofErr w:type="spellStart"/>
-      <w:r>
-        <w:rPr>
-          <w:sz w:val="24"/>
-          <w:szCs w:val="24"/>
-          <w:lang w:val="en-US"/>
-        </w:rPr>
-        <w:t>от</w:t>
-      </w:r>
-      <w:proofErr w:type="spellEnd"/>
-      <w:r>
-        <w:rPr>
-          <w:sz w:val="24"/>
-          <w:szCs w:val="24"/>
-          <w:lang w:val="en-US"/>
-        </w:rPr>
-        <w:t xml:space="preserve"> 0 </w:t>
+      <w:r>
+        <w:rPr>
+          <w:sz w:val="24"/>
+          <w:szCs w:val="24"/>
+          <w:lang w:val="en-US"/>
+        </w:rPr>
+        <w:t xml:space="preserve">i от 0 </w:t>
       </w:r>
       <w:r>
         <w:rPr>
@@ -1618,23 +1525,13 @@
         </w:rPr>
         <w:t xml:space="preserve">до </w:t>
       </w:r>
-      <w:proofErr w:type="spellStart"/>
-      <w:r>
-        <w:rPr>
-          <w:sz w:val="24"/>
-          <w:szCs w:val="24"/>
-          <w:lang w:val="en-US"/>
-        </w:rPr>
-        <w:t>i</w:t>
-      </w:r>
-      <w:proofErr w:type="spellEnd"/>
-      <w:r>
-        <w:rPr>
-          <w:sz w:val="24"/>
-          <w:szCs w:val="24"/>
-          <w:lang w:val="en-US"/>
-        </w:rPr>
-        <w:t xml:space="preserve"> &lt; Size </w:t>
+      <w:r>
+        <w:rPr>
+          <w:sz w:val="24"/>
+          <w:szCs w:val="24"/>
+          <w:lang w:val="en-US"/>
+        </w:rPr>
+        <w:t xml:space="preserve">i &lt; Size </w:t>
       </w:r>
     </w:p>
     <w:p>
@@ -1667,25 +1564,7 @@
           <w:szCs w:val="24"/>
           <w:lang w:val="en-US"/>
         </w:rPr>
-        <w:t>Mass[</w:t>
-      </w:r>
-      <w:proofErr w:type="spellStart"/>
-      <w:r>
-        <w:rPr>
-          <w:sz w:val="24"/>
-          <w:szCs w:val="24"/>
-          <w:lang w:val="en-US"/>
-        </w:rPr>
-        <w:t>i</w:t>
-      </w:r>
-      <w:proofErr w:type="spellEnd"/>
-      <w:r>
-        <w:rPr>
-          <w:sz w:val="24"/>
-          <w:szCs w:val="24"/>
-          <w:lang w:val="en-US"/>
-        </w:rPr>
-        <w:t xml:space="preserve">]%2 </w:t>
+        <w:t xml:space="preserve">Mass[i]%2 </w:t>
       </w:r>
       <w:r>
         <w:rPr>
@@ -1746,25 +1625,7 @@
           <w:szCs w:val="24"/>
           <w:lang w:val="en-US"/>
         </w:rPr>
-        <w:t>result = result * Mass[</w:t>
-      </w:r>
-      <w:proofErr w:type="spellStart"/>
-      <w:r>
-        <w:rPr>
-          <w:sz w:val="24"/>
-          <w:szCs w:val="24"/>
-          <w:lang w:val="en-US"/>
-        </w:rPr>
-        <w:t>i</w:t>
-      </w:r>
-      <w:proofErr w:type="spellEnd"/>
-      <w:r>
-        <w:rPr>
-          <w:sz w:val="24"/>
-          <w:szCs w:val="24"/>
-          <w:lang w:val="en-US"/>
-        </w:rPr>
-        <w:t>]</w:t>
+        <w:t>result = result * Mass[i]</w:t>
       </w:r>
     </w:p>
     <w:p>
@@ -1838,25 +1699,7 @@
           <w:szCs w:val="24"/>
           <w:lang w:val="en-US"/>
         </w:rPr>
-        <w:t>Mass[</w:t>
-      </w:r>
-      <w:proofErr w:type="spellStart"/>
-      <w:r>
-        <w:rPr>
-          <w:sz w:val="24"/>
-          <w:szCs w:val="24"/>
-          <w:lang w:val="en-US"/>
-        </w:rPr>
-        <w:t>i</w:t>
-      </w:r>
-      <w:proofErr w:type="spellEnd"/>
-      <w:r>
-        <w:rPr>
-          <w:sz w:val="24"/>
-          <w:szCs w:val="24"/>
-          <w:lang w:val="en-US"/>
-        </w:rPr>
-        <w:t xml:space="preserve">]) &lt; min) </w:t>
+        <w:t xml:space="preserve">Mass[i]) &lt; min) </w:t>
       </w:r>
       <w:r>
         <w:rPr>
@@ -1917,25 +1760,7 @@
           <w:szCs w:val="24"/>
           <w:lang w:val="en-US"/>
         </w:rPr>
-        <w:t>Mass[</w:t>
-      </w:r>
-      <w:proofErr w:type="spellStart"/>
-      <w:r>
-        <w:rPr>
-          <w:sz w:val="24"/>
-          <w:szCs w:val="24"/>
-          <w:lang w:val="en-US"/>
-        </w:rPr>
-        <w:t>i</w:t>
-      </w:r>
-      <w:proofErr w:type="spellEnd"/>
-      <w:r>
-        <w:rPr>
-          <w:sz w:val="24"/>
-          <w:szCs w:val="24"/>
-          <w:lang w:val="en-US"/>
-        </w:rPr>
-        <w:t>])</w:t>
+        <w:t>Mass[i])</w:t>
       </w:r>
     </w:p>
     <w:p>
@@ -1970,35 +1795,8 @@
           <w:lang w:val="en-US"/>
         </w:rPr>
         <w:tab/>
-      </w:r>
-      <w:proofErr w:type="spellStart"/>
-      <w:r>
-        <w:rPr>
-          <w:sz w:val="24"/>
-          <w:szCs w:val="24"/>
-          <w:lang w:val="en-US"/>
-        </w:rPr>
-        <w:t>iMin</w:t>
-      </w:r>
-      <w:proofErr w:type="spellEnd"/>
-      <w:r>
-        <w:rPr>
-          <w:sz w:val="24"/>
-          <w:szCs w:val="24"/>
-          <w:lang w:val="en-US"/>
-        </w:rPr>
-        <w:t xml:space="preserve"> = </w:t>
-      </w:r>
-      <w:proofErr w:type="spellStart"/>
-      <w:r>
-        <w:rPr>
-          <w:sz w:val="24"/>
-          <w:szCs w:val="24"/>
-          <w:lang w:val="en-US"/>
-        </w:rPr>
-        <w:t>i</w:t>
-      </w:r>
-      <w:proofErr w:type="spellEnd"/>
+        <w:t>iMin = i</w:t>
+      </w:r>
     </w:p>
     <w:p>
       <w:pPr>
@@ -2066,23 +1864,13 @@
         <w:tab/>
         <w:t xml:space="preserve">НЦ для </w:t>
       </w:r>
-      <w:proofErr w:type="spellStart"/>
-      <w:r>
-        <w:rPr>
-          <w:sz w:val="24"/>
-          <w:szCs w:val="24"/>
-          <w:lang w:val="en-US"/>
-        </w:rPr>
-        <w:t>i</w:t>
-      </w:r>
-      <w:proofErr w:type="spellEnd"/>
-      <w:r>
-        <w:rPr>
-          <w:sz w:val="24"/>
-          <w:szCs w:val="24"/>
-          <w:lang w:val="en-US"/>
-        </w:rPr>
-        <w:t xml:space="preserve"> </w:t>
+      <w:r>
+        <w:rPr>
+          <w:sz w:val="24"/>
+          <w:szCs w:val="24"/>
+          <w:lang w:val="en-US"/>
+        </w:rPr>
+        <w:t xml:space="preserve">i </w:t>
       </w:r>
       <w:r>
         <w:rPr>
@@ -2091,34 +1879,14 @@
         </w:rPr>
         <w:t xml:space="preserve">от 0 до </w:t>
       </w:r>
-      <w:proofErr w:type="spellStart"/>
-      <w:r>
-        <w:rPr>
-          <w:sz w:val="24"/>
-          <w:szCs w:val="24"/>
-          <w:lang w:val="en-US"/>
-        </w:rPr>
-        <w:t>i</w:t>
-      </w:r>
-      <w:proofErr w:type="spellEnd"/>
-      <w:r>
-        <w:rPr>
-          <w:sz w:val="24"/>
-          <w:szCs w:val="24"/>
-          <w:lang w:val="en-US"/>
-        </w:rPr>
-        <w:t xml:space="preserve"> &lt; </w:t>
-      </w:r>
-      <w:proofErr w:type="spellStart"/>
-      <w:r>
-        <w:rPr>
-          <w:sz w:val="24"/>
-          <w:szCs w:val="24"/>
-          <w:lang w:val="en-US"/>
-        </w:rPr>
-        <w:t>iMin</w:t>
-      </w:r>
-      <w:proofErr w:type="spellEnd"/>
+      <w:r>
+        <w:rPr>
+          <w:sz w:val="24"/>
+          <w:szCs w:val="24"/>
+          <w:lang w:val="en-US"/>
+        </w:rPr>
+        <w:t>i &lt; iMin</w:t>
+      </w:r>
     </w:p>
     <w:p>
       <w:pPr>
@@ -2144,25 +1912,7 @@
           <w:lang w:val="en-US"/>
         </w:rPr>
         <w:tab/>
-        <w:t>sum = sum + Mass[</w:t>
-      </w:r>
-      <w:proofErr w:type="spellStart"/>
-      <w:r>
-        <w:rPr>
-          <w:sz w:val="24"/>
-          <w:szCs w:val="24"/>
-          <w:lang w:val="en-US"/>
-        </w:rPr>
-        <w:t>i</w:t>
-      </w:r>
-      <w:proofErr w:type="spellEnd"/>
-      <w:r>
-        <w:rPr>
-          <w:sz w:val="24"/>
-          <w:szCs w:val="24"/>
-          <w:lang w:val="en-US"/>
-        </w:rPr>
-        <w:t>]</w:t>
+        <w:t>sum = sum + Mass[i]</w:t>
       </w:r>
     </w:p>
     <w:p>
@@ -2203,48 +1953,8 @@
           <w:szCs w:val="24"/>
         </w:rPr>
         <w:tab/>
-      </w:r>
-      <w:proofErr w:type="spellStart"/>
-      <w:r>
-        <w:rPr>
-          <w:sz w:val="24"/>
-          <w:szCs w:val="24"/>
-        </w:rPr>
-        <w:t>sred_arifm</w:t>
-      </w:r>
-      <w:proofErr w:type="spellEnd"/>
-      <w:r>
-        <w:rPr>
-          <w:sz w:val="24"/>
-          <w:szCs w:val="24"/>
-        </w:rPr>
-        <w:t xml:space="preserve"> = </w:t>
-      </w:r>
-      <w:proofErr w:type="spellStart"/>
-      <w:r>
-        <w:rPr>
-          <w:sz w:val="24"/>
-          <w:szCs w:val="24"/>
-        </w:rPr>
-        <w:t>sum</w:t>
-      </w:r>
-      <w:proofErr w:type="spellEnd"/>
-      <w:r>
-        <w:rPr>
-          <w:sz w:val="24"/>
-          <w:szCs w:val="24"/>
-        </w:rPr>
-        <w:t>/</w:t>
-      </w:r>
-      <w:proofErr w:type="spellStart"/>
-      <w:r>
-        <w:rPr>
-          <w:sz w:val="24"/>
-          <w:szCs w:val="24"/>
-        </w:rPr>
-        <w:t>iMin</w:t>
-      </w:r>
-      <w:proofErr w:type="spellEnd"/>
+        <w:t>sred_arifm = sum/iMin</w:t>
+      </w:r>
     </w:p>
     <w:p>
       <w:pPr>
@@ -2269,18 +1979,8 @@
           <w:szCs w:val="24"/>
           <w:lang w:val="en-US"/>
         </w:rPr>
-        <w:t xml:space="preserve">result, </w:t>
-      </w:r>
-      <w:proofErr w:type="spellStart"/>
-      <w:r>
-        <w:rPr>
-          <w:sz w:val="24"/>
-          <w:szCs w:val="24"/>
-          <w:lang w:val="en-US"/>
-        </w:rPr>
-        <w:t>sred_arifm</w:t>
-      </w:r>
-      <w:proofErr w:type="spellEnd"/>
+        <w:t>result, sred_arifm</w:t>
+      </w:r>
     </w:p>
     <w:p>
       <w:pPr>
@@ -2349,7 +2049,7 @@
       </w:pPr>
     </w:p>
     <w:p>
-      <w:bookmarkStart w:id="6" w:name="_Toc494398572"/>
+      <w:bookmarkStart w:id="5" w:name="_Toc494398572"/>
     </w:p>
     <w:p/>
     <w:p>
@@ -2360,7 +2060,7 @@
           <w:b/>
         </w:rPr>
       </w:pPr>
-      <w:bookmarkStart w:id="7" w:name="_Toc498021334"/>
+      <w:bookmarkStart w:id="6" w:name="_Toc498021334"/>
       <w:r>
         <w:rPr>
           <w:rStyle w:val="a8"/>
@@ -2369,8 +2069,8 @@
         </w:rPr>
         <w:t>Код программы(Программа)</w:t>
       </w:r>
+      <w:bookmarkEnd w:id="5"/>
       <w:bookmarkEnd w:id="6"/>
-      <w:bookmarkEnd w:id="7"/>
     </w:p>
     <w:p>
       <w:pPr>
@@ -2388,7 +2088,7 @@
           <w:szCs w:val="24"/>
         </w:rPr>
       </w:pPr>
-      <w:bookmarkStart w:id="8" w:name="_Toc494398573"/>
+      <w:bookmarkStart w:id="7" w:name="_Toc494398573"/>
       <w:r>
         <w:rPr>
           <w:rFonts w:ascii="Menlo" w:hAnsi="Menlo" w:cs="Menlo"/>
@@ -2418,39 +2118,7 @@
           <w:rFonts w:ascii="Menlo" w:hAnsi="Menlo" w:cs="Menlo"/>
           <w:color w:val="0F7001"/>
         </w:rPr>
-        <w:t xml:space="preserve"> </w:t>
-      </w:r>
-      <w:proofErr w:type="spellStart"/>
-      <w:r>
-        <w:rPr>
-          <w:rFonts w:ascii="Menlo" w:hAnsi="Menlo" w:cs="Menlo"/>
-          <w:color w:val="0F7001"/>
-        </w:rPr>
-        <w:t>Progect</w:t>
-      </w:r>
-      <w:proofErr w:type="spellEnd"/>
-      <w:r>
-        <w:rPr>
-          <w:rFonts w:ascii="Menlo" w:hAnsi="Menlo" w:cs="Menlo"/>
-          <w:color w:val="0F7001"/>
-        </w:rPr>
-        <w:t xml:space="preserve"> </w:t>
-      </w:r>
-      <w:proofErr w:type="spellStart"/>
-      <w:r>
-        <w:rPr>
-          <w:rFonts w:ascii="Menlo" w:hAnsi="Menlo" w:cs="Menlo"/>
-          <w:color w:val="0F7001"/>
-        </w:rPr>
-        <w:t>name</w:t>
-      </w:r>
-      <w:proofErr w:type="spellEnd"/>
-      <w:r>
-        <w:rPr>
-          <w:rFonts w:ascii="Menlo" w:hAnsi="Menlo" w:cs="Menlo"/>
-          <w:color w:val="0F7001"/>
-        </w:rPr>
-        <w:t>: Laba3                                                  *</w:t>
+        <w:t xml:space="preserve"> Progect name: Laba3                                                  *</w:t>
       </w:r>
     </w:p>
     <w:p>
@@ -2474,71 +2142,7 @@
           <w:rFonts w:ascii="Menlo" w:hAnsi="Menlo" w:cs="Menlo"/>
           <w:color w:val="0F7001"/>
         </w:rPr>
-        <w:t xml:space="preserve"> </w:t>
-      </w:r>
-      <w:proofErr w:type="spellStart"/>
-      <w:r>
-        <w:rPr>
-          <w:rFonts w:ascii="Menlo" w:hAnsi="Menlo" w:cs="Menlo"/>
-          <w:color w:val="0F7001"/>
-        </w:rPr>
-        <w:t>Project</w:t>
-      </w:r>
-      <w:proofErr w:type="spellEnd"/>
-      <w:r>
-        <w:rPr>
-          <w:rFonts w:ascii="Menlo" w:hAnsi="Menlo" w:cs="Menlo"/>
-          <w:color w:val="0F7001"/>
-        </w:rPr>
-        <w:t xml:space="preserve"> </w:t>
-      </w:r>
-      <w:proofErr w:type="spellStart"/>
-      <w:r>
-        <w:rPr>
-          <w:rFonts w:ascii="Menlo" w:hAnsi="Menlo" w:cs="Menlo"/>
-          <w:color w:val="0F7001"/>
-        </w:rPr>
-        <w:t>type</w:t>
-      </w:r>
-      <w:proofErr w:type="spellEnd"/>
-      <w:r>
-        <w:rPr>
-          <w:rFonts w:ascii="Menlo" w:hAnsi="Menlo" w:cs="Menlo"/>
-          <w:color w:val="0F7001"/>
-        </w:rPr>
-        <w:t xml:space="preserve">: Win32 </w:t>
-      </w:r>
-      <w:proofErr w:type="spellStart"/>
-      <w:r>
-        <w:rPr>
-          <w:rFonts w:ascii="Menlo" w:hAnsi="Menlo" w:cs="Menlo"/>
-          <w:color w:val="0F7001"/>
-        </w:rPr>
-        <w:t>Console</w:t>
-      </w:r>
-      <w:proofErr w:type="spellEnd"/>
-      <w:r>
-        <w:rPr>
-          <w:rFonts w:ascii="Menlo" w:hAnsi="Menlo" w:cs="Menlo"/>
-          <w:color w:val="0F7001"/>
-        </w:rPr>
-        <w:t xml:space="preserve"> </w:t>
-      </w:r>
-      <w:proofErr w:type="spellStart"/>
-      <w:r>
-        <w:rPr>
-          <w:rFonts w:ascii="Menlo" w:hAnsi="Menlo" w:cs="Menlo"/>
-          <w:color w:val="0F7001"/>
-        </w:rPr>
-        <w:t>Application</w:t>
-      </w:r>
-      <w:proofErr w:type="spellEnd"/>
-      <w:r>
-        <w:rPr>
-          <w:rFonts w:ascii="Menlo" w:hAnsi="Menlo" w:cs="Menlo"/>
-          <w:color w:val="0F7001"/>
-        </w:rPr>
-        <w:t xml:space="preserve">                              *</w:t>
+        <w:t xml:space="preserve"> Project type: Win32 Console Application                              *</w:t>
       </w:r>
     </w:p>
     <w:p>
@@ -2562,39 +2166,7 @@
           <w:rFonts w:ascii="Menlo" w:hAnsi="Menlo" w:cs="Menlo"/>
           <w:color w:val="0F7001"/>
         </w:rPr>
-        <w:t xml:space="preserve"> </w:t>
-      </w:r>
-      <w:proofErr w:type="spellStart"/>
-      <w:r>
-        <w:rPr>
-          <w:rFonts w:ascii="Menlo" w:hAnsi="Menlo" w:cs="Menlo"/>
-          <w:color w:val="0F7001"/>
-        </w:rPr>
-        <w:t>File</w:t>
-      </w:r>
-      <w:proofErr w:type="spellEnd"/>
-      <w:r>
-        <w:rPr>
-          <w:rFonts w:ascii="Menlo" w:hAnsi="Menlo" w:cs="Menlo"/>
-          <w:color w:val="0F7001"/>
-        </w:rPr>
-        <w:t xml:space="preserve"> </w:t>
-      </w:r>
-      <w:proofErr w:type="spellStart"/>
-      <w:r>
-        <w:rPr>
-          <w:rFonts w:ascii="Menlo" w:hAnsi="Menlo" w:cs="Menlo"/>
-          <w:color w:val="0F7001"/>
-        </w:rPr>
-        <w:t>name</w:t>
-      </w:r>
-      <w:proofErr w:type="spellEnd"/>
-      <w:r>
-        <w:rPr>
-          <w:rFonts w:ascii="Menlo" w:hAnsi="Menlo" w:cs="Menlo"/>
-          <w:color w:val="0F7001"/>
-        </w:rPr>
-        <w:t>: main.cpp                                                  *</w:t>
+        <w:t xml:space="preserve"> File name: main.cpp                                                  *</w:t>
       </w:r>
     </w:p>
     <w:p>
@@ -2618,71 +2190,7 @@
           <w:rFonts w:ascii="Menlo" w:hAnsi="Menlo" w:cs="Menlo"/>
           <w:color w:val="0F7001"/>
         </w:rPr>
-        <w:t xml:space="preserve"> </w:t>
-      </w:r>
-      <w:proofErr w:type="spellStart"/>
-      <w:r>
-        <w:rPr>
-          <w:rFonts w:ascii="Menlo" w:hAnsi="Menlo" w:cs="Menlo"/>
-          <w:color w:val="0F7001"/>
-        </w:rPr>
-        <w:t>Language</w:t>
-      </w:r>
-      <w:proofErr w:type="spellEnd"/>
-      <w:r>
-        <w:rPr>
-          <w:rFonts w:ascii="Menlo" w:hAnsi="Menlo" w:cs="Menlo"/>
-          <w:color w:val="0F7001"/>
-        </w:rPr>
-        <w:t xml:space="preserve">: CPP, </w:t>
-      </w:r>
-      <w:proofErr w:type="spellStart"/>
-      <w:r>
-        <w:rPr>
-          <w:rFonts w:ascii="Menlo" w:hAnsi="Menlo" w:cs="Menlo"/>
-          <w:color w:val="0F7001"/>
-        </w:rPr>
-        <w:t>XCode</w:t>
-      </w:r>
-      <w:proofErr w:type="spellEnd"/>
-      <w:r>
-        <w:rPr>
-          <w:rFonts w:ascii="Menlo" w:hAnsi="Menlo" w:cs="Menlo"/>
-          <w:color w:val="0F7001"/>
-        </w:rPr>
-        <w:t xml:space="preserve"> 9, MSVS 2017 </w:t>
-      </w:r>
-      <w:proofErr w:type="spellStart"/>
-      <w:r>
-        <w:rPr>
-          <w:rFonts w:ascii="Menlo" w:hAnsi="Menlo" w:cs="Menlo"/>
-          <w:color w:val="0F7001"/>
-        </w:rPr>
-        <w:t>and</w:t>
-      </w:r>
-      <w:proofErr w:type="spellEnd"/>
-      <w:r>
-        <w:rPr>
-          <w:rFonts w:ascii="Menlo" w:hAnsi="Menlo" w:cs="Menlo"/>
-          <w:color w:val="0F7001"/>
-        </w:rPr>
-        <w:t xml:space="preserve"> </w:t>
-      </w:r>
-      <w:proofErr w:type="spellStart"/>
-      <w:r>
-        <w:rPr>
-          <w:rFonts w:ascii="Menlo" w:hAnsi="Menlo" w:cs="Menlo"/>
-          <w:color w:val="0F7001"/>
-        </w:rPr>
-        <w:t>above</w:t>
-      </w:r>
-      <w:proofErr w:type="spellEnd"/>
-      <w:r>
-        <w:rPr>
-          <w:rFonts w:ascii="Menlo" w:hAnsi="Menlo" w:cs="Menlo"/>
-          <w:color w:val="0F7001"/>
-        </w:rPr>
-        <w:t xml:space="preserve">                          *</w:t>
+        <w:t xml:space="preserve"> Language: CPP, XCode 9, MSVS 2017 and above                          *</w:t>
       </w:r>
     </w:p>
     <w:p>
@@ -2706,119 +2214,7 @@
           <w:rFonts w:ascii="Menlo" w:hAnsi="Menlo" w:cs="Menlo"/>
           <w:color w:val="0F7001"/>
         </w:rPr>
-        <w:t xml:space="preserve"> </w:t>
-      </w:r>
-      <w:proofErr w:type="spellStart"/>
-      <w:r>
-        <w:rPr>
-          <w:rFonts w:ascii="Menlo" w:hAnsi="Menlo" w:cs="Menlo"/>
-          <w:color w:val="0F7001"/>
-        </w:rPr>
-        <w:t>Programmers</w:t>
-      </w:r>
-      <w:proofErr w:type="spellEnd"/>
-      <w:r>
-        <w:rPr>
-          <w:rFonts w:ascii="Menlo" w:hAnsi="Menlo" w:cs="Menlo"/>
-          <w:color w:val="0F7001"/>
-        </w:rPr>
-        <w:t xml:space="preserve">: </w:t>
-      </w:r>
-      <w:proofErr w:type="spellStart"/>
-      <w:r>
-        <w:rPr>
-          <w:rFonts w:ascii="Menlo" w:hAnsi="Menlo" w:cs="Menlo"/>
-          <w:color w:val="0F7001"/>
-        </w:rPr>
-        <w:t>Bushmanov</w:t>
-      </w:r>
-      <w:proofErr w:type="spellEnd"/>
-      <w:r>
-        <w:rPr>
-          <w:rFonts w:ascii="Menlo" w:hAnsi="Menlo" w:cs="Menlo"/>
-          <w:color w:val="0F7001"/>
-        </w:rPr>
-        <w:t xml:space="preserve"> </w:t>
-      </w:r>
-      <w:proofErr w:type="spellStart"/>
-      <w:r>
-        <w:rPr>
-          <w:rFonts w:ascii="Menlo" w:hAnsi="Menlo" w:cs="Menlo"/>
-          <w:color w:val="0F7001"/>
-        </w:rPr>
-        <w:t>Maksim</w:t>
-      </w:r>
-      <w:proofErr w:type="spellEnd"/>
-      <w:r>
-        <w:rPr>
-          <w:rFonts w:ascii="Menlo" w:hAnsi="Menlo" w:cs="Menlo"/>
-          <w:color w:val="0F7001"/>
-        </w:rPr>
-        <w:t xml:space="preserve"> </w:t>
-      </w:r>
-      <w:proofErr w:type="spellStart"/>
-      <w:r>
-        <w:rPr>
-          <w:rFonts w:ascii="Menlo" w:hAnsi="Menlo" w:cs="Menlo"/>
-          <w:color w:val="0F7001"/>
-        </w:rPr>
-        <w:t>Sergeevich</w:t>
-      </w:r>
-      <w:proofErr w:type="spellEnd"/>
-      <w:r>
-        <w:rPr>
-          <w:rFonts w:ascii="Menlo" w:hAnsi="Menlo" w:cs="Menlo"/>
-          <w:color w:val="0F7001"/>
-        </w:rPr>
-        <w:t xml:space="preserve">, </w:t>
-      </w:r>
-      <w:proofErr w:type="spellStart"/>
-      <w:r>
-        <w:rPr>
-          <w:rFonts w:ascii="Menlo" w:hAnsi="Menlo" w:cs="Menlo"/>
-          <w:color w:val="0F7001"/>
-        </w:rPr>
-        <w:t>Zaycev</w:t>
-      </w:r>
-      <w:proofErr w:type="spellEnd"/>
-      <w:r>
-        <w:rPr>
-          <w:rFonts w:ascii="Menlo" w:hAnsi="Menlo" w:cs="Menlo"/>
-          <w:color w:val="0F7001"/>
-        </w:rPr>
-        <w:t xml:space="preserve"> </w:t>
-      </w:r>
-      <w:proofErr w:type="spellStart"/>
-      <w:r>
-        <w:rPr>
-          <w:rFonts w:ascii="Menlo" w:hAnsi="Menlo" w:cs="Menlo"/>
-          <w:color w:val="0F7001"/>
-        </w:rPr>
-        <w:t>Evgeniy</w:t>
-      </w:r>
-      <w:proofErr w:type="spellEnd"/>
-      <w:r>
-        <w:rPr>
-          <w:rFonts w:ascii="Menlo" w:hAnsi="Menlo" w:cs="Menlo"/>
-          <w:color w:val="0F7001"/>
-        </w:rPr>
-        <w:t xml:space="preserve"> </w:t>
-      </w:r>
-      <w:proofErr w:type="spellStart"/>
-      <w:r>
-        <w:rPr>
-          <w:rFonts w:ascii="Menlo" w:hAnsi="Menlo" w:cs="Menlo"/>
-          <w:color w:val="0F7001"/>
-        </w:rPr>
-        <w:t>Pavlovich</w:t>
-      </w:r>
-      <w:proofErr w:type="spellEnd"/>
-      <w:r>
-        <w:rPr>
-          <w:rFonts w:ascii="Menlo" w:hAnsi="Menlo" w:cs="Menlo"/>
-          <w:color w:val="0F7001"/>
-        </w:rPr>
-        <w:t xml:space="preserve">   *</w:t>
+        <w:t xml:space="preserve"> Programmers: Bushmanov Maksim Sergeevich, Zaycev Evgeniy Pavlovich   *</w:t>
       </w:r>
     </w:p>
     <w:p>
@@ -2842,23 +2238,7 @@
           <w:rFonts w:ascii="Menlo" w:hAnsi="Menlo" w:cs="Menlo"/>
           <w:color w:val="0F7001"/>
         </w:rPr>
-        <w:t xml:space="preserve"> </w:t>
-      </w:r>
-      <w:proofErr w:type="spellStart"/>
-      <w:r>
-        <w:rPr>
-          <w:rFonts w:ascii="Menlo" w:hAnsi="Menlo" w:cs="Menlo"/>
-          <w:color w:val="0F7001"/>
-        </w:rPr>
-        <w:t>Created</w:t>
-      </w:r>
-      <w:proofErr w:type="spellEnd"/>
-      <w:r>
-        <w:rPr>
-          <w:rFonts w:ascii="Menlo" w:hAnsi="Menlo" w:cs="Menlo"/>
-          <w:color w:val="0F7001"/>
-        </w:rPr>
-        <w:t>: 3/11/2017                                                   *</w:t>
+        <w:t xml:space="preserve"> Created: 3/11/2017                                                   *</w:t>
       </w:r>
     </w:p>
     <w:p>
@@ -2882,39 +2262,7 @@
           <w:rFonts w:ascii="Menlo" w:hAnsi="Menlo" w:cs="Menlo"/>
           <w:color w:val="0F7001"/>
         </w:rPr>
-        <w:t xml:space="preserve"> </w:t>
-      </w:r>
-      <w:proofErr w:type="spellStart"/>
-      <w:r>
-        <w:rPr>
-          <w:rFonts w:ascii="Menlo" w:hAnsi="Menlo" w:cs="Menlo"/>
-          <w:color w:val="0F7001"/>
-        </w:rPr>
-        <w:t>Last</w:t>
-      </w:r>
-      <w:proofErr w:type="spellEnd"/>
-      <w:r>
-        <w:rPr>
-          <w:rFonts w:ascii="Menlo" w:hAnsi="Menlo" w:cs="Menlo"/>
-          <w:color w:val="0F7001"/>
-        </w:rPr>
-        <w:t xml:space="preserve"> </w:t>
-      </w:r>
-      <w:proofErr w:type="spellStart"/>
-      <w:r>
-        <w:rPr>
-          <w:rFonts w:ascii="Menlo" w:hAnsi="Menlo" w:cs="Menlo"/>
-          <w:color w:val="0F7001"/>
-        </w:rPr>
-        <w:t>revision</w:t>
-      </w:r>
-      <w:proofErr w:type="spellEnd"/>
-      <w:r>
-        <w:rPr>
-          <w:rFonts w:ascii="Menlo" w:hAnsi="Menlo" w:cs="Menlo"/>
-          <w:color w:val="0F7001"/>
-        </w:rPr>
-        <w:t>: 9/11/2017                                             *</w:t>
+        <w:t xml:space="preserve"> Last revision: 9/11/2017                                             *</w:t>
       </w:r>
     </w:p>
     <w:p>
@@ -2962,46 +2310,14 @@
           <w:rFonts w:ascii="Menlo" w:hAnsi="Menlo" w:cs="Menlo"/>
           <w:color w:val="0000FF"/>
         </w:rPr>
-        <w:t>#</w:t>
-      </w:r>
-      <w:proofErr w:type="spellStart"/>
-      <w:r>
-        <w:rPr>
-          <w:rFonts w:ascii="Menlo" w:hAnsi="Menlo" w:cs="Menlo"/>
-          <w:color w:val="0000FF"/>
-        </w:rPr>
-        <w:t>include</w:t>
-      </w:r>
-      <w:proofErr w:type="spellEnd"/>
-      <w:r>
-        <w:rPr>
-          <w:rFonts w:ascii="Menlo" w:hAnsi="Menlo" w:cs="Menlo"/>
-          <w:color w:val="0000FF"/>
-        </w:rPr>
-        <w:t xml:space="preserve"> </w:t>
+        <w:t xml:space="preserve">#include </w:t>
       </w:r>
       <w:r>
         <w:rPr>
           <w:rFonts w:ascii="Menlo" w:hAnsi="Menlo" w:cs="Menlo"/>
           <w:color w:val="A31515"/>
         </w:rPr>
-        <w:t>&lt;</w:t>
-      </w:r>
-      <w:proofErr w:type="spellStart"/>
-      <w:r>
-        <w:rPr>
-          <w:rFonts w:ascii="Menlo" w:hAnsi="Menlo" w:cs="Menlo"/>
-          <w:color w:val="A31515"/>
-        </w:rPr>
-        <w:t>iostream</w:t>
-      </w:r>
-      <w:proofErr w:type="spellEnd"/>
-      <w:r>
-        <w:rPr>
-          <w:rFonts w:ascii="Menlo" w:hAnsi="Menlo" w:cs="Menlo"/>
-          <w:color w:val="A31515"/>
-        </w:rPr>
-        <w:t>&gt;</w:t>
+        <w:t>&lt;iostream&gt;</w:t>
       </w:r>
     </w:p>
     <w:p>
@@ -3020,7 +2336,6 @@
           <w:szCs w:val="24"/>
         </w:rPr>
       </w:pPr>
-      <w:proofErr w:type="spellStart"/>
       <w:r>
         <w:rPr>
           <w:rFonts w:ascii="Menlo" w:hAnsi="Menlo" w:cs="Menlo"/>
@@ -3028,7 +2343,6 @@
         </w:rPr>
         <w:t>using</w:t>
       </w:r>
-      <w:proofErr w:type="spellEnd"/>
       <w:r>
         <w:rPr>
           <w:rFonts w:ascii="Menlo" w:hAnsi="Menlo" w:cs="Menlo"/>
@@ -3036,7 +2350,6 @@
         </w:rPr>
         <w:t xml:space="preserve"> </w:t>
       </w:r>
-      <w:proofErr w:type="spellStart"/>
       <w:r>
         <w:rPr>
           <w:rFonts w:ascii="Menlo" w:hAnsi="Menlo" w:cs="Menlo"/>
@@ -3044,7 +2357,6 @@
         </w:rPr>
         <w:t>namespace</w:t>
       </w:r>
-      <w:proofErr w:type="spellEnd"/>
       <w:r>
         <w:rPr>
           <w:rFonts w:ascii="Menlo" w:hAnsi="Menlo" w:cs="Menlo"/>
@@ -3052,7 +2364,6 @@
         </w:rPr>
         <w:t xml:space="preserve"> </w:t>
       </w:r>
-      <w:proofErr w:type="spellStart"/>
       <w:r>
         <w:rPr>
           <w:rFonts w:ascii="Menlo" w:hAnsi="Menlo" w:cs="Menlo"/>
@@ -3060,7 +2371,6 @@
         </w:rPr>
         <w:t>std</w:t>
       </w:r>
-      <w:proofErr w:type="spellEnd"/>
       <w:r>
         <w:rPr>
           <w:rFonts w:ascii="Menlo" w:hAnsi="Menlo" w:cs="Menlo"/>
@@ -3119,7 +2429,6 @@
           <w:szCs w:val="24"/>
         </w:rPr>
       </w:pPr>
-      <w:proofErr w:type="spellStart"/>
       <w:r>
         <w:rPr>
           <w:rFonts w:ascii="Menlo" w:hAnsi="Menlo" w:cs="Menlo"/>
@@ -3127,29 +2436,12 @@
         </w:rPr>
         <w:t>int</w:t>
       </w:r>
-      <w:proofErr w:type="spellEnd"/>
       <w:r>
         <w:rPr>
           <w:rFonts w:ascii="Menlo" w:hAnsi="Menlo" w:cs="Menlo"/>
           <w:color w:val="000000"/>
         </w:rPr>
-        <w:t xml:space="preserve"> </w:t>
-      </w:r>
-      <w:proofErr w:type="spellStart"/>
-      <w:r>
-        <w:rPr>
-          <w:rFonts w:ascii="Menlo" w:hAnsi="Menlo" w:cs="Menlo"/>
-          <w:color w:val="000000"/>
-        </w:rPr>
-        <w:t>main</w:t>
-      </w:r>
-      <w:proofErr w:type="spellEnd"/>
-      <w:r>
-        <w:rPr>
-          <w:rFonts w:ascii="Menlo" w:hAnsi="Menlo" w:cs="Menlo"/>
-          <w:color w:val="000000"/>
-        </w:rPr>
-        <w:t>() {</w:t>
+        <w:t xml:space="preserve"> main() {</w:t>
       </w:r>
     </w:p>
     <w:p>
@@ -3175,7 +2467,6 @@
         </w:rPr>
         <w:t xml:space="preserve">    </w:t>
       </w:r>
-      <w:proofErr w:type="spellStart"/>
       <w:r>
         <w:rPr>
           <w:rFonts w:ascii="Menlo" w:hAnsi="Menlo" w:cs="Menlo"/>
@@ -3183,29 +2474,12 @@
         </w:rPr>
         <w:t>int</w:t>
       </w:r>
-      <w:proofErr w:type="spellEnd"/>
       <w:r>
         <w:rPr>
           <w:rFonts w:ascii="Menlo" w:hAnsi="Menlo" w:cs="Menlo"/>
           <w:color w:val="000000"/>
         </w:rPr>
-        <w:t xml:space="preserve"> </w:t>
-      </w:r>
-      <w:proofErr w:type="spellStart"/>
-      <w:r>
-        <w:rPr>
-          <w:rFonts w:ascii="Menlo" w:hAnsi="Menlo" w:cs="Menlo"/>
-          <w:color w:val="000000"/>
-        </w:rPr>
-        <w:t>Mass</w:t>
-      </w:r>
-      <w:proofErr w:type="spellEnd"/>
-      <w:r>
-        <w:rPr>
-          <w:rFonts w:ascii="Menlo" w:hAnsi="Menlo" w:cs="Menlo"/>
-          <w:color w:val="000000"/>
-        </w:rPr>
-        <w:t xml:space="preserve">[] = {2,3,4,6,-8,7,1,-9,6}; </w:t>
+        <w:t xml:space="preserve"> Mass[] = {2,3,4,6,-8,7,1,-9,6}; </w:t>
       </w:r>
       <w:r>
         <w:rPr>
@@ -3259,7 +2533,6 @@
         </w:rPr>
         <w:t xml:space="preserve">    </w:t>
       </w:r>
-      <w:proofErr w:type="spellStart"/>
       <w:r>
         <w:rPr>
           <w:rFonts w:ascii="Menlo" w:hAnsi="Menlo" w:cs="Menlo"/>
@@ -3267,87 +2540,48 @@
         </w:rPr>
         <w:t>int</w:t>
       </w:r>
-      <w:proofErr w:type="spellEnd"/>
       <w:r>
         <w:rPr>
           <w:rFonts w:ascii="Menlo" w:hAnsi="Menlo" w:cs="Menlo"/>
           <w:color w:val="000000"/>
         </w:rPr>
-        <w:t xml:space="preserve"> </w:t>
-      </w:r>
-      <w:proofErr w:type="spellStart"/>
+        <w:t xml:space="preserve"> Size = (</w:t>
+      </w:r>
+      <w:r>
+        <w:rPr>
+          <w:rFonts w:ascii="Menlo" w:hAnsi="Menlo" w:cs="Menlo"/>
+          <w:color w:val="0000FF"/>
+        </w:rPr>
+        <w:t>sizeof</w:t>
+      </w:r>
       <w:r>
         <w:rPr>
           <w:rFonts w:ascii="Menlo" w:hAnsi="Menlo" w:cs="Menlo"/>
           <w:color w:val="000000"/>
         </w:rPr>
-        <w:t>Size</w:t>
-      </w:r>
-      <w:proofErr w:type="spellEnd"/>
+        <w:t>(Mass)/</w:t>
+      </w:r>
+      <w:r>
+        <w:rPr>
+          <w:rFonts w:ascii="Menlo" w:hAnsi="Menlo" w:cs="Menlo"/>
+          <w:color w:val="0000FF"/>
+        </w:rPr>
+        <w:t>sizeof</w:t>
+      </w:r>
       <w:r>
         <w:rPr>
           <w:rFonts w:ascii="Menlo" w:hAnsi="Menlo" w:cs="Menlo"/>
           <w:color w:val="000000"/>
         </w:rPr>
-        <w:t xml:space="preserve"> = (</w:t>
-      </w:r>
-      <w:proofErr w:type="spellStart"/>
+        <w:t>(</w:t>
+      </w:r>
       <w:r>
         <w:rPr>
           <w:rFonts w:ascii="Menlo" w:hAnsi="Menlo" w:cs="Menlo"/>
           <w:color w:val="0000FF"/>
         </w:rPr>
-        <w:t>sizeof</w:t>
-      </w:r>
-      <w:proofErr w:type="spellEnd"/>
-      <w:r>
-        <w:rPr>
-          <w:rFonts w:ascii="Menlo" w:hAnsi="Menlo" w:cs="Menlo"/>
-          <w:color w:val="000000"/>
-        </w:rPr>
-        <w:t>(</w:t>
-      </w:r>
-      <w:proofErr w:type="spellStart"/>
-      <w:r>
-        <w:rPr>
-          <w:rFonts w:ascii="Menlo" w:hAnsi="Menlo" w:cs="Menlo"/>
-          <w:color w:val="000000"/>
-        </w:rPr>
-        <w:t>Mass</w:t>
-      </w:r>
-      <w:proofErr w:type="spellEnd"/>
-      <w:r>
-        <w:rPr>
-          <w:rFonts w:ascii="Menlo" w:hAnsi="Menlo" w:cs="Menlo"/>
-          <w:color w:val="000000"/>
-        </w:rPr>
-        <w:t>)/</w:t>
-      </w:r>
-      <w:proofErr w:type="spellStart"/>
-      <w:r>
-        <w:rPr>
-          <w:rFonts w:ascii="Menlo" w:hAnsi="Menlo" w:cs="Menlo"/>
-          <w:color w:val="0000FF"/>
-        </w:rPr>
-        <w:t>sizeof</w:t>
-      </w:r>
-      <w:proofErr w:type="spellEnd"/>
-      <w:r>
-        <w:rPr>
-          <w:rFonts w:ascii="Menlo" w:hAnsi="Menlo" w:cs="Menlo"/>
-          <w:color w:val="000000"/>
-        </w:rPr>
-        <w:t>(</w:t>
-      </w:r>
-      <w:proofErr w:type="spellStart"/>
-      <w:r>
-        <w:rPr>
-          <w:rFonts w:ascii="Menlo" w:hAnsi="Menlo" w:cs="Menlo"/>
-          <w:color w:val="0000FF"/>
-        </w:rPr>
         <w:t>int</w:t>
       </w:r>
-      <w:proofErr w:type="spellEnd"/>
       <w:r>
         <w:rPr>
           <w:rFonts w:ascii="Menlo" w:hAnsi="Menlo" w:cs="Menlo"/>
@@ -3407,7 +2641,6 @@
         </w:rPr>
         <w:t xml:space="preserve">    </w:t>
       </w:r>
-      <w:proofErr w:type="spellStart"/>
       <w:r>
         <w:rPr>
           <w:rFonts w:ascii="Menlo" w:hAnsi="Menlo" w:cs="Menlo"/>
@@ -3415,29 +2648,12 @@
         </w:rPr>
         <w:t>int</w:t>
       </w:r>
-      <w:proofErr w:type="spellEnd"/>
       <w:r>
         <w:rPr>
           <w:rFonts w:ascii="Menlo" w:hAnsi="Menlo" w:cs="Menlo"/>
           <w:color w:val="000000"/>
         </w:rPr>
-        <w:t xml:space="preserve"> </w:t>
-      </w:r>
-      <w:proofErr w:type="spellStart"/>
-      <w:r>
-        <w:rPr>
-          <w:rFonts w:ascii="Menlo" w:hAnsi="Menlo" w:cs="Menlo"/>
-          <w:color w:val="000000"/>
-        </w:rPr>
-        <w:t>result</w:t>
-      </w:r>
-      <w:proofErr w:type="spellEnd"/>
-      <w:r>
-        <w:rPr>
-          <w:rFonts w:ascii="Menlo" w:hAnsi="Menlo" w:cs="Menlo"/>
-          <w:color w:val="000000"/>
-        </w:rPr>
-        <w:t xml:space="preserve"> = 1; </w:t>
+        <w:t xml:space="preserve"> result = 1; </w:t>
       </w:r>
       <w:r>
         <w:rPr>
@@ -3547,7 +2763,6 @@
         </w:rPr>
         <w:t xml:space="preserve">    </w:t>
       </w:r>
-      <w:proofErr w:type="spellStart"/>
       <w:r>
         <w:rPr>
           <w:rFonts w:ascii="Menlo" w:hAnsi="Menlo" w:cs="Menlo"/>
@@ -3555,29 +2770,21 @@
         </w:rPr>
         <w:t>int</w:t>
       </w:r>
-      <w:proofErr w:type="spellEnd"/>
       <w:r>
         <w:rPr>
           <w:rFonts w:ascii="Menlo" w:hAnsi="Menlo" w:cs="Menlo"/>
           <w:color w:val="000000"/>
         </w:rPr>
-        <w:t xml:space="preserve"> </w:t>
-      </w:r>
-      <w:proofErr w:type="spellStart"/>
+        <w:t xml:space="preserve"> iMin = 0</w:t>
+      </w:r>
+      <w:bookmarkStart w:id="8" w:name="_GoBack"/>
+      <w:bookmarkEnd w:id="8"/>
       <w:r>
         <w:rPr>
           <w:rFonts w:ascii="Menlo" w:hAnsi="Menlo" w:cs="Menlo"/>
           <w:color w:val="000000"/>
         </w:rPr>
-        <w:t>iMin</w:t>
-      </w:r>
-      <w:proofErr w:type="spellEnd"/>
-      <w:r>
-        <w:rPr>
-          <w:rFonts w:ascii="Menlo" w:hAnsi="Menlo" w:cs="Menlo"/>
-          <w:color w:val="000000"/>
-        </w:rPr>
-        <w:t xml:space="preserve"> = -1; </w:t>
+        <w:t xml:space="preserve">; </w:t>
       </w:r>
       <w:r>
         <w:rPr>
@@ -3701,7 +2908,6 @@
         </w:rPr>
         <w:t xml:space="preserve">    </w:t>
       </w:r>
-      <w:proofErr w:type="spellStart"/>
       <w:r>
         <w:rPr>
           <w:rFonts w:ascii="Menlo" w:hAnsi="Menlo" w:cs="Menlo"/>
@@ -3709,45 +2915,12 @@
         </w:rPr>
         <w:t>int</w:t>
       </w:r>
-      <w:proofErr w:type="spellEnd"/>
       <w:r>
         <w:rPr>
           <w:rFonts w:ascii="Menlo" w:hAnsi="Menlo" w:cs="Menlo"/>
           <w:color w:val="000000"/>
         </w:rPr>
-        <w:t xml:space="preserve"> </w:t>
-      </w:r>
-      <w:proofErr w:type="spellStart"/>
-      <w:r>
-        <w:rPr>
-          <w:rFonts w:ascii="Menlo" w:hAnsi="Menlo" w:cs="Menlo"/>
-          <w:color w:val="000000"/>
-        </w:rPr>
-        <w:t>min</w:t>
-      </w:r>
-      <w:proofErr w:type="spellEnd"/>
-      <w:r>
-        <w:rPr>
-          <w:rFonts w:ascii="Menlo" w:hAnsi="Menlo" w:cs="Menlo"/>
-          <w:color w:val="000000"/>
-        </w:rPr>
-        <w:t xml:space="preserve"> = </w:t>
-      </w:r>
-      <w:proofErr w:type="spellStart"/>
-      <w:r>
-        <w:rPr>
-          <w:rFonts w:ascii="Menlo" w:hAnsi="Menlo" w:cs="Menlo"/>
-          <w:color w:val="000000"/>
-        </w:rPr>
-        <w:t>Mass</w:t>
-      </w:r>
-      <w:proofErr w:type="spellEnd"/>
-      <w:r>
-        <w:rPr>
-          <w:rFonts w:ascii="Menlo" w:hAnsi="Menlo" w:cs="Menlo"/>
-          <w:color w:val="000000"/>
-        </w:rPr>
-        <w:t xml:space="preserve">[0]; </w:t>
+        <w:t xml:space="preserve"> min = Mass[0]; </w:t>
       </w:r>
       <w:r>
         <w:rPr>
@@ -3857,7 +3030,6 @@
         </w:rPr>
         <w:t xml:space="preserve">    </w:t>
       </w:r>
-      <w:proofErr w:type="spellStart"/>
       <w:r>
         <w:rPr>
           <w:rFonts w:ascii="Menlo" w:hAnsi="Menlo" w:cs="Menlo"/>
@@ -3865,29 +3037,12 @@
         </w:rPr>
         <w:t>double</w:t>
       </w:r>
-      <w:proofErr w:type="spellEnd"/>
       <w:r>
         <w:rPr>
           <w:rFonts w:ascii="Menlo" w:hAnsi="Menlo" w:cs="Menlo"/>
           <w:color w:val="000000"/>
         </w:rPr>
-        <w:t xml:space="preserve"> </w:t>
-      </w:r>
-      <w:proofErr w:type="spellStart"/>
-      <w:r>
-        <w:rPr>
-          <w:rFonts w:ascii="Menlo" w:hAnsi="Menlo" w:cs="Menlo"/>
-          <w:color w:val="000000"/>
-        </w:rPr>
-        <w:t>sum</w:t>
-      </w:r>
-      <w:proofErr w:type="spellEnd"/>
-      <w:r>
-        <w:rPr>
-          <w:rFonts w:ascii="Menlo" w:hAnsi="Menlo" w:cs="Menlo"/>
-          <w:color w:val="000000"/>
-        </w:rPr>
-        <w:t xml:space="preserve"> = 0;</w:t>
+        <w:t xml:space="preserve"> sum = 0;</w:t>
       </w:r>
       <w:r>
         <w:rPr>
@@ -4039,7 +3194,6 @@
         </w:rPr>
         <w:t xml:space="preserve">    </w:t>
       </w:r>
-      <w:proofErr w:type="spellStart"/>
       <w:r>
         <w:rPr>
           <w:rFonts w:ascii="Menlo" w:hAnsi="Menlo" w:cs="Menlo"/>
@@ -4047,29 +3201,12 @@
         </w:rPr>
         <w:t>double</w:t>
       </w:r>
-      <w:proofErr w:type="spellEnd"/>
       <w:r>
         <w:rPr>
           <w:rFonts w:ascii="Menlo" w:hAnsi="Menlo" w:cs="Menlo"/>
           <w:color w:val="000000"/>
         </w:rPr>
-        <w:t xml:space="preserve"> </w:t>
-      </w:r>
-      <w:proofErr w:type="spellStart"/>
-      <w:r>
-        <w:rPr>
-          <w:rFonts w:ascii="Menlo" w:hAnsi="Menlo" w:cs="Menlo"/>
-          <w:color w:val="000000"/>
-        </w:rPr>
-        <w:t>sred_arifm</w:t>
-      </w:r>
-      <w:proofErr w:type="spellEnd"/>
-      <w:r>
-        <w:rPr>
-          <w:rFonts w:ascii="Menlo" w:hAnsi="Menlo" w:cs="Menlo"/>
-          <w:color w:val="000000"/>
-        </w:rPr>
-        <w:t>;</w:t>
+        <w:t xml:space="preserve"> sred_arifm;</w:t>
       </w:r>
     </w:p>
     <w:p>
@@ -4175,7 +3312,6 @@
         </w:rPr>
         <w:t xml:space="preserve">    </w:t>
       </w:r>
-      <w:proofErr w:type="spellStart"/>
       <w:r>
         <w:rPr>
           <w:rFonts w:ascii="Menlo" w:hAnsi="Menlo" w:cs="Menlo"/>
@@ -4183,7 +3319,6 @@
         </w:rPr>
         <w:t>for</w:t>
       </w:r>
-      <w:proofErr w:type="spellEnd"/>
       <w:r>
         <w:rPr>
           <w:rFonts w:ascii="Menlo" w:hAnsi="Menlo" w:cs="Menlo"/>
@@ -4191,7 +3326,6 @@
         </w:rPr>
         <w:t xml:space="preserve"> (</w:t>
       </w:r>
-      <w:proofErr w:type="spellStart"/>
       <w:r>
         <w:rPr>
           <w:rFonts w:ascii="Menlo" w:hAnsi="Menlo" w:cs="Menlo"/>
@@ -4199,29 +3333,12 @@
         </w:rPr>
         <w:t>int</w:t>
       </w:r>
-      <w:proofErr w:type="spellEnd"/>
       <w:r>
         <w:rPr>
           <w:rFonts w:ascii="Menlo" w:hAnsi="Menlo" w:cs="Menlo"/>
           <w:color w:val="000000"/>
         </w:rPr>
-        <w:t xml:space="preserve"> i=0;i &lt; </w:t>
-      </w:r>
-      <w:proofErr w:type="spellStart"/>
-      <w:r>
-        <w:rPr>
-          <w:rFonts w:ascii="Menlo" w:hAnsi="Menlo" w:cs="Menlo"/>
-          <w:color w:val="000000"/>
-        </w:rPr>
-        <w:t>Size;i</w:t>
-      </w:r>
-      <w:proofErr w:type="spellEnd"/>
-      <w:r>
-        <w:rPr>
-          <w:rFonts w:ascii="Menlo" w:hAnsi="Menlo" w:cs="Menlo"/>
-          <w:color w:val="000000"/>
-        </w:rPr>
-        <w:t>++){</w:t>
+        <w:t xml:space="preserve"> i=0;i &lt; Size;i++){</w:t>
       </w:r>
     </w:p>
     <w:p>
@@ -4341,7 +3458,6 @@
         </w:rPr>
         <w:t xml:space="preserve">        </w:t>
       </w:r>
-      <w:proofErr w:type="spellStart"/>
       <w:r>
         <w:rPr>
           <w:rFonts w:ascii="Menlo" w:hAnsi="Menlo" w:cs="Menlo"/>
@@ -4349,29 +3465,12 @@
         </w:rPr>
         <w:t>if</w:t>
       </w:r>
-      <w:proofErr w:type="spellEnd"/>
       <w:r>
         <w:rPr>
           <w:rFonts w:ascii="Menlo" w:hAnsi="Menlo" w:cs="Menlo"/>
           <w:color w:val="000000"/>
         </w:rPr>
-        <w:t xml:space="preserve"> ((</w:t>
-      </w:r>
-      <w:proofErr w:type="spellStart"/>
-      <w:r>
-        <w:rPr>
-          <w:rFonts w:ascii="Menlo" w:hAnsi="Menlo" w:cs="Menlo"/>
-          <w:color w:val="000000"/>
-        </w:rPr>
-        <w:t>Mass</w:t>
-      </w:r>
-      <w:proofErr w:type="spellEnd"/>
-      <w:r>
-        <w:rPr>
-          <w:rFonts w:ascii="Menlo" w:hAnsi="Menlo" w:cs="Menlo"/>
-          <w:color w:val="000000"/>
-        </w:rPr>
-        <w:t>[i]%2) != 0){</w:t>
+        <w:t xml:space="preserve"> ((Mass[i]%2) != 0){</w:t>
       </w:r>
     </w:p>
     <w:p>
@@ -4395,39 +3494,7 @@
           <w:rFonts w:ascii="Menlo" w:hAnsi="Menlo" w:cs="Menlo"/>
           <w:color w:val="000000"/>
         </w:rPr>
-        <w:t xml:space="preserve">            </w:t>
-      </w:r>
-      <w:proofErr w:type="spellStart"/>
-      <w:r>
-        <w:rPr>
-          <w:rFonts w:ascii="Menlo" w:hAnsi="Menlo" w:cs="Menlo"/>
-          <w:color w:val="000000"/>
-        </w:rPr>
-        <w:t>result</w:t>
-      </w:r>
-      <w:proofErr w:type="spellEnd"/>
-      <w:r>
-        <w:rPr>
-          <w:rFonts w:ascii="Menlo" w:hAnsi="Menlo" w:cs="Menlo"/>
-          <w:color w:val="000000"/>
-        </w:rPr>
-        <w:t xml:space="preserve"> *= </w:t>
-      </w:r>
-      <w:proofErr w:type="spellStart"/>
-      <w:r>
-        <w:rPr>
-          <w:rFonts w:ascii="Menlo" w:hAnsi="Menlo" w:cs="Menlo"/>
-          <w:color w:val="000000"/>
-        </w:rPr>
-        <w:t>Mass</w:t>
-      </w:r>
-      <w:proofErr w:type="spellEnd"/>
-      <w:r>
-        <w:rPr>
-          <w:rFonts w:ascii="Menlo" w:hAnsi="Menlo" w:cs="Menlo"/>
-          <w:color w:val="000000"/>
-        </w:rPr>
-        <w:t xml:space="preserve">[i]; </w:t>
+        <w:t xml:space="preserve">            result *= Mass[i]; </w:t>
       </w:r>
       <w:r>
         <w:rPr>
@@ -4641,7 +3708,6 @@
         </w:rPr>
         <w:t xml:space="preserve">        </w:t>
       </w:r>
-      <w:proofErr w:type="spellStart"/>
       <w:r>
         <w:rPr>
           <w:rFonts w:ascii="Menlo" w:hAnsi="Menlo" w:cs="Menlo"/>
@@ -4649,7 +3715,6 @@
         </w:rPr>
         <w:t>if</w:t>
       </w:r>
-      <w:proofErr w:type="spellEnd"/>
       <w:r>
         <w:rPr>
           <w:rFonts w:ascii="Menlo" w:hAnsi="Menlo" w:cs="Menlo"/>
@@ -4657,7 +3722,6 @@
         </w:rPr>
         <w:t xml:space="preserve"> (</w:t>
       </w:r>
-      <w:proofErr w:type="spellStart"/>
       <w:r>
         <w:rPr>
           <w:rFonts w:ascii="Menlo" w:hAnsi="Menlo" w:cs="Menlo"/>
@@ -4665,45 +3729,12 @@
         </w:rPr>
         <w:t>abs</w:t>
       </w:r>
-      <w:proofErr w:type="spellEnd"/>
       <w:r>
         <w:rPr>
           <w:rFonts w:ascii="Menlo" w:hAnsi="Menlo" w:cs="Menlo"/>
           <w:color w:val="000000"/>
         </w:rPr>
-        <w:t>(</w:t>
-      </w:r>
-      <w:proofErr w:type="spellStart"/>
-      <w:r>
-        <w:rPr>
-          <w:rFonts w:ascii="Menlo" w:hAnsi="Menlo" w:cs="Menlo"/>
-          <w:color w:val="000000"/>
-        </w:rPr>
-        <w:t>Mass</w:t>
-      </w:r>
-      <w:proofErr w:type="spellEnd"/>
-      <w:r>
-        <w:rPr>
-          <w:rFonts w:ascii="Menlo" w:hAnsi="Menlo" w:cs="Menlo"/>
-          <w:color w:val="000000"/>
-        </w:rPr>
-        <w:t xml:space="preserve">[i]) &lt; </w:t>
-      </w:r>
-      <w:proofErr w:type="spellStart"/>
-      <w:r>
-        <w:rPr>
-          <w:rFonts w:ascii="Menlo" w:hAnsi="Menlo" w:cs="Menlo"/>
-          <w:color w:val="000000"/>
-        </w:rPr>
-        <w:t>min</w:t>
-      </w:r>
-      <w:proofErr w:type="spellEnd"/>
-      <w:r>
-        <w:rPr>
-          <w:rFonts w:ascii="Menlo" w:hAnsi="Menlo" w:cs="Menlo"/>
-          <w:color w:val="000000"/>
-        </w:rPr>
-        <w:t>){</w:t>
+        <w:t>(Mass[i]) &lt; min){</w:t>
       </w:r>
     </w:p>
     <w:p>
@@ -4727,55 +3758,21 @@
           <w:rFonts w:ascii="Menlo" w:hAnsi="Menlo" w:cs="Menlo"/>
           <w:color w:val="000000"/>
         </w:rPr>
-        <w:t xml:space="preserve">            </w:t>
-      </w:r>
-      <w:proofErr w:type="spellStart"/>
+        <w:t xml:space="preserve">            min = </w:t>
+      </w:r>
+      <w:r>
+        <w:rPr>
+          <w:rFonts w:ascii="Menlo" w:hAnsi="Menlo" w:cs="Menlo"/>
+          <w:color w:val="2B839F"/>
+        </w:rPr>
+        <w:t>abs</w:t>
+      </w:r>
       <w:r>
         <w:rPr>
           <w:rFonts w:ascii="Menlo" w:hAnsi="Menlo" w:cs="Menlo"/>
           <w:color w:val="000000"/>
         </w:rPr>
-        <w:t>min</w:t>
-      </w:r>
-      <w:proofErr w:type="spellEnd"/>
-      <w:r>
-        <w:rPr>
-          <w:rFonts w:ascii="Menlo" w:hAnsi="Menlo" w:cs="Menlo"/>
-          <w:color w:val="000000"/>
-        </w:rPr>
-        <w:t xml:space="preserve"> = </w:t>
-      </w:r>
-      <w:proofErr w:type="spellStart"/>
-      <w:r>
-        <w:rPr>
-          <w:rFonts w:ascii="Menlo" w:hAnsi="Menlo" w:cs="Menlo"/>
-          <w:color w:val="2B839F"/>
-        </w:rPr>
-        <w:t>abs</w:t>
-      </w:r>
-      <w:proofErr w:type="spellEnd"/>
-      <w:r>
-        <w:rPr>
-          <w:rFonts w:ascii="Menlo" w:hAnsi="Menlo" w:cs="Menlo"/>
-          <w:color w:val="000000"/>
-        </w:rPr>
-        <w:t>(</w:t>
-      </w:r>
-      <w:proofErr w:type="spellStart"/>
-      <w:r>
-        <w:rPr>
-          <w:rFonts w:ascii="Menlo" w:hAnsi="Menlo" w:cs="Menlo"/>
-          <w:color w:val="000000"/>
-        </w:rPr>
-        <w:t>Mass</w:t>
-      </w:r>
-      <w:proofErr w:type="spellEnd"/>
-      <w:r>
-        <w:rPr>
-          <w:rFonts w:ascii="Menlo" w:hAnsi="Menlo" w:cs="Menlo"/>
-          <w:color w:val="000000"/>
-        </w:rPr>
-        <w:t>[i]);</w:t>
+        <w:t>(Mass[i]);</w:t>
       </w:r>
     </w:p>
     <w:p>
@@ -4799,23 +3796,7 @@
           <w:rFonts w:ascii="Menlo" w:hAnsi="Menlo" w:cs="Menlo"/>
           <w:color w:val="000000"/>
         </w:rPr>
-        <w:t xml:space="preserve">            </w:t>
-      </w:r>
-      <w:proofErr w:type="spellStart"/>
-      <w:r>
-        <w:rPr>
-          <w:rFonts w:ascii="Menlo" w:hAnsi="Menlo" w:cs="Menlo"/>
-          <w:color w:val="000000"/>
-        </w:rPr>
-        <w:t>iMin</w:t>
-      </w:r>
-      <w:proofErr w:type="spellEnd"/>
-      <w:r>
-        <w:rPr>
-          <w:rFonts w:ascii="Menlo" w:hAnsi="Menlo" w:cs="Menlo"/>
-          <w:color w:val="000000"/>
-        </w:rPr>
-        <w:t xml:space="preserve"> = i;</w:t>
+        <w:t xml:space="preserve">            iMin = i;</w:t>
       </w:r>
     </w:p>
     <w:p>
@@ -5025,7 +4006,6 @@
         </w:rPr>
         <w:t xml:space="preserve">    </w:t>
       </w:r>
-      <w:proofErr w:type="spellStart"/>
       <w:r>
         <w:rPr>
           <w:rFonts w:ascii="Menlo" w:hAnsi="Menlo" w:cs="Menlo"/>
@@ -5033,7 +4013,6 @@
         </w:rPr>
         <w:t>for</w:t>
       </w:r>
-      <w:proofErr w:type="spellEnd"/>
       <w:r>
         <w:rPr>
           <w:rFonts w:ascii="Menlo" w:hAnsi="Menlo" w:cs="Menlo"/>
@@ -5041,7 +4020,6 @@
         </w:rPr>
         <w:t xml:space="preserve"> (</w:t>
       </w:r>
-      <w:proofErr w:type="spellStart"/>
       <w:r>
         <w:rPr>
           <w:rFonts w:ascii="Menlo" w:hAnsi="Menlo" w:cs="Menlo"/>
@@ -5049,29 +4027,12 @@
         </w:rPr>
         <w:t>int</w:t>
       </w:r>
-      <w:proofErr w:type="spellEnd"/>
       <w:r>
         <w:rPr>
           <w:rFonts w:ascii="Menlo" w:hAnsi="Menlo" w:cs="Menlo"/>
           <w:color w:val="000000"/>
         </w:rPr>
-        <w:t xml:space="preserve"> i=0;i &lt; </w:t>
-      </w:r>
-      <w:proofErr w:type="spellStart"/>
-      <w:r>
-        <w:rPr>
-          <w:rFonts w:ascii="Menlo" w:hAnsi="Menlo" w:cs="Menlo"/>
-          <w:color w:val="000000"/>
-        </w:rPr>
-        <w:t>iMin;i</w:t>
-      </w:r>
-      <w:proofErr w:type="spellEnd"/>
-      <w:r>
-        <w:rPr>
-          <w:rFonts w:ascii="Menlo" w:hAnsi="Menlo" w:cs="Menlo"/>
-          <w:color w:val="000000"/>
-        </w:rPr>
-        <w:t>++){</w:t>
+        <w:t xml:space="preserve"> i=0;i &lt; iMin;i++){</w:t>
       </w:r>
     </w:p>
     <w:p>
@@ -5095,39 +4056,7 @@
           <w:rFonts w:ascii="Menlo" w:hAnsi="Menlo" w:cs="Menlo"/>
           <w:color w:val="000000"/>
         </w:rPr>
-        <w:t xml:space="preserve">        </w:t>
-      </w:r>
-      <w:proofErr w:type="spellStart"/>
-      <w:r>
-        <w:rPr>
-          <w:rFonts w:ascii="Menlo" w:hAnsi="Menlo" w:cs="Menlo"/>
-          <w:color w:val="000000"/>
-        </w:rPr>
-        <w:t>sum</w:t>
-      </w:r>
-      <w:proofErr w:type="spellEnd"/>
-      <w:r>
-        <w:rPr>
-          <w:rFonts w:ascii="Menlo" w:hAnsi="Menlo" w:cs="Menlo"/>
-          <w:color w:val="000000"/>
-        </w:rPr>
-        <w:t xml:space="preserve"> += </w:t>
-      </w:r>
-      <w:proofErr w:type="spellStart"/>
-      <w:r>
-        <w:rPr>
-          <w:rFonts w:ascii="Menlo" w:hAnsi="Menlo" w:cs="Menlo"/>
-          <w:color w:val="000000"/>
-        </w:rPr>
-        <w:t>Mass</w:t>
-      </w:r>
-      <w:proofErr w:type="spellEnd"/>
-      <w:r>
-        <w:rPr>
-          <w:rFonts w:ascii="Menlo" w:hAnsi="Menlo" w:cs="Menlo"/>
-          <w:color w:val="000000"/>
-        </w:rPr>
-        <w:t>[i];</w:t>
+        <w:t xml:space="preserve">        sum += Mass[i];</w:t>
       </w:r>
     </w:p>
     <w:p>
@@ -5200,55 +4129,7 @@
           <w:color w:val="000000"/>
         </w:rPr>
         <w:lastRenderedPageBreak/>
-        <w:t xml:space="preserve">    </w:t>
-      </w:r>
-      <w:proofErr w:type="spellStart"/>
-      <w:r>
-        <w:rPr>
-          <w:rFonts w:ascii="Menlo" w:hAnsi="Menlo" w:cs="Menlo"/>
-          <w:color w:val="000000"/>
-        </w:rPr>
-        <w:t>sred_arifm</w:t>
-      </w:r>
-      <w:proofErr w:type="spellEnd"/>
-      <w:r>
-        <w:rPr>
-          <w:rFonts w:ascii="Menlo" w:hAnsi="Menlo" w:cs="Menlo"/>
-          <w:color w:val="000000"/>
-        </w:rPr>
-        <w:t xml:space="preserve"> = </w:t>
-      </w:r>
-      <w:proofErr w:type="spellStart"/>
-      <w:r>
-        <w:rPr>
-          <w:rFonts w:ascii="Menlo" w:hAnsi="Menlo" w:cs="Menlo"/>
-          <w:color w:val="000000"/>
-        </w:rPr>
-        <w:t>sum</w:t>
-      </w:r>
-      <w:proofErr w:type="spellEnd"/>
-      <w:r>
-        <w:rPr>
-          <w:rFonts w:ascii="Menlo" w:hAnsi="Menlo" w:cs="Menlo"/>
-          <w:color w:val="000000"/>
-        </w:rPr>
-        <w:t>/</w:t>
-      </w:r>
-      <w:proofErr w:type="spellStart"/>
-      <w:r>
-        <w:rPr>
-          <w:rFonts w:ascii="Menlo" w:hAnsi="Menlo" w:cs="Menlo"/>
-          <w:color w:val="000000"/>
-        </w:rPr>
-        <w:t>iMin</w:t>
-      </w:r>
-      <w:proofErr w:type="spellEnd"/>
-      <w:r>
-        <w:rPr>
-          <w:rFonts w:ascii="Menlo" w:hAnsi="Menlo" w:cs="Menlo"/>
-          <w:color w:val="000000"/>
-        </w:rPr>
-        <w:t xml:space="preserve">; </w:t>
+        <w:t xml:space="preserve">    sred_arifm = sum/iMin; </w:t>
       </w:r>
       <w:r>
         <w:rPr>
@@ -5410,7 +4291,6 @@
         </w:rPr>
         <w:t xml:space="preserve">    </w:t>
       </w:r>
-      <w:proofErr w:type="spellStart"/>
       <w:r>
         <w:rPr>
           <w:rFonts w:ascii="Menlo" w:hAnsi="Menlo" w:cs="Menlo"/>
@@ -5418,7 +4298,6 @@
         </w:rPr>
         <w:t>cout</w:t>
       </w:r>
-      <w:proofErr w:type="spellEnd"/>
       <w:r>
         <w:rPr>
           <w:rFonts w:ascii="Menlo" w:hAnsi="Menlo" w:cs="Menlo"/>
@@ -5508,39 +4387,7 @@
           <w:rFonts w:ascii="Menlo" w:hAnsi="Menlo" w:cs="Menlo"/>
           <w:color w:val="000000"/>
         </w:rPr>
-        <w:t xml:space="preserve"> &lt;&lt; </w:t>
-      </w:r>
-      <w:proofErr w:type="spellStart"/>
-      <w:r>
-        <w:rPr>
-          <w:rFonts w:ascii="Menlo" w:hAnsi="Menlo" w:cs="Menlo"/>
-          <w:color w:val="000000"/>
-        </w:rPr>
-        <w:t>result</w:t>
-      </w:r>
-      <w:proofErr w:type="spellEnd"/>
-      <w:r>
-        <w:rPr>
-          <w:rFonts w:ascii="Menlo" w:hAnsi="Menlo" w:cs="Menlo"/>
-          <w:color w:val="000000"/>
-        </w:rPr>
-        <w:t xml:space="preserve"> &lt;&lt; </w:t>
-      </w:r>
-      <w:proofErr w:type="spellStart"/>
-      <w:r>
-        <w:rPr>
-          <w:rFonts w:ascii="Menlo" w:hAnsi="Menlo" w:cs="Menlo"/>
-          <w:color w:val="000000"/>
-        </w:rPr>
-        <w:t>endl</w:t>
-      </w:r>
-      <w:proofErr w:type="spellEnd"/>
-      <w:r>
-        <w:rPr>
-          <w:rFonts w:ascii="Menlo" w:hAnsi="Menlo" w:cs="Menlo"/>
-          <w:color w:val="000000"/>
-        </w:rPr>
-        <w:t>;</w:t>
+        <w:t xml:space="preserve"> &lt;&lt; result &lt;&lt; endl;</w:t>
       </w:r>
     </w:p>
     <w:p>
@@ -5566,7 +4413,6 @@
         </w:rPr>
         <w:t xml:space="preserve">    </w:t>
       </w:r>
-      <w:proofErr w:type="spellStart"/>
       <w:r>
         <w:rPr>
           <w:rFonts w:ascii="Menlo" w:hAnsi="Menlo" w:cs="Menlo"/>
@@ -5574,7 +4420,6 @@
         </w:rPr>
         <w:t>cout</w:t>
       </w:r>
-      <w:proofErr w:type="spellEnd"/>
       <w:r>
         <w:rPr>
           <w:rFonts w:ascii="Menlo" w:hAnsi="Menlo" w:cs="Menlo"/>
@@ -5664,39 +4509,7 @@
           <w:rFonts w:ascii="Menlo" w:hAnsi="Menlo" w:cs="Menlo"/>
           <w:color w:val="000000"/>
         </w:rPr>
-        <w:t xml:space="preserve"> &lt;&lt; </w:t>
-      </w:r>
-      <w:proofErr w:type="spellStart"/>
-      <w:r>
-        <w:rPr>
-          <w:rFonts w:ascii="Menlo" w:hAnsi="Menlo" w:cs="Menlo"/>
-          <w:color w:val="000000"/>
-        </w:rPr>
-        <w:t>min</w:t>
-      </w:r>
-      <w:proofErr w:type="spellEnd"/>
-      <w:r>
-        <w:rPr>
-          <w:rFonts w:ascii="Menlo" w:hAnsi="Menlo" w:cs="Menlo"/>
-          <w:color w:val="000000"/>
-        </w:rPr>
-        <w:t xml:space="preserve"> &lt;&lt; </w:t>
-      </w:r>
-      <w:proofErr w:type="spellStart"/>
-      <w:r>
-        <w:rPr>
-          <w:rFonts w:ascii="Menlo" w:hAnsi="Menlo" w:cs="Menlo"/>
-          <w:color w:val="000000"/>
-        </w:rPr>
-        <w:t>endl</w:t>
-      </w:r>
-      <w:proofErr w:type="spellEnd"/>
-      <w:r>
-        <w:rPr>
-          <w:rFonts w:ascii="Menlo" w:hAnsi="Menlo" w:cs="Menlo"/>
-          <w:color w:val="000000"/>
-        </w:rPr>
-        <w:t>;</w:t>
+        <w:t xml:space="preserve"> &lt;&lt; min &lt;&lt; endl;</w:t>
       </w:r>
     </w:p>
     <w:p>
@@ -5722,7 +4535,6 @@
         </w:rPr>
         <w:t xml:space="preserve">    </w:t>
       </w:r>
-      <w:proofErr w:type="spellStart"/>
       <w:r>
         <w:rPr>
           <w:rFonts w:ascii="Menlo" w:hAnsi="Menlo" w:cs="Menlo"/>
@@ -5730,7 +4542,6 @@
         </w:rPr>
         <w:t>cout</w:t>
       </w:r>
-      <w:proofErr w:type="spellEnd"/>
       <w:r>
         <w:rPr>
           <w:rFonts w:ascii="Menlo" w:hAnsi="Menlo" w:cs="Menlo"/>
@@ -5848,39 +4659,7 @@
           <w:rFonts w:ascii="Menlo" w:hAnsi="Menlo" w:cs="Menlo"/>
           <w:color w:val="000000"/>
         </w:rPr>
-        <w:t xml:space="preserve"> &lt;&lt; </w:t>
-      </w:r>
-      <w:proofErr w:type="spellStart"/>
-      <w:r>
-        <w:rPr>
-          <w:rFonts w:ascii="Menlo" w:hAnsi="Menlo" w:cs="Menlo"/>
-          <w:color w:val="000000"/>
-        </w:rPr>
-        <w:t>sred_arifm</w:t>
-      </w:r>
-      <w:proofErr w:type="spellEnd"/>
-      <w:r>
-        <w:rPr>
-          <w:rFonts w:ascii="Menlo" w:hAnsi="Menlo" w:cs="Menlo"/>
-          <w:color w:val="000000"/>
-        </w:rPr>
-        <w:t xml:space="preserve"> &lt;&lt; </w:t>
-      </w:r>
-      <w:proofErr w:type="spellStart"/>
-      <w:r>
-        <w:rPr>
-          <w:rFonts w:ascii="Menlo" w:hAnsi="Menlo" w:cs="Menlo"/>
-          <w:color w:val="000000"/>
-        </w:rPr>
-        <w:t>endl</w:t>
-      </w:r>
-      <w:proofErr w:type="spellEnd"/>
-      <w:r>
-        <w:rPr>
-          <w:rFonts w:ascii="Menlo" w:hAnsi="Menlo" w:cs="Menlo"/>
-          <w:color w:val="000000"/>
-        </w:rPr>
-        <w:t>;</w:t>
+        <w:t xml:space="preserve"> &lt;&lt; sred_arifm &lt;&lt; endl;</w:t>
       </w:r>
     </w:p>
     <w:p>
@@ -5930,7 +4709,6 @@
         </w:rPr>
         <w:t xml:space="preserve">    </w:t>
       </w:r>
-      <w:proofErr w:type="spellStart"/>
       <w:r>
         <w:rPr>
           <w:rFonts w:ascii="Menlo" w:hAnsi="Menlo" w:cs="Menlo"/>
@@ -5938,7 +4716,6 @@
         </w:rPr>
         <w:t>return</w:t>
       </w:r>
-      <w:proofErr w:type="spellEnd"/>
       <w:r>
         <w:rPr>
           <w:rFonts w:ascii="Menlo" w:hAnsi="Menlo" w:cs="Menlo"/>
@@ -6810,7 +5587,6 @@
           <w:szCs w:val="24"/>
         </w:rPr>
       </w:pPr>
-      <w:proofErr w:type="spellStart"/>
       <w:r>
         <w:rPr>
           <w:sz w:val="24"/>
@@ -6819,7 +5595,6 @@
         </w:rPr>
         <w:t>i</w:t>
       </w:r>
-      <w:proofErr w:type="spellEnd"/>
       <w:r>
         <w:rPr>
           <w:sz w:val="24"/>
@@ -6973,7 +5748,6 @@
         </w:rPr>
         <w:t>(-</w:t>
       </w:r>
-      <w:proofErr w:type="gramStart"/>
       <w:r>
         <w:rPr>
           <w:sz w:val="24"/>
@@ -6998,7 +5772,6 @@
         </w:rPr>
         <w:t>*</w:t>
       </w:r>
-      <w:proofErr w:type="gramEnd"/>
       <w:r>
         <w:rPr>
           <w:sz w:val="24"/>
@@ -7041,7 +5814,478 @@
           <w:lang w:val="en-US"/>
         </w:rPr>
       </w:pPr>
-      <w:proofErr w:type="spellStart"/>
+      <w:r>
+        <w:rPr>
+          <w:sz w:val="24"/>
+          <w:szCs w:val="24"/>
+          <w:lang w:val="en-US"/>
+        </w:rPr>
+        <w:t>i = 0 + 1 = 1;</w:t>
+      </w:r>
+    </w:p>
+    <w:p>
+      <w:pPr>
+        <w:ind w:firstLine="708"/>
+        <w:rPr>
+          <w:sz w:val="24"/>
+          <w:szCs w:val="24"/>
+          <w:lang w:val="en-US"/>
+        </w:rPr>
+      </w:pPr>
+      <w:r>
+        <w:rPr>
+          <w:sz w:val="24"/>
+          <w:szCs w:val="24"/>
+          <w:lang w:val="en-US"/>
+        </w:rPr>
+        <w:t xml:space="preserve">i &lt; </w:t>
+      </w:r>
+      <w:r>
+        <w:rPr>
+          <w:sz w:val="24"/>
+          <w:szCs w:val="24"/>
+          <w:lang w:val="en-US"/>
+        </w:rPr>
+        <w:t xml:space="preserve"> N;</w:t>
+      </w:r>
+    </w:p>
+    <w:p>
+      <w:pPr>
+        <w:ind w:firstLine="708"/>
+        <w:rPr>
+          <w:sz w:val="24"/>
+          <w:szCs w:val="24"/>
+          <w:lang w:val="en-US"/>
+        </w:rPr>
+      </w:pPr>
+    </w:p>
+    <w:p>
+      <w:pPr>
+        <w:ind w:firstLine="708"/>
+        <w:rPr>
+          <w:sz w:val="24"/>
+          <w:szCs w:val="24"/>
+          <w:lang w:val="en-US"/>
+        </w:rPr>
+      </w:pPr>
+      <w:r>
+        <w:rPr>
+          <w:sz w:val="24"/>
+          <w:szCs w:val="24"/>
+          <w:lang w:val="en-US"/>
+        </w:rPr>
+        <w:t>x</w:t>
+      </w:r>
+      <w:r>
+        <w:rPr>
+          <w:sz w:val="24"/>
+          <w:szCs w:val="24"/>
+          <w:lang w:val="en-US"/>
+        </w:rPr>
+        <w:t xml:space="preserve"> = </w:t>
+      </w:r>
+      <w:r>
+        <w:rPr>
+          <w:sz w:val="24"/>
+          <w:szCs w:val="24"/>
+          <w:lang w:val="en-US"/>
+        </w:rPr>
+        <w:t>(-</w:t>
+      </w:r>
+      <w:r>
+        <w:rPr>
+          <w:sz w:val="24"/>
+          <w:szCs w:val="24"/>
+          <w:lang w:val="en-US"/>
+        </w:rPr>
+        <w:t>1</w:t>
+      </w:r>
+      <w:r>
+        <w:rPr>
+          <w:sz w:val="24"/>
+          <w:szCs w:val="24"/>
+          <w:lang w:val="en-US"/>
+        </w:rPr>
+        <w:t>)</w:t>
+      </w:r>
+      <w:r>
+        <w:rPr>
+          <w:sz w:val="24"/>
+          <w:szCs w:val="24"/>
+          <w:lang w:val="en-US"/>
+        </w:rPr>
+        <w:t xml:space="preserve"> + (</w:t>
+      </w:r>
+      <w:r>
+        <w:rPr>
+          <w:sz w:val="24"/>
+          <w:szCs w:val="24"/>
+          <w:lang w:val="en-US"/>
+        </w:rPr>
+        <w:t>12</w:t>
+      </w:r>
+      <w:r>
+        <w:rPr>
+          <w:sz w:val="24"/>
+          <w:szCs w:val="24"/>
+          <w:lang w:val="en-US"/>
+        </w:rPr>
+        <w:t xml:space="preserve"> * 0,25</w:t>
+      </w:r>
+      <w:r>
+        <w:rPr>
+          <w:sz w:val="24"/>
+          <w:szCs w:val="24"/>
+          <w:lang w:val="en-US"/>
+        </w:rPr>
+        <w:t xml:space="preserve">) = </w:t>
+      </w:r>
+      <w:r>
+        <w:rPr>
+          <w:sz w:val="24"/>
+          <w:szCs w:val="24"/>
+          <w:lang w:val="en-US"/>
+        </w:rPr>
+        <w:t>2</w:t>
+      </w:r>
+      <w:r>
+        <w:rPr>
+          <w:sz w:val="24"/>
+          <w:szCs w:val="24"/>
+          <w:lang w:val="en-US"/>
+        </w:rPr>
+        <w:t>;</w:t>
+      </w:r>
+    </w:p>
+    <w:p>
+      <w:pPr>
+        <w:ind w:firstLine="708"/>
+        <w:rPr>
+          <w:sz w:val="24"/>
+          <w:szCs w:val="24"/>
+          <w:lang w:val="en-US"/>
+        </w:rPr>
+      </w:pPr>
+      <w:r>
+        <w:rPr>
+          <w:sz w:val="24"/>
+          <w:szCs w:val="24"/>
+          <w:lang w:val="en-US"/>
+        </w:rPr>
+        <w:t>F(x) = (</w:t>
+      </w:r>
+      <w:r>
+        <w:rPr>
+          <w:sz w:val="24"/>
+          <w:szCs w:val="24"/>
+          <w:lang w:val="en-US"/>
+        </w:rPr>
+        <w:t>2</w:t>
+      </w:r>
+      <w:r>
+        <w:rPr>
+          <w:sz w:val="24"/>
+          <w:szCs w:val="24"/>
+          <w:lang w:val="en-US"/>
+        </w:rPr>
+        <w:t xml:space="preserve"> – 1) ^ 3 = </w:t>
+      </w:r>
+      <w:r>
+        <w:rPr>
+          <w:sz w:val="24"/>
+          <w:szCs w:val="24"/>
+          <w:lang w:val="en-US"/>
+        </w:rPr>
+        <w:t>1</w:t>
+      </w:r>
+      <w:r>
+        <w:rPr>
+          <w:sz w:val="24"/>
+          <w:szCs w:val="24"/>
+          <w:lang w:val="en-US"/>
+        </w:rPr>
+        <w:t>;</w:t>
+      </w:r>
+    </w:p>
+    <w:p>
+      <w:pPr>
+        <w:ind w:firstLine="708"/>
+        <w:rPr>
+          <w:sz w:val="24"/>
+          <w:szCs w:val="24"/>
+          <w:lang w:val="en-US"/>
+        </w:rPr>
+      </w:pPr>
+      <w:r>
+        <w:rPr>
+          <w:sz w:val="24"/>
+          <w:szCs w:val="24"/>
+          <w:lang w:val="en-US"/>
+        </w:rPr>
+        <w:t>G(x) = 1 – (2*2</w:t>
+      </w:r>
+      <w:r>
+        <w:rPr>
+          <w:sz w:val="24"/>
+          <w:szCs w:val="24"/>
+          <w:lang w:val="en-US"/>
+        </w:rPr>
+        <w:t xml:space="preserve">) = </w:t>
+      </w:r>
+      <w:r>
+        <w:rPr>
+          <w:sz w:val="24"/>
+          <w:szCs w:val="24"/>
+          <w:lang w:val="en-US"/>
+        </w:rPr>
+        <w:t>-3</w:t>
+      </w:r>
+      <w:r>
+        <w:rPr>
+          <w:sz w:val="24"/>
+          <w:szCs w:val="24"/>
+          <w:lang w:val="en-US"/>
+        </w:rPr>
+        <w:t>;</w:t>
+      </w:r>
+    </w:p>
+    <w:p>
+      <w:pPr>
+        <w:ind w:firstLine="708"/>
+        <w:rPr>
+          <w:sz w:val="24"/>
+          <w:szCs w:val="24"/>
+          <w:lang w:val="en-US"/>
+        </w:rPr>
+      </w:pPr>
+      <w:r>
+        <w:rPr>
+          <w:sz w:val="24"/>
+          <w:szCs w:val="24"/>
+          <w:lang w:val="en-US"/>
+        </w:rPr>
+        <w:t>i = 12</w:t>
+      </w:r>
+      <w:r>
+        <w:rPr>
+          <w:sz w:val="24"/>
+          <w:szCs w:val="24"/>
+          <w:lang w:val="en-US"/>
+        </w:rPr>
+        <w:t xml:space="preserve"> + 1 = </w:t>
+      </w:r>
+      <w:r>
+        <w:rPr>
+          <w:sz w:val="24"/>
+          <w:szCs w:val="24"/>
+          <w:lang w:val="en-US"/>
+        </w:rPr>
+        <w:t>13</w:t>
+      </w:r>
+      <w:r>
+        <w:rPr>
+          <w:sz w:val="24"/>
+          <w:szCs w:val="24"/>
+          <w:lang w:val="en-US"/>
+        </w:rPr>
+        <w:t>;</w:t>
+      </w:r>
+    </w:p>
+    <w:p>
+      <w:pPr>
+        <w:ind w:firstLine="708"/>
+        <w:rPr>
+          <w:sz w:val="24"/>
+          <w:szCs w:val="24"/>
+          <w:lang w:val="en-US"/>
+        </w:rPr>
+      </w:pPr>
+      <w:r>
+        <w:rPr>
+          <w:sz w:val="24"/>
+          <w:szCs w:val="24"/>
+          <w:lang w:val="en-US"/>
+        </w:rPr>
+        <w:t xml:space="preserve">i &lt; </w:t>
+      </w:r>
+      <w:r>
+        <w:rPr>
+          <w:sz w:val="24"/>
+          <w:szCs w:val="24"/>
+          <w:lang w:val="en-US"/>
+        </w:rPr>
+        <w:t xml:space="preserve"> N</w:t>
+      </w:r>
+    </w:p>
+    <w:p>
+      <w:pPr>
+        <w:ind w:firstLine="708"/>
+        <w:rPr>
+          <w:sz w:val="24"/>
+          <w:szCs w:val="24"/>
+          <w:lang w:val="en-US"/>
+        </w:rPr>
+      </w:pPr>
+    </w:p>
+    <w:p>
+      <w:pPr>
+        <w:ind w:firstLine="708"/>
+        <w:rPr>
+          <w:sz w:val="24"/>
+          <w:szCs w:val="24"/>
+          <w:lang w:val="en-US"/>
+        </w:rPr>
+      </w:pPr>
+      <w:r>
+        <w:rPr>
+          <w:sz w:val="24"/>
+          <w:szCs w:val="24"/>
+          <w:lang w:val="en-US"/>
+        </w:rPr>
+        <w:t>x</w:t>
+      </w:r>
+      <w:r>
+        <w:rPr>
+          <w:sz w:val="24"/>
+          <w:szCs w:val="24"/>
+          <w:lang w:val="en-US"/>
+        </w:rPr>
+        <w:t xml:space="preserve"> = </w:t>
+      </w:r>
+      <w:r>
+        <w:rPr>
+          <w:sz w:val="24"/>
+          <w:szCs w:val="24"/>
+          <w:lang w:val="en-US"/>
+        </w:rPr>
+        <w:t>(-</w:t>
+      </w:r>
+      <w:r>
+        <w:rPr>
+          <w:sz w:val="24"/>
+          <w:szCs w:val="24"/>
+          <w:lang w:val="en-US"/>
+        </w:rPr>
+        <w:t>1</w:t>
+      </w:r>
+      <w:r>
+        <w:rPr>
+          <w:sz w:val="24"/>
+          <w:szCs w:val="24"/>
+          <w:lang w:val="en-US"/>
+        </w:rPr>
+        <w:t>)</w:t>
+      </w:r>
+      <w:r>
+        <w:rPr>
+          <w:sz w:val="24"/>
+          <w:szCs w:val="24"/>
+          <w:lang w:val="en-US"/>
+        </w:rPr>
+        <w:t xml:space="preserve"> + (</w:t>
+      </w:r>
+      <w:r>
+        <w:rPr>
+          <w:sz w:val="24"/>
+          <w:szCs w:val="24"/>
+          <w:lang w:val="en-US"/>
+        </w:rPr>
+        <w:t>20</w:t>
+      </w:r>
+      <w:r>
+        <w:rPr>
+          <w:sz w:val="24"/>
+          <w:szCs w:val="24"/>
+          <w:lang w:val="en-US"/>
+        </w:rPr>
+        <w:t xml:space="preserve"> * 0,25</w:t>
+      </w:r>
+      <w:r>
+        <w:rPr>
+          <w:sz w:val="24"/>
+          <w:szCs w:val="24"/>
+          <w:lang w:val="en-US"/>
+        </w:rPr>
+        <w:t xml:space="preserve">) = </w:t>
+      </w:r>
+      <w:r>
+        <w:rPr>
+          <w:sz w:val="24"/>
+          <w:szCs w:val="24"/>
+          <w:lang w:val="en-US"/>
+        </w:rPr>
+        <w:t>4</w:t>
+      </w:r>
+      <w:r>
+        <w:rPr>
+          <w:sz w:val="24"/>
+          <w:szCs w:val="24"/>
+          <w:lang w:val="en-US"/>
+        </w:rPr>
+        <w:t>;</w:t>
+      </w:r>
+    </w:p>
+    <w:p>
+      <w:pPr>
+        <w:ind w:firstLine="708"/>
+        <w:rPr>
+          <w:sz w:val="24"/>
+          <w:szCs w:val="24"/>
+          <w:lang w:val="en-US"/>
+        </w:rPr>
+      </w:pPr>
+      <w:r>
+        <w:rPr>
+          <w:sz w:val="24"/>
+          <w:szCs w:val="24"/>
+          <w:lang w:val="en-US"/>
+        </w:rPr>
+        <w:t>F(x) = (4 – 1) ^ 3 = 27</w:t>
+      </w:r>
+      <w:r>
+        <w:rPr>
+          <w:sz w:val="24"/>
+          <w:szCs w:val="24"/>
+          <w:lang w:val="en-US"/>
+        </w:rPr>
+        <w:t>;</w:t>
+      </w:r>
+    </w:p>
+    <w:p>
+      <w:pPr>
+        <w:ind w:firstLine="708"/>
+        <w:rPr>
+          <w:sz w:val="24"/>
+          <w:szCs w:val="24"/>
+          <w:lang w:val="en-US"/>
+        </w:rPr>
+      </w:pPr>
+      <w:r>
+        <w:rPr>
+          <w:sz w:val="24"/>
+          <w:szCs w:val="24"/>
+          <w:lang w:val="en-US"/>
+        </w:rPr>
+        <w:t>G(x) = 1 – (4*4) = -15</w:t>
+      </w:r>
+      <w:r>
+        <w:rPr>
+          <w:sz w:val="24"/>
+          <w:szCs w:val="24"/>
+          <w:lang w:val="en-US"/>
+        </w:rPr>
+        <w:t>;</w:t>
+      </w:r>
+    </w:p>
+    <w:p>
+      <w:pPr>
+        <w:ind w:firstLine="708"/>
+        <w:rPr>
+          <w:rFonts w:eastAsiaTheme="minorEastAsia"/>
+          <w:sz w:val="24"/>
+          <w:szCs w:val="24"/>
+        </w:rPr>
+      </w:pPr>
       <w:r>
         <w:rPr>
           <w:sz w:val="24"/>
@@ -7050,589 +6294,46 @@
         </w:rPr>
         <w:t>i</w:t>
       </w:r>
-      <w:proofErr w:type="spellEnd"/>
-      <w:r>
-        <w:rPr>
-          <w:sz w:val="24"/>
-          <w:szCs w:val="24"/>
-          <w:lang w:val="en-US"/>
-        </w:rPr>
-        <w:t xml:space="preserve"> = 0 + 1 = 1;</w:t>
-      </w:r>
-    </w:p>
-    <w:p>
-      <w:pPr>
-        <w:ind w:firstLine="708"/>
-        <w:rPr>
-          <w:sz w:val="24"/>
-          <w:szCs w:val="24"/>
-          <w:lang w:val="en-US"/>
-        </w:rPr>
-      </w:pPr>
-      <w:proofErr w:type="spellStart"/>
-      <w:r>
-        <w:rPr>
+      <w:r>
+        <w:rPr>
+          <w:sz w:val="24"/>
+          <w:szCs w:val="24"/>
+        </w:rPr>
+        <w:t xml:space="preserve"> = 20 + 1 = 21</w:t>
+      </w:r>
+      <w:r>
+        <w:rPr>
+          <w:sz w:val="24"/>
+          <w:szCs w:val="24"/>
+        </w:rPr>
+        <w:t>;</w:t>
+      </w:r>
+    </w:p>
+    <w:p>
+      <w:pPr>
+        <w:rPr>
+          <w:rFonts w:eastAsiaTheme="minorEastAsia"/>
+          <w:sz w:val="24"/>
+          <w:szCs w:val="24"/>
+        </w:rPr>
+      </w:pPr>
+      <w:r>
+        <w:rPr>
+          <w:rFonts w:eastAsiaTheme="minorEastAsia"/>
+          <w:sz w:val="24"/>
+          <w:szCs w:val="24"/>
+        </w:rPr>
+        <w:tab/>
+      </w:r>
+      <w:r>
+        <w:rPr>
+          <w:rFonts w:eastAsiaTheme="minorEastAsia"/>
           <w:sz w:val="24"/>
           <w:szCs w:val="24"/>
           <w:lang w:val="en-US"/>
         </w:rPr>
         <w:t>i</w:t>
       </w:r>
-      <w:proofErr w:type="spellEnd"/>
-      <w:r>
-        <w:rPr>
-          <w:sz w:val="24"/>
-          <w:szCs w:val="24"/>
-          <w:lang w:val="en-US"/>
-        </w:rPr>
-        <w:t xml:space="preserve"> </w:t>
-      </w:r>
-      <w:proofErr w:type="gramStart"/>
-      <w:r>
-        <w:rPr>
-          <w:sz w:val="24"/>
-          <w:szCs w:val="24"/>
-          <w:lang w:val="en-US"/>
-        </w:rPr>
-        <w:t xml:space="preserve">&lt; </w:t>
-      </w:r>
-      <w:r>
-        <w:rPr>
-          <w:sz w:val="24"/>
-          <w:szCs w:val="24"/>
-          <w:lang w:val="en-US"/>
-        </w:rPr>
-        <w:t xml:space="preserve"> N</w:t>
-      </w:r>
-      <w:proofErr w:type="gramEnd"/>
-      <w:r>
-        <w:rPr>
-          <w:sz w:val="24"/>
-          <w:szCs w:val="24"/>
-          <w:lang w:val="en-US"/>
-        </w:rPr>
-        <w:t>;</w:t>
-      </w:r>
-    </w:p>
-    <w:p>
-      <w:pPr>
-        <w:ind w:firstLine="708"/>
-        <w:rPr>
-          <w:sz w:val="24"/>
-          <w:szCs w:val="24"/>
-          <w:lang w:val="en-US"/>
-        </w:rPr>
-      </w:pPr>
-    </w:p>
-    <w:p>
-      <w:pPr>
-        <w:ind w:firstLine="708"/>
-        <w:rPr>
-          <w:sz w:val="24"/>
-          <w:szCs w:val="24"/>
-          <w:lang w:val="en-US"/>
-        </w:rPr>
-      </w:pPr>
-      <w:r>
-        <w:rPr>
-          <w:sz w:val="24"/>
-          <w:szCs w:val="24"/>
-          <w:lang w:val="en-US"/>
-        </w:rPr>
-        <w:t>x</w:t>
-      </w:r>
-      <w:r>
-        <w:rPr>
-          <w:sz w:val="24"/>
-          <w:szCs w:val="24"/>
-          <w:lang w:val="en-US"/>
-        </w:rPr>
-        <w:t xml:space="preserve"> = </w:t>
-      </w:r>
-      <w:r>
-        <w:rPr>
-          <w:sz w:val="24"/>
-          <w:szCs w:val="24"/>
-          <w:lang w:val="en-US"/>
-        </w:rPr>
-        <w:t>(-</w:t>
-      </w:r>
-      <w:r>
-        <w:rPr>
-          <w:sz w:val="24"/>
-          <w:szCs w:val="24"/>
-          <w:lang w:val="en-US"/>
-        </w:rPr>
-        <w:t>1</w:t>
-      </w:r>
-      <w:r>
-        <w:rPr>
-          <w:sz w:val="24"/>
-          <w:szCs w:val="24"/>
-          <w:lang w:val="en-US"/>
-        </w:rPr>
-        <w:t>)</w:t>
-      </w:r>
-      <w:r>
-        <w:rPr>
-          <w:sz w:val="24"/>
-          <w:szCs w:val="24"/>
-          <w:lang w:val="en-US"/>
-        </w:rPr>
-        <w:t xml:space="preserve"> + (</w:t>
-      </w:r>
-      <w:r>
-        <w:rPr>
-          <w:sz w:val="24"/>
-          <w:szCs w:val="24"/>
-          <w:lang w:val="en-US"/>
-        </w:rPr>
-        <w:t>12</w:t>
-      </w:r>
-      <w:r>
-        <w:rPr>
-          <w:sz w:val="24"/>
-          <w:szCs w:val="24"/>
-          <w:lang w:val="en-US"/>
-        </w:rPr>
-        <w:t xml:space="preserve"> * 0,25</w:t>
-      </w:r>
-      <w:r>
-        <w:rPr>
-          <w:sz w:val="24"/>
-          <w:szCs w:val="24"/>
-          <w:lang w:val="en-US"/>
-        </w:rPr>
-        <w:t xml:space="preserve">) = </w:t>
-      </w:r>
-      <w:r>
-        <w:rPr>
-          <w:sz w:val="24"/>
-          <w:szCs w:val="24"/>
-          <w:lang w:val="en-US"/>
-        </w:rPr>
-        <w:t>2</w:t>
-      </w:r>
-      <w:r>
-        <w:rPr>
-          <w:sz w:val="24"/>
-          <w:szCs w:val="24"/>
-          <w:lang w:val="en-US"/>
-        </w:rPr>
-        <w:t>;</w:t>
-      </w:r>
-    </w:p>
-    <w:p>
-      <w:pPr>
-        <w:ind w:firstLine="708"/>
-        <w:rPr>
-          <w:sz w:val="24"/>
-          <w:szCs w:val="24"/>
-          <w:lang w:val="en-US"/>
-        </w:rPr>
-      </w:pPr>
-      <w:r>
-        <w:rPr>
-          <w:sz w:val="24"/>
-          <w:szCs w:val="24"/>
-          <w:lang w:val="en-US"/>
-        </w:rPr>
-        <w:t>F(x) = (</w:t>
-      </w:r>
-      <w:r>
-        <w:rPr>
-          <w:sz w:val="24"/>
-          <w:szCs w:val="24"/>
-          <w:lang w:val="en-US"/>
-        </w:rPr>
-        <w:t>2</w:t>
-      </w:r>
-      <w:r>
-        <w:rPr>
-          <w:sz w:val="24"/>
-          <w:szCs w:val="24"/>
-          <w:lang w:val="en-US"/>
-        </w:rPr>
-        <w:t xml:space="preserve"> – 1) ^ 3 = </w:t>
-      </w:r>
-      <w:r>
-        <w:rPr>
-          <w:sz w:val="24"/>
-          <w:szCs w:val="24"/>
-          <w:lang w:val="en-US"/>
-        </w:rPr>
-        <w:t>1</w:t>
-      </w:r>
-      <w:r>
-        <w:rPr>
-          <w:sz w:val="24"/>
-          <w:szCs w:val="24"/>
-          <w:lang w:val="en-US"/>
-        </w:rPr>
-        <w:t>;</w:t>
-      </w:r>
-    </w:p>
-    <w:p>
-      <w:pPr>
-        <w:ind w:firstLine="708"/>
-        <w:rPr>
-          <w:sz w:val="24"/>
-          <w:szCs w:val="24"/>
-          <w:lang w:val="en-US"/>
-        </w:rPr>
-      </w:pPr>
-      <w:r>
-        <w:rPr>
-          <w:sz w:val="24"/>
-          <w:szCs w:val="24"/>
-          <w:lang w:val="en-US"/>
-        </w:rPr>
-        <w:t>G(x) = 1 – (2*2</w:t>
-      </w:r>
-      <w:r>
-        <w:rPr>
-          <w:sz w:val="24"/>
-          <w:szCs w:val="24"/>
-          <w:lang w:val="en-US"/>
-        </w:rPr>
-        <w:t xml:space="preserve">) = </w:t>
-      </w:r>
-      <w:r>
-        <w:rPr>
-          <w:sz w:val="24"/>
-          <w:szCs w:val="24"/>
-          <w:lang w:val="en-US"/>
-        </w:rPr>
-        <w:t>-3</w:t>
-      </w:r>
-      <w:r>
-        <w:rPr>
-          <w:sz w:val="24"/>
-          <w:szCs w:val="24"/>
-          <w:lang w:val="en-US"/>
-        </w:rPr>
-        <w:t>;</w:t>
-      </w:r>
-    </w:p>
-    <w:p>
-      <w:pPr>
-        <w:ind w:firstLine="708"/>
-        <w:rPr>
-          <w:sz w:val="24"/>
-          <w:szCs w:val="24"/>
-          <w:lang w:val="en-US"/>
-        </w:rPr>
-      </w:pPr>
-      <w:proofErr w:type="spellStart"/>
-      <w:r>
-        <w:rPr>
-          <w:sz w:val="24"/>
-          <w:szCs w:val="24"/>
-          <w:lang w:val="en-US"/>
-        </w:rPr>
-        <w:t>i</w:t>
-      </w:r>
-      <w:proofErr w:type="spellEnd"/>
-      <w:r>
-        <w:rPr>
-          <w:sz w:val="24"/>
-          <w:szCs w:val="24"/>
-          <w:lang w:val="en-US"/>
-        </w:rPr>
-        <w:t xml:space="preserve"> = 12</w:t>
-      </w:r>
-      <w:r>
-        <w:rPr>
-          <w:sz w:val="24"/>
-          <w:szCs w:val="24"/>
-          <w:lang w:val="en-US"/>
-        </w:rPr>
-        <w:t xml:space="preserve"> + 1 = </w:t>
-      </w:r>
-      <w:r>
-        <w:rPr>
-          <w:sz w:val="24"/>
-          <w:szCs w:val="24"/>
-          <w:lang w:val="en-US"/>
-        </w:rPr>
-        <w:t>13</w:t>
-      </w:r>
-      <w:r>
-        <w:rPr>
-          <w:sz w:val="24"/>
-          <w:szCs w:val="24"/>
-          <w:lang w:val="en-US"/>
-        </w:rPr>
-        <w:t>;</w:t>
-      </w:r>
-    </w:p>
-    <w:p>
-      <w:pPr>
-        <w:ind w:firstLine="708"/>
-        <w:rPr>
-          <w:sz w:val="24"/>
-          <w:szCs w:val="24"/>
-          <w:lang w:val="en-US"/>
-        </w:rPr>
-      </w:pPr>
-      <w:proofErr w:type="spellStart"/>
-      <w:r>
-        <w:rPr>
-          <w:sz w:val="24"/>
-          <w:szCs w:val="24"/>
-          <w:lang w:val="en-US"/>
-        </w:rPr>
-        <w:t>i</w:t>
-      </w:r>
-      <w:proofErr w:type="spellEnd"/>
-      <w:r>
-        <w:rPr>
-          <w:sz w:val="24"/>
-          <w:szCs w:val="24"/>
-          <w:lang w:val="en-US"/>
-        </w:rPr>
-        <w:t xml:space="preserve"> </w:t>
-      </w:r>
-      <w:proofErr w:type="gramStart"/>
-      <w:r>
-        <w:rPr>
-          <w:sz w:val="24"/>
-          <w:szCs w:val="24"/>
-          <w:lang w:val="en-US"/>
-        </w:rPr>
-        <w:t xml:space="preserve">&lt; </w:t>
-      </w:r>
-      <w:r>
-        <w:rPr>
-          <w:sz w:val="24"/>
-          <w:szCs w:val="24"/>
-          <w:lang w:val="en-US"/>
-        </w:rPr>
-        <w:t xml:space="preserve"> N</w:t>
-      </w:r>
-      <w:proofErr w:type="gramEnd"/>
-    </w:p>
-    <w:p>
-      <w:pPr>
-        <w:ind w:firstLine="708"/>
-        <w:rPr>
-          <w:sz w:val="24"/>
-          <w:szCs w:val="24"/>
-          <w:lang w:val="en-US"/>
-        </w:rPr>
-      </w:pPr>
-    </w:p>
-    <w:p>
-      <w:pPr>
-        <w:ind w:firstLine="708"/>
-        <w:rPr>
-          <w:sz w:val="24"/>
-          <w:szCs w:val="24"/>
-          <w:lang w:val="en-US"/>
-        </w:rPr>
-      </w:pPr>
-      <w:r>
-        <w:rPr>
-          <w:sz w:val="24"/>
-          <w:szCs w:val="24"/>
-          <w:lang w:val="en-US"/>
-        </w:rPr>
-        <w:t>x</w:t>
-      </w:r>
-      <w:r>
-        <w:rPr>
-          <w:sz w:val="24"/>
-          <w:szCs w:val="24"/>
-          <w:lang w:val="en-US"/>
-        </w:rPr>
-        <w:t xml:space="preserve"> = </w:t>
-      </w:r>
-      <w:r>
-        <w:rPr>
-          <w:sz w:val="24"/>
-          <w:szCs w:val="24"/>
-          <w:lang w:val="en-US"/>
-        </w:rPr>
-        <w:t>(-</w:t>
-      </w:r>
-      <w:r>
-        <w:rPr>
-          <w:sz w:val="24"/>
-          <w:szCs w:val="24"/>
-          <w:lang w:val="en-US"/>
-        </w:rPr>
-        <w:t>1</w:t>
-      </w:r>
-      <w:r>
-        <w:rPr>
-          <w:sz w:val="24"/>
-          <w:szCs w:val="24"/>
-          <w:lang w:val="en-US"/>
-        </w:rPr>
-        <w:t>)</w:t>
-      </w:r>
-      <w:r>
-        <w:rPr>
-          <w:sz w:val="24"/>
-          <w:szCs w:val="24"/>
-          <w:lang w:val="en-US"/>
-        </w:rPr>
-        <w:t xml:space="preserve"> + (</w:t>
-      </w:r>
-      <w:r>
-        <w:rPr>
-          <w:sz w:val="24"/>
-          <w:szCs w:val="24"/>
-          <w:lang w:val="en-US"/>
-        </w:rPr>
-        <w:t>20</w:t>
-      </w:r>
-      <w:r>
-        <w:rPr>
-          <w:sz w:val="24"/>
-          <w:szCs w:val="24"/>
-          <w:lang w:val="en-US"/>
-        </w:rPr>
-        <w:t xml:space="preserve"> * 0,25</w:t>
-      </w:r>
-      <w:r>
-        <w:rPr>
-          <w:sz w:val="24"/>
-          <w:szCs w:val="24"/>
-          <w:lang w:val="en-US"/>
-        </w:rPr>
-        <w:t xml:space="preserve">) = </w:t>
-      </w:r>
-      <w:r>
-        <w:rPr>
-          <w:sz w:val="24"/>
-          <w:szCs w:val="24"/>
-          <w:lang w:val="en-US"/>
-        </w:rPr>
-        <w:t>4</w:t>
-      </w:r>
-      <w:r>
-        <w:rPr>
-          <w:sz w:val="24"/>
-          <w:szCs w:val="24"/>
-          <w:lang w:val="en-US"/>
-        </w:rPr>
-        <w:t>;</w:t>
-      </w:r>
-    </w:p>
-    <w:p>
-      <w:pPr>
-        <w:ind w:firstLine="708"/>
-        <w:rPr>
-          <w:sz w:val="24"/>
-          <w:szCs w:val="24"/>
-          <w:lang w:val="en-US"/>
-        </w:rPr>
-      </w:pPr>
-      <w:r>
-        <w:rPr>
-          <w:sz w:val="24"/>
-          <w:szCs w:val="24"/>
-          <w:lang w:val="en-US"/>
-        </w:rPr>
-        <w:t>F(x) = (4 – 1) ^ 3 = 27</w:t>
-      </w:r>
-      <w:r>
-        <w:rPr>
-          <w:sz w:val="24"/>
-          <w:szCs w:val="24"/>
-          <w:lang w:val="en-US"/>
-        </w:rPr>
-        <w:t>;</w:t>
-      </w:r>
-    </w:p>
-    <w:p>
-      <w:pPr>
-        <w:ind w:firstLine="708"/>
-        <w:rPr>
-          <w:sz w:val="24"/>
-          <w:szCs w:val="24"/>
-          <w:lang w:val="en-US"/>
-        </w:rPr>
-      </w:pPr>
-      <w:r>
-        <w:rPr>
-          <w:sz w:val="24"/>
-          <w:szCs w:val="24"/>
-          <w:lang w:val="en-US"/>
-        </w:rPr>
-        <w:t>G(x) = 1 – (4*4) = -15</w:t>
-      </w:r>
-      <w:r>
-        <w:rPr>
-          <w:sz w:val="24"/>
-          <w:szCs w:val="24"/>
-          <w:lang w:val="en-US"/>
-        </w:rPr>
-        <w:t>;</w:t>
-      </w:r>
-    </w:p>
-    <w:p>
-      <w:pPr>
-        <w:ind w:firstLine="708"/>
-        <w:rPr>
-          <w:rFonts w:eastAsiaTheme="minorEastAsia"/>
-          <w:sz w:val="24"/>
-          <w:szCs w:val="24"/>
-        </w:rPr>
-      </w:pPr>
-      <w:proofErr w:type="spellStart"/>
-      <w:r>
-        <w:rPr>
-          <w:sz w:val="24"/>
-          <w:szCs w:val="24"/>
-          <w:lang w:val="en-US"/>
-        </w:rPr>
-        <w:t>i</w:t>
-      </w:r>
-      <w:proofErr w:type="spellEnd"/>
-      <w:r>
-        <w:rPr>
-          <w:sz w:val="24"/>
-          <w:szCs w:val="24"/>
-        </w:rPr>
-        <w:t xml:space="preserve"> = 20 + 1 = 21</w:t>
-      </w:r>
-      <w:r>
-        <w:rPr>
-          <w:sz w:val="24"/>
-          <w:szCs w:val="24"/>
-        </w:rPr>
-        <w:t>;</w:t>
-      </w:r>
-    </w:p>
-    <w:p>
-      <w:pPr>
-        <w:rPr>
-          <w:rFonts w:eastAsiaTheme="minorEastAsia"/>
-          <w:sz w:val="24"/>
-          <w:szCs w:val="24"/>
-        </w:rPr>
-      </w:pPr>
-      <w:r>
-        <w:rPr>
-          <w:rFonts w:eastAsiaTheme="minorEastAsia"/>
-          <w:sz w:val="24"/>
-          <w:szCs w:val="24"/>
-        </w:rPr>
-        <w:tab/>
-      </w:r>
-      <w:proofErr w:type="spellStart"/>
-      <w:r>
-        <w:rPr>
-          <w:rFonts w:eastAsiaTheme="minorEastAsia"/>
-          <w:sz w:val="24"/>
-          <w:szCs w:val="24"/>
-          <w:lang w:val="en-US"/>
-        </w:rPr>
-        <w:t>i</w:t>
-      </w:r>
-      <w:proofErr w:type="spellEnd"/>
       <w:r>
         <w:rPr>
           <w:rFonts w:eastAsiaTheme="minorEastAsia"/>
@@ -8337,7 +7038,6 @@
           <w:szCs w:val="24"/>
         </w:rPr>
       </w:pPr>
-      <w:proofErr w:type="spellStart"/>
       <w:r>
         <w:rPr>
           <w:sz w:val="24"/>
@@ -8346,7 +7046,6 @@
         </w:rPr>
         <w:t>i</w:t>
       </w:r>
-      <w:proofErr w:type="spellEnd"/>
       <w:r>
         <w:rPr>
           <w:sz w:val="24"/>
@@ -8424,7 +7123,343 @@
           <w:lang w:val="en-US"/>
         </w:rPr>
       </w:pPr>
-      <w:proofErr w:type="spellStart"/>
+      <w:r>
+        <w:rPr>
+          <w:sz w:val="24"/>
+          <w:szCs w:val="24"/>
+          <w:lang w:val="en-US"/>
+        </w:rPr>
+        <w:t>i = 0 + 1 = 1;</w:t>
+      </w:r>
+    </w:p>
+    <w:p>
+      <w:pPr>
+        <w:ind w:firstLine="708"/>
+        <w:rPr>
+          <w:sz w:val="24"/>
+          <w:szCs w:val="24"/>
+          <w:lang w:val="en-US"/>
+        </w:rPr>
+      </w:pPr>
+      <w:r>
+        <w:rPr>
+          <w:sz w:val="24"/>
+          <w:szCs w:val="24"/>
+          <w:lang w:val="en-US"/>
+        </w:rPr>
+        <w:t>i &lt; = N;</w:t>
+      </w:r>
+    </w:p>
+    <w:p>
+      <w:pPr>
+        <w:ind w:firstLine="708"/>
+        <w:rPr>
+          <w:sz w:val="24"/>
+          <w:szCs w:val="24"/>
+          <w:lang w:val="en-US"/>
+        </w:rPr>
+      </w:pPr>
+    </w:p>
+    <w:p>
+      <w:pPr>
+        <w:ind w:firstLine="708"/>
+        <w:rPr>
+          <w:sz w:val="24"/>
+          <w:szCs w:val="24"/>
+          <w:lang w:val="en-US"/>
+        </w:rPr>
+      </w:pPr>
+      <w:r>
+        <w:rPr>
+          <w:sz w:val="24"/>
+          <w:szCs w:val="24"/>
+          <w:lang w:val="en-US"/>
+        </w:rPr>
+        <w:t>x</w:t>
+      </w:r>
+      <w:r>
+        <w:rPr>
+          <w:sz w:val="24"/>
+          <w:szCs w:val="24"/>
+          <w:lang w:val="en-US"/>
+        </w:rPr>
+        <w:t xml:space="preserve"> = 1 + (</w:t>
+      </w:r>
+      <w:r>
+        <w:rPr>
+          <w:sz w:val="24"/>
+          <w:szCs w:val="24"/>
+          <w:lang w:val="en-US"/>
+        </w:rPr>
+        <w:t>1</w:t>
+      </w:r>
+      <w:r>
+        <w:rPr>
+          <w:sz w:val="24"/>
+          <w:szCs w:val="24"/>
+          <w:lang w:val="en-US"/>
+        </w:rPr>
+        <w:t xml:space="preserve"> * </w:t>
+      </w:r>
+      <w:r>
+        <w:rPr>
+          <w:sz w:val="24"/>
+          <w:szCs w:val="24"/>
+          <w:lang w:val="en-US"/>
+        </w:rPr>
+        <w:t>0.2</w:t>
+      </w:r>
+      <w:r>
+        <w:rPr>
+          <w:sz w:val="24"/>
+          <w:szCs w:val="24"/>
+          <w:lang w:val="en-US"/>
+        </w:rPr>
+        <w:t xml:space="preserve">) = </w:t>
+      </w:r>
+      <w:r>
+        <w:rPr>
+          <w:sz w:val="24"/>
+          <w:szCs w:val="24"/>
+          <w:lang w:val="en-US"/>
+        </w:rPr>
+        <w:t>1.2</w:t>
+      </w:r>
+      <w:r>
+        <w:rPr>
+          <w:sz w:val="24"/>
+          <w:szCs w:val="24"/>
+          <w:lang w:val="en-US"/>
+        </w:rPr>
+        <w:t>;</w:t>
+      </w:r>
+    </w:p>
+    <w:p>
+      <w:pPr>
+        <w:ind w:firstLine="708"/>
+        <w:rPr>
+          <w:sz w:val="24"/>
+          <w:szCs w:val="24"/>
+          <w:lang w:val="en-US"/>
+        </w:rPr>
+      </w:pPr>
+      <w:r>
+        <w:rPr>
+          <w:sz w:val="24"/>
+          <w:szCs w:val="24"/>
+          <w:lang w:val="en-US"/>
+        </w:rPr>
+        <w:t>F(x) = (1.2 – 1) ^ 3 = 0.008;</w:t>
+      </w:r>
+    </w:p>
+    <w:p>
+      <w:pPr>
+        <w:ind w:firstLine="708"/>
+        <w:rPr>
+          <w:sz w:val="24"/>
+          <w:szCs w:val="24"/>
+          <w:lang w:val="en-US"/>
+        </w:rPr>
+      </w:pPr>
+      <w:r>
+        <w:rPr>
+          <w:sz w:val="24"/>
+          <w:szCs w:val="24"/>
+          <w:lang w:val="en-US"/>
+        </w:rPr>
+        <w:t>G(x) = 1 – (1.2*1.2) = -0.44;</w:t>
+      </w:r>
+    </w:p>
+    <w:p>
+      <w:pPr>
+        <w:ind w:firstLine="708"/>
+        <w:rPr>
+          <w:sz w:val="24"/>
+          <w:szCs w:val="24"/>
+          <w:lang w:val="en-US"/>
+        </w:rPr>
+      </w:pPr>
+      <w:r>
+        <w:rPr>
+          <w:sz w:val="24"/>
+          <w:szCs w:val="24"/>
+          <w:lang w:val="en-US"/>
+        </w:rPr>
+        <w:t>i = 1 + 1 = 2;</w:t>
+      </w:r>
+    </w:p>
+    <w:p>
+      <w:pPr>
+        <w:ind w:firstLine="708"/>
+        <w:rPr>
+          <w:sz w:val="24"/>
+          <w:szCs w:val="24"/>
+          <w:lang w:val="en-US"/>
+        </w:rPr>
+      </w:pPr>
+      <w:r>
+        <w:rPr>
+          <w:sz w:val="24"/>
+          <w:szCs w:val="24"/>
+          <w:lang w:val="en-US"/>
+        </w:rPr>
+        <w:t>i &lt; = N</w:t>
+      </w:r>
+    </w:p>
+    <w:p>
+      <w:pPr>
+        <w:ind w:firstLine="708"/>
+        <w:rPr>
+          <w:sz w:val="24"/>
+          <w:szCs w:val="24"/>
+          <w:lang w:val="en-US"/>
+        </w:rPr>
+      </w:pPr>
+    </w:p>
+    <w:p>
+      <w:pPr>
+        <w:ind w:firstLine="708"/>
+        <w:rPr>
+          <w:sz w:val="24"/>
+          <w:szCs w:val="24"/>
+          <w:lang w:val="en-US"/>
+        </w:rPr>
+      </w:pPr>
+      <w:r>
+        <w:rPr>
+          <w:sz w:val="24"/>
+          <w:szCs w:val="24"/>
+          <w:lang w:val="en-US"/>
+        </w:rPr>
+        <w:t>x</w:t>
+      </w:r>
+      <w:r>
+        <w:rPr>
+          <w:sz w:val="24"/>
+          <w:szCs w:val="24"/>
+          <w:lang w:val="en-US"/>
+        </w:rPr>
+        <w:t xml:space="preserve"> = 1 + (2 * 0.2) = 1.4;</w:t>
+      </w:r>
+    </w:p>
+    <w:p>
+      <w:pPr>
+        <w:ind w:firstLine="708"/>
+        <w:rPr>
+          <w:sz w:val="24"/>
+          <w:szCs w:val="24"/>
+          <w:lang w:val="en-US"/>
+        </w:rPr>
+      </w:pPr>
+      <w:r>
+        <w:rPr>
+          <w:sz w:val="24"/>
+          <w:szCs w:val="24"/>
+          <w:lang w:val="en-US"/>
+        </w:rPr>
+        <w:t>F</w:t>
+      </w:r>
+      <w:r>
+        <w:rPr>
+          <w:sz w:val="24"/>
+          <w:szCs w:val="24"/>
+          <w:lang w:val="en-US"/>
+        </w:rPr>
+        <w:t>(</w:t>
+      </w:r>
+      <w:r>
+        <w:rPr>
+          <w:sz w:val="24"/>
+          <w:szCs w:val="24"/>
+          <w:lang w:val="en-US"/>
+        </w:rPr>
+        <w:t>x</w:t>
+      </w:r>
+      <w:r>
+        <w:rPr>
+          <w:sz w:val="24"/>
+          <w:szCs w:val="24"/>
+          <w:lang w:val="en-US"/>
+        </w:rPr>
+        <w:t>) = (1.4 – 1) ^ 3 = 0.064;</w:t>
+      </w:r>
+    </w:p>
+    <w:p>
+      <w:pPr>
+        <w:ind w:firstLine="708"/>
+        <w:rPr>
+          <w:sz w:val="24"/>
+          <w:szCs w:val="24"/>
+          <w:lang w:val="en-US"/>
+        </w:rPr>
+      </w:pPr>
+      <w:r>
+        <w:rPr>
+          <w:sz w:val="24"/>
+          <w:szCs w:val="24"/>
+          <w:lang w:val="en-US"/>
+        </w:rPr>
+        <w:t>G</w:t>
+      </w:r>
+      <w:r>
+        <w:rPr>
+          <w:sz w:val="24"/>
+          <w:szCs w:val="24"/>
+          <w:lang w:val="en-US"/>
+        </w:rPr>
+        <w:t>(</w:t>
+      </w:r>
+      <w:r>
+        <w:rPr>
+          <w:sz w:val="24"/>
+          <w:szCs w:val="24"/>
+          <w:lang w:val="en-US"/>
+        </w:rPr>
+        <w:t>x</w:t>
+      </w:r>
+      <w:r>
+        <w:rPr>
+          <w:sz w:val="24"/>
+          <w:szCs w:val="24"/>
+          <w:lang w:val="en-US"/>
+        </w:rPr>
+        <w:t>) = 1 – (1.4*1.</w:t>
+      </w:r>
+      <w:r>
+        <w:rPr>
+          <w:sz w:val="24"/>
+          <w:szCs w:val="24"/>
+          <w:lang w:val="en-US"/>
+        </w:rPr>
+        <w:t>4</w:t>
+      </w:r>
+      <w:r>
+        <w:rPr>
+          <w:sz w:val="24"/>
+          <w:szCs w:val="24"/>
+          <w:lang w:val="en-US"/>
+        </w:rPr>
+        <w:t>) = -</w:t>
+      </w:r>
+      <w:r>
+        <w:rPr>
+          <w:sz w:val="24"/>
+          <w:szCs w:val="24"/>
+          <w:lang w:val="en-US"/>
+        </w:rPr>
+        <w:t>0.96;</w:t>
+      </w:r>
+    </w:p>
+    <w:p>
+      <w:pPr>
+        <w:ind w:firstLine="708"/>
+        <w:rPr>
+          <w:rFonts w:eastAsiaTheme="minorEastAsia"/>
+          <w:sz w:val="24"/>
+          <w:szCs w:val="24"/>
+          <w:lang w:val="en-US"/>
+        </w:rPr>
+      </w:pPr>
       <w:r>
         <w:rPr>
           <w:sz w:val="24"/>
@@ -8433,15 +7468,79 @@
         </w:rPr>
         <w:t>i</w:t>
       </w:r>
-      <w:proofErr w:type="spellEnd"/>
-      <w:r>
-        <w:rPr>
-          <w:sz w:val="24"/>
-          <w:szCs w:val="24"/>
-          <w:lang w:val="en-US"/>
-        </w:rPr>
-        <w:t xml:space="preserve"> = 0 + 1 = 1;</w:t>
-      </w:r>
+      <w:r>
+        <w:rPr>
+          <w:sz w:val="24"/>
+          <w:szCs w:val="24"/>
+          <w:lang w:val="en-US"/>
+        </w:rPr>
+        <w:t xml:space="preserve"> = 2 + 1 = 3;</w:t>
+      </w:r>
+    </w:p>
+    <w:p>
+      <w:pPr>
+        <w:rPr>
+          <w:rFonts w:eastAsiaTheme="minorEastAsia"/>
+          <w:sz w:val="24"/>
+          <w:szCs w:val="24"/>
+          <w:lang w:val="en-US"/>
+        </w:rPr>
+      </w:pPr>
+      <w:r>
+        <w:rPr>
+          <w:rFonts w:eastAsiaTheme="minorEastAsia"/>
+          <w:sz w:val="24"/>
+          <w:szCs w:val="24"/>
+          <w:lang w:val="en-US"/>
+        </w:rPr>
+        <w:tab/>
+      </w:r>
+      <w:r>
+        <w:rPr>
+          <w:rFonts w:eastAsiaTheme="minorEastAsia"/>
+          <w:sz w:val="24"/>
+          <w:szCs w:val="24"/>
+          <w:lang w:val="en-US"/>
+        </w:rPr>
+        <w:t>i</w:t>
+      </w:r>
+      <w:r>
+        <w:rPr>
+          <w:rFonts w:eastAsiaTheme="minorEastAsia"/>
+          <w:sz w:val="24"/>
+          <w:szCs w:val="24"/>
+          <w:lang w:val="en-US"/>
+        </w:rPr>
+        <w:t xml:space="preserve"> &lt;= </w:t>
+      </w:r>
+      <w:r>
+        <w:rPr>
+          <w:rFonts w:eastAsiaTheme="minorEastAsia"/>
+          <w:sz w:val="24"/>
+          <w:szCs w:val="24"/>
+          <w:lang w:val="en-US"/>
+        </w:rPr>
+        <w:t>N</w:t>
+      </w:r>
+      <w:r>
+        <w:rPr>
+          <w:rFonts w:eastAsiaTheme="minorEastAsia"/>
+          <w:sz w:val="24"/>
+          <w:szCs w:val="24"/>
+          <w:lang w:val="en-US"/>
+        </w:rPr>
+        <w:t>;</w:t>
+      </w:r>
+    </w:p>
+    <w:p>
+      <w:pPr>
+        <w:rPr>
+          <w:rFonts w:eastAsiaTheme="minorEastAsia"/>
+          <w:sz w:val="24"/>
+          <w:szCs w:val="24"/>
+          <w:lang w:val="en-US"/>
+        </w:rPr>
+      </w:pPr>
     </w:p>
     <w:p>
       <w:pPr>
@@ -8452,7 +7551,197 @@
           <w:lang w:val="en-US"/>
         </w:rPr>
       </w:pPr>
-      <w:proofErr w:type="spellStart"/>
+      <w:r>
+        <w:rPr>
+          <w:sz w:val="24"/>
+          <w:szCs w:val="24"/>
+          <w:lang w:val="en-US"/>
+        </w:rPr>
+        <w:t>x</w:t>
+      </w:r>
+      <w:r>
+        <w:rPr>
+          <w:sz w:val="24"/>
+          <w:szCs w:val="24"/>
+          <w:lang w:val="en-US"/>
+        </w:rPr>
+        <w:t xml:space="preserve"> = 1 + (3 * 0.2) = 1.6;</w:t>
+      </w:r>
+    </w:p>
+    <w:p>
+      <w:pPr>
+        <w:ind w:firstLine="708"/>
+        <w:rPr>
+          <w:sz w:val="24"/>
+          <w:szCs w:val="24"/>
+          <w:lang w:val="en-US"/>
+        </w:rPr>
+      </w:pPr>
+      <w:r>
+        <w:rPr>
+          <w:sz w:val="24"/>
+          <w:szCs w:val="24"/>
+          <w:lang w:val="en-US"/>
+        </w:rPr>
+        <w:t>F</w:t>
+      </w:r>
+      <w:r>
+        <w:rPr>
+          <w:sz w:val="24"/>
+          <w:szCs w:val="24"/>
+          <w:lang w:val="en-US"/>
+        </w:rPr>
+        <w:t>(</w:t>
+      </w:r>
+      <w:r>
+        <w:rPr>
+          <w:sz w:val="24"/>
+          <w:szCs w:val="24"/>
+          <w:lang w:val="en-US"/>
+        </w:rPr>
+        <w:t>x</w:t>
+      </w:r>
+      <w:r>
+        <w:rPr>
+          <w:sz w:val="24"/>
+          <w:szCs w:val="24"/>
+          <w:lang w:val="en-US"/>
+        </w:rPr>
+        <w:t>) = (1.</w:t>
+      </w:r>
+      <w:r>
+        <w:rPr>
+          <w:sz w:val="24"/>
+          <w:szCs w:val="24"/>
+          <w:lang w:val="en-US"/>
+        </w:rPr>
+        <w:t>6</w:t>
+      </w:r>
+      <w:r>
+        <w:rPr>
+          <w:sz w:val="24"/>
+          <w:szCs w:val="24"/>
+          <w:lang w:val="en-US"/>
+        </w:rPr>
+        <w:t xml:space="preserve"> – 1) ^ 3 = 0.</w:t>
+      </w:r>
+      <w:r>
+        <w:rPr>
+          <w:sz w:val="24"/>
+          <w:szCs w:val="24"/>
+          <w:lang w:val="en-US"/>
+        </w:rPr>
+        <w:t>216</w:t>
+      </w:r>
+      <w:r>
+        <w:rPr>
+          <w:sz w:val="24"/>
+          <w:szCs w:val="24"/>
+          <w:lang w:val="en-US"/>
+        </w:rPr>
+        <w:t>;</w:t>
+      </w:r>
+    </w:p>
+    <w:p>
+      <w:pPr>
+        <w:ind w:firstLine="708"/>
+        <w:rPr>
+          <w:sz w:val="24"/>
+          <w:szCs w:val="24"/>
+          <w:lang w:val="en-US"/>
+        </w:rPr>
+      </w:pPr>
+      <w:r>
+        <w:rPr>
+          <w:sz w:val="24"/>
+          <w:szCs w:val="24"/>
+          <w:lang w:val="en-US"/>
+        </w:rPr>
+        <w:t>G</w:t>
+      </w:r>
+      <w:r>
+        <w:rPr>
+          <w:sz w:val="24"/>
+          <w:szCs w:val="24"/>
+          <w:lang w:val="en-US"/>
+        </w:rPr>
+        <w:t>(</w:t>
+      </w:r>
+      <w:r>
+        <w:rPr>
+          <w:sz w:val="24"/>
+          <w:szCs w:val="24"/>
+          <w:lang w:val="en-US"/>
+        </w:rPr>
+        <w:t>x</w:t>
+      </w:r>
+      <w:r>
+        <w:rPr>
+          <w:sz w:val="24"/>
+          <w:szCs w:val="24"/>
+          <w:lang w:val="en-US"/>
+        </w:rPr>
+        <w:t>) = 1 – (1.</w:t>
+      </w:r>
+      <w:r>
+        <w:rPr>
+          <w:sz w:val="24"/>
+          <w:szCs w:val="24"/>
+          <w:lang w:val="en-US"/>
+        </w:rPr>
+        <w:t>6</w:t>
+      </w:r>
+      <w:r>
+        <w:rPr>
+          <w:sz w:val="24"/>
+          <w:szCs w:val="24"/>
+          <w:lang w:val="en-US"/>
+        </w:rPr>
+        <w:t>*1.</w:t>
+      </w:r>
+      <w:r>
+        <w:rPr>
+          <w:sz w:val="24"/>
+          <w:szCs w:val="24"/>
+          <w:lang w:val="en-US"/>
+        </w:rPr>
+        <w:t>6</w:t>
+      </w:r>
+      <w:r>
+        <w:rPr>
+          <w:sz w:val="24"/>
+          <w:szCs w:val="24"/>
+          <w:lang w:val="en-US"/>
+        </w:rPr>
+        <w:t>) = -</w:t>
+      </w:r>
+      <w:r>
+        <w:rPr>
+          <w:sz w:val="24"/>
+          <w:szCs w:val="24"/>
+          <w:lang w:val="en-US"/>
+        </w:rPr>
+        <w:t>1.56</w:t>
+      </w:r>
+      <w:r>
+        <w:rPr>
+          <w:sz w:val="24"/>
+          <w:szCs w:val="24"/>
+          <w:lang w:val="en-US"/>
+        </w:rPr>
+        <w:t>;</w:t>
+      </w:r>
+    </w:p>
+    <w:p>
+      <w:pPr>
+        <w:ind w:firstLine="708"/>
+        <w:rPr>
+          <w:rFonts w:eastAsiaTheme="minorEastAsia"/>
+          <w:sz w:val="24"/>
+          <w:szCs w:val="24"/>
+          <w:lang w:val="en-US"/>
+        </w:rPr>
+      </w:pPr>
       <w:r>
         <w:rPr>
           <w:sz w:val="24"/>
@@ -8461,14 +7750,100 @@
         </w:rPr>
         <w:t>i</w:t>
       </w:r>
-      <w:proofErr w:type="spellEnd"/>
-      <w:r>
-        <w:rPr>
-          <w:sz w:val="24"/>
-          <w:szCs w:val="24"/>
-          <w:lang w:val="en-US"/>
-        </w:rPr>
-        <w:t xml:space="preserve"> &lt; = N;</w:t>
+      <w:r>
+        <w:rPr>
+          <w:sz w:val="24"/>
+          <w:szCs w:val="24"/>
+          <w:lang w:val="en-US"/>
+        </w:rPr>
+        <w:t xml:space="preserve"> = </w:t>
+      </w:r>
+      <w:r>
+        <w:rPr>
+          <w:sz w:val="24"/>
+          <w:szCs w:val="24"/>
+          <w:lang w:val="en-US"/>
+        </w:rPr>
+        <w:t>3</w:t>
+      </w:r>
+      <w:r>
+        <w:rPr>
+          <w:sz w:val="24"/>
+          <w:szCs w:val="24"/>
+          <w:lang w:val="en-US"/>
+        </w:rPr>
+        <w:t xml:space="preserve"> + 1 = </w:t>
+      </w:r>
+      <w:r>
+        <w:rPr>
+          <w:sz w:val="24"/>
+          <w:szCs w:val="24"/>
+          <w:lang w:val="en-US"/>
+        </w:rPr>
+        <w:t>4</w:t>
+      </w:r>
+      <w:r>
+        <w:rPr>
+          <w:sz w:val="24"/>
+          <w:szCs w:val="24"/>
+          <w:lang w:val="en-US"/>
+        </w:rPr>
+        <w:t>;</w:t>
+      </w:r>
+    </w:p>
+    <w:p>
+      <w:pPr>
+        <w:rPr>
+          <w:rFonts w:eastAsiaTheme="minorEastAsia"/>
+          <w:sz w:val="24"/>
+          <w:szCs w:val="24"/>
+          <w:lang w:val="en-US"/>
+        </w:rPr>
+      </w:pPr>
+      <w:r>
+        <w:rPr>
+          <w:rFonts w:eastAsiaTheme="minorEastAsia"/>
+          <w:sz w:val="24"/>
+          <w:szCs w:val="24"/>
+          <w:lang w:val="en-US"/>
+        </w:rPr>
+        <w:tab/>
+      </w:r>
+      <w:r>
+        <w:rPr>
+          <w:rFonts w:eastAsiaTheme="minorEastAsia"/>
+          <w:sz w:val="24"/>
+          <w:szCs w:val="24"/>
+          <w:lang w:val="en-US"/>
+        </w:rPr>
+        <w:t>i</w:t>
+      </w:r>
+      <w:r>
+        <w:rPr>
+          <w:rFonts w:eastAsiaTheme="minorEastAsia"/>
+          <w:sz w:val="24"/>
+          <w:szCs w:val="24"/>
+          <w:lang w:val="en-US"/>
+        </w:rPr>
+        <w:t xml:space="preserve"> &lt;= </w:t>
+      </w:r>
+      <w:r>
+        <w:rPr>
+          <w:rFonts w:eastAsiaTheme="minorEastAsia"/>
+          <w:sz w:val="24"/>
+          <w:szCs w:val="24"/>
+          <w:lang w:val="en-US"/>
+        </w:rPr>
+        <w:t>N</w:t>
+      </w:r>
+      <w:r>
+        <w:rPr>
+          <w:rFonts w:eastAsiaTheme="minorEastAsia"/>
+          <w:sz w:val="24"/>
+          <w:szCs w:val="24"/>
+          <w:lang w:val="en-US"/>
+        </w:rPr>
+        <w:t>;</w:t>
       </w:r>
     </w:p>
     <w:p>
@@ -8504,6 +7879,304 @@
           <w:szCs w:val="24"/>
           <w:lang w:val="en-US"/>
         </w:rPr>
+        <w:t xml:space="preserve"> = 1 + (4 * 0.2) = 1.8;</w:t>
+      </w:r>
+    </w:p>
+    <w:p>
+      <w:pPr>
+        <w:ind w:firstLine="708"/>
+        <w:rPr>
+          <w:sz w:val="24"/>
+          <w:szCs w:val="24"/>
+          <w:lang w:val="en-US"/>
+        </w:rPr>
+      </w:pPr>
+      <w:r>
+        <w:rPr>
+          <w:sz w:val="24"/>
+          <w:szCs w:val="24"/>
+          <w:lang w:val="en-US"/>
+        </w:rPr>
+        <w:t>F</w:t>
+      </w:r>
+      <w:r>
+        <w:rPr>
+          <w:sz w:val="24"/>
+          <w:szCs w:val="24"/>
+          <w:lang w:val="en-US"/>
+        </w:rPr>
+        <w:t>(</w:t>
+      </w:r>
+      <w:r>
+        <w:rPr>
+          <w:sz w:val="24"/>
+          <w:szCs w:val="24"/>
+          <w:lang w:val="en-US"/>
+        </w:rPr>
+        <w:t>x</w:t>
+      </w:r>
+      <w:r>
+        <w:rPr>
+          <w:sz w:val="24"/>
+          <w:szCs w:val="24"/>
+          <w:lang w:val="en-US"/>
+        </w:rPr>
+        <w:t>) = (1.8 – 1) ^ 3 = 0.</w:t>
+      </w:r>
+      <w:r>
+        <w:rPr>
+          <w:sz w:val="24"/>
+          <w:szCs w:val="24"/>
+          <w:lang w:val="en-US"/>
+        </w:rPr>
+        <w:t>512</w:t>
+      </w:r>
+      <w:r>
+        <w:rPr>
+          <w:sz w:val="24"/>
+          <w:szCs w:val="24"/>
+          <w:lang w:val="en-US"/>
+        </w:rPr>
+        <w:t>;</w:t>
+      </w:r>
+    </w:p>
+    <w:p>
+      <w:pPr>
+        <w:ind w:firstLine="708"/>
+        <w:rPr>
+          <w:sz w:val="24"/>
+          <w:szCs w:val="24"/>
+          <w:lang w:val="en-US"/>
+        </w:rPr>
+      </w:pPr>
+      <w:r>
+        <w:rPr>
+          <w:sz w:val="24"/>
+          <w:szCs w:val="24"/>
+          <w:lang w:val="en-US"/>
+        </w:rPr>
+        <w:t>G</w:t>
+      </w:r>
+      <w:r>
+        <w:rPr>
+          <w:sz w:val="24"/>
+          <w:szCs w:val="24"/>
+          <w:lang w:val="en-US"/>
+        </w:rPr>
+        <w:t>(</w:t>
+      </w:r>
+      <w:r>
+        <w:rPr>
+          <w:sz w:val="24"/>
+          <w:szCs w:val="24"/>
+          <w:lang w:val="en-US"/>
+        </w:rPr>
+        <w:t>x</w:t>
+      </w:r>
+      <w:r>
+        <w:rPr>
+          <w:sz w:val="24"/>
+          <w:szCs w:val="24"/>
+          <w:lang w:val="en-US"/>
+        </w:rPr>
+        <w:t>) = 1 – (1.</w:t>
+      </w:r>
+      <w:r>
+        <w:rPr>
+          <w:sz w:val="24"/>
+          <w:szCs w:val="24"/>
+          <w:lang w:val="en-US"/>
+        </w:rPr>
+        <w:t>8</w:t>
+      </w:r>
+      <w:r>
+        <w:rPr>
+          <w:sz w:val="24"/>
+          <w:szCs w:val="24"/>
+          <w:lang w:val="en-US"/>
+        </w:rPr>
+        <w:t>*1.</w:t>
+      </w:r>
+      <w:r>
+        <w:rPr>
+          <w:sz w:val="24"/>
+          <w:szCs w:val="24"/>
+          <w:lang w:val="en-US"/>
+        </w:rPr>
+        <w:t>8</w:t>
+      </w:r>
+      <w:r>
+        <w:rPr>
+          <w:sz w:val="24"/>
+          <w:szCs w:val="24"/>
+          <w:lang w:val="en-US"/>
+        </w:rPr>
+        <w:t>) = -</w:t>
+      </w:r>
+      <w:r>
+        <w:rPr>
+          <w:sz w:val="24"/>
+          <w:szCs w:val="24"/>
+          <w:lang w:val="en-US"/>
+        </w:rPr>
+        <w:t>2.24</w:t>
+      </w:r>
+      <w:r>
+        <w:rPr>
+          <w:sz w:val="24"/>
+          <w:szCs w:val="24"/>
+          <w:lang w:val="en-US"/>
+        </w:rPr>
+        <w:t>;</w:t>
+      </w:r>
+    </w:p>
+    <w:p>
+      <w:pPr>
+        <w:ind w:firstLine="708"/>
+        <w:rPr>
+          <w:rFonts w:eastAsiaTheme="minorEastAsia"/>
+          <w:sz w:val="24"/>
+          <w:szCs w:val="24"/>
+          <w:lang w:val="en-US"/>
+        </w:rPr>
+      </w:pPr>
+      <w:r>
+        <w:rPr>
+          <w:sz w:val="24"/>
+          <w:szCs w:val="24"/>
+          <w:lang w:val="en-US"/>
+        </w:rPr>
+        <w:t>i</w:t>
+      </w:r>
+      <w:r>
+        <w:rPr>
+          <w:sz w:val="24"/>
+          <w:szCs w:val="24"/>
+          <w:lang w:val="en-US"/>
+        </w:rPr>
+        <w:t xml:space="preserve"> = </w:t>
+      </w:r>
+      <w:r>
+        <w:rPr>
+          <w:sz w:val="24"/>
+          <w:szCs w:val="24"/>
+          <w:lang w:val="en-US"/>
+        </w:rPr>
+        <w:t>4</w:t>
+      </w:r>
+      <w:r>
+        <w:rPr>
+          <w:sz w:val="24"/>
+          <w:szCs w:val="24"/>
+          <w:lang w:val="en-US"/>
+        </w:rPr>
+        <w:t xml:space="preserve"> + 1 = </w:t>
+      </w:r>
+      <w:r>
+        <w:rPr>
+          <w:sz w:val="24"/>
+          <w:szCs w:val="24"/>
+          <w:lang w:val="en-US"/>
+        </w:rPr>
+        <w:t>5</w:t>
+      </w:r>
+      <w:r>
+        <w:rPr>
+          <w:sz w:val="24"/>
+          <w:szCs w:val="24"/>
+          <w:lang w:val="en-US"/>
+        </w:rPr>
+        <w:t>;</w:t>
+      </w:r>
+    </w:p>
+    <w:p>
+      <w:pPr>
+        <w:rPr>
+          <w:rFonts w:eastAsiaTheme="minorEastAsia"/>
+          <w:sz w:val="24"/>
+          <w:szCs w:val="24"/>
+          <w:lang w:val="en-US"/>
+        </w:rPr>
+      </w:pPr>
+      <w:r>
+        <w:rPr>
+          <w:rFonts w:eastAsiaTheme="minorEastAsia"/>
+          <w:sz w:val="24"/>
+          <w:szCs w:val="24"/>
+          <w:lang w:val="en-US"/>
+        </w:rPr>
+        <w:tab/>
+      </w:r>
+      <w:r>
+        <w:rPr>
+          <w:rFonts w:eastAsiaTheme="minorEastAsia"/>
+          <w:sz w:val="24"/>
+          <w:szCs w:val="24"/>
+          <w:lang w:val="en-US"/>
+        </w:rPr>
+        <w:t>i</w:t>
+      </w:r>
+      <w:r>
+        <w:rPr>
+          <w:rFonts w:eastAsiaTheme="minorEastAsia"/>
+          <w:sz w:val="24"/>
+          <w:szCs w:val="24"/>
+          <w:lang w:val="en-US"/>
+        </w:rPr>
+        <w:t xml:space="preserve"> &lt;= </w:t>
+      </w:r>
+      <w:r>
+        <w:rPr>
+          <w:rFonts w:eastAsiaTheme="minorEastAsia"/>
+          <w:sz w:val="24"/>
+          <w:szCs w:val="24"/>
+          <w:lang w:val="en-US"/>
+        </w:rPr>
+        <w:t>N</w:t>
+      </w:r>
+      <w:r>
+        <w:rPr>
+          <w:rFonts w:eastAsiaTheme="minorEastAsia"/>
+          <w:sz w:val="24"/>
+          <w:szCs w:val="24"/>
+          <w:lang w:val="en-US"/>
+        </w:rPr>
+        <w:t>;</w:t>
+      </w:r>
+    </w:p>
+    <w:p>
+      <w:pPr>
+        <w:ind w:firstLine="708"/>
+        <w:rPr>
+          <w:sz w:val="24"/>
+          <w:szCs w:val="24"/>
+          <w:lang w:val="en-US"/>
+        </w:rPr>
+      </w:pPr>
+    </w:p>
+    <w:p>
+      <w:pPr>
+        <w:ind w:firstLine="708"/>
+        <w:rPr>
+          <w:sz w:val="24"/>
+          <w:szCs w:val="24"/>
+          <w:lang w:val="en-US"/>
+        </w:rPr>
+      </w:pPr>
+      <w:r>
+        <w:rPr>
+          <w:sz w:val="24"/>
+          <w:szCs w:val="24"/>
+          <w:lang w:val="en-US"/>
+        </w:rPr>
+        <w:t>x</w:t>
+      </w:r>
+      <w:r>
+        <w:rPr>
+          <w:sz w:val="24"/>
+          <w:szCs w:val="24"/>
+          <w:lang w:val="en-US"/>
+        </w:rPr>
         <w:t xml:space="preserve"> = 1 + (</w:t>
       </w:r>
       <w:r>
@@ -8512,6 +8185,96 @@
           <w:szCs w:val="24"/>
           <w:lang w:val="en-US"/>
         </w:rPr>
+        <w:t>5</w:t>
+      </w:r>
+      <w:r>
+        <w:rPr>
+          <w:sz w:val="24"/>
+          <w:szCs w:val="24"/>
+          <w:lang w:val="en-US"/>
+        </w:rPr>
+        <w:t xml:space="preserve"> * 0.2) = </w:t>
+      </w:r>
+      <w:r>
+        <w:rPr>
+          <w:sz w:val="24"/>
+          <w:szCs w:val="24"/>
+          <w:lang w:val="en-US"/>
+        </w:rPr>
+        <w:t>2</w:t>
+      </w:r>
+      <w:r>
+        <w:rPr>
+          <w:sz w:val="24"/>
+          <w:szCs w:val="24"/>
+          <w:lang w:val="en-US"/>
+        </w:rPr>
+        <w:t>;</w:t>
+      </w:r>
+    </w:p>
+    <w:p>
+      <w:pPr>
+        <w:ind w:firstLine="708"/>
+        <w:rPr>
+          <w:sz w:val="24"/>
+          <w:szCs w:val="24"/>
+          <w:lang w:val="en-US"/>
+        </w:rPr>
+      </w:pPr>
+      <w:r>
+        <w:rPr>
+          <w:sz w:val="24"/>
+          <w:szCs w:val="24"/>
+          <w:lang w:val="en-US"/>
+        </w:rPr>
+        <w:t>F</w:t>
+      </w:r>
+      <w:r>
+        <w:rPr>
+          <w:sz w:val="24"/>
+          <w:szCs w:val="24"/>
+          <w:lang w:val="en-US"/>
+        </w:rPr>
+        <w:t>(</w:t>
+      </w:r>
+      <w:r>
+        <w:rPr>
+          <w:sz w:val="24"/>
+          <w:szCs w:val="24"/>
+          <w:lang w:val="en-US"/>
+        </w:rPr>
+        <w:t>x</w:t>
+      </w:r>
+      <w:r>
+        <w:rPr>
+          <w:sz w:val="24"/>
+          <w:szCs w:val="24"/>
+          <w:lang w:val="en-US"/>
+        </w:rPr>
+        <w:t>) = (</w:t>
+      </w:r>
+      <w:r>
+        <w:rPr>
+          <w:sz w:val="24"/>
+          <w:szCs w:val="24"/>
+          <w:lang w:val="en-US"/>
+        </w:rPr>
+        <w:t>2</w:t>
+      </w:r>
+      <w:r>
+        <w:rPr>
+          <w:sz w:val="24"/>
+          <w:szCs w:val="24"/>
+          <w:lang w:val="en-US"/>
+        </w:rPr>
+        <w:t xml:space="preserve"> – 1) ^ 3 = </w:t>
+      </w:r>
+      <w:r>
+        <w:rPr>
+          <w:sz w:val="24"/>
+          <w:szCs w:val="24"/>
+          <w:lang w:val="en-US"/>
+        </w:rPr>
         <w:t>1</w:t>
       </w:r>
       <w:r>
@@ -8520,38 +8283,6 @@
           <w:szCs w:val="24"/>
           <w:lang w:val="en-US"/>
         </w:rPr>
-        <w:t xml:space="preserve"> * </w:t>
-      </w:r>
-      <w:r>
-        <w:rPr>
-          <w:sz w:val="24"/>
-          <w:szCs w:val="24"/>
-          <w:lang w:val="en-US"/>
-        </w:rPr>
-        <w:t>0.2</w:t>
-      </w:r>
-      <w:r>
-        <w:rPr>
-          <w:sz w:val="24"/>
-          <w:szCs w:val="24"/>
-          <w:lang w:val="en-US"/>
-        </w:rPr>
-        <w:t xml:space="preserve">) = </w:t>
-      </w:r>
-      <w:r>
-        <w:rPr>
-          <w:sz w:val="24"/>
-          <w:szCs w:val="24"/>
-          <w:lang w:val="en-US"/>
-        </w:rPr>
-        <w:t>1.2</w:t>
-      </w:r>
-      <w:r>
-        <w:rPr>
-          <w:sz w:val="24"/>
-          <w:szCs w:val="24"/>
-          <w:lang w:val="en-US"/>
-        </w:rPr>
         <w:t>;</w:t>
       </w:r>
     </w:p>
@@ -8570,26 +8301,196 @@
           <w:szCs w:val="24"/>
           <w:lang w:val="en-US"/>
         </w:rPr>
-        <w:t>F(x) = (1.2 – 1) ^ 3 = 0.008;</w:t>
+        <w:t>G</w:t>
+      </w:r>
+      <w:r>
+        <w:rPr>
+          <w:sz w:val="24"/>
+          <w:szCs w:val="24"/>
+          <w:lang w:val="en-US"/>
+        </w:rPr>
+        <w:t>(</w:t>
+      </w:r>
+      <w:r>
+        <w:rPr>
+          <w:sz w:val="24"/>
+          <w:szCs w:val="24"/>
+          <w:lang w:val="en-US"/>
+        </w:rPr>
+        <w:t>x</w:t>
+      </w:r>
+      <w:r>
+        <w:rPr>
+          <w:sz w:val="24"/>
+          <w:szCs w:val="24"/>
+          <w:lang w:val="en-US"/>
+        </w:rPr>
+        <w:t>) = 1 – (</w:t>
+      </w:r>
+      <w:r>
+        <w:rPr>
+          <w:sz w:val="24"/>
+          <w:szCs w:val="24"/>
+          <w:lang w:val="en-US"/>
+        </w:rPr>
+        <w:t>2</w:t>
+      </w:r>
+      <w:r>
+        <w:rPr>
+          <w:sz w:val="24"/>
+          <w:szCs w:val="24"/>
+          <w:lang w:val="en-US"/>
+        </w:rPr>
+        <w:t>*</w:t>
+      </w:r>
+      <w:r>
+        <w:rPr>
+          <w:sz w:val="24"/>
+          <w:szCs w:val="24"/>
+          <w:lang w:val="en-US"/>
+        </w:rPr>
+        <w:t>2</w:t>
+      </w:r>
+      <w:r>
+        <w:rPr>
+          <w:sz w:val="24"/>
+          <w:szCs w:val="24"/>
+          <w:lang w:val="en-US"/>
+        </w:rPr>
+        <w:t>) = -</w:t>
+      </w:r>
+      <w:r>
+        <w:rPr>
+          <w:sz w:val="24"/>
+          <w:szCs w:val="24"/>
+          <w:lang w:val="en-US"/>
+        </w:rPr>
+        <w:t>3;</w:t>
       </w:r>
     </w:p>
     <w:p>
       <w:pPr>
         <w:ind w:firstLine="708"/>
         <w:rPr>
-          <w:sz w:val="24"/>
-          <w:szCs w:val="24"/>
-          <w:lang w:val="en-US"/>
-        </w:rPr>
-      </w:pPr>
-      <w:r>
-        <w:rPr>
-          <w:sz w:val="24"/>
-          <w:szCs w:val="24"/>
-          <w:lang w:val="en-US"/>
-        </w:rPr>
-        <w:t>G(x) = 1 – (1.2*1.2) = -0.44;</w:t>
-      </w:r>
+          <w:rFonts w:eastAsiaTheme="minorEastAsia"/>
+          <w:sz w:val="24"/>
+          <w:szCs w:val="24"/>
+          <w:lang w:val="en-US"/>
+        </w:rPr>
+      </w:pPr>
+      <w:r>
+        <w:rPr>
+          <w:sz w:val="24"/>
+          <w:szCs w:val="24"/>
+          <w:lang w:val="en-US"/>
+        </w:rPr>
+        <w:t>i</w:t>
+      </w:r>
+      <w:r>
+        <w:rPr>
+          <w:sz w:val="24"/>
+          <w:szCs w:val="24"/>
+          <w:lang w:val="en-US"/>
+        </w:rPr>
+        <w:t xml:space="preserve"> = </w:t>
+      </w:r>
+      <w:r>
+        <w:rPr>
+          <w:sz w:val="24"/>
+          <w:szCs w:val="24"/>
+          <w:lang w:val="en-US"/>
+        </w:rPr>
+        <w:t>5</w:t>
+      </w:r>
+      <w:r>
+        <w:rPr>
+          <w:sz w:val="24"/>
+          <w:szCs w:val="24"/>
+          <w:lang w:val="en-US"/>
+        </w:rPr>
+        <w:t xml:space="preserve"> + 1 = </w:t>
+      </w:r>
+      <w:r>
+        <w:rPr>
+          <w:sz w:val="24"/>
+          <w:szCs w:val="24"/>
+          <w:lang w:val="en-US"/>
+        </w:rPr>
+        <w:t>6</w:t>
+      </w:r>
+      <w:r>
+        <w:rPr>
+          <w:sz w:val="24"/>
+          <w:szCs w:val="24"/>
+          <w:lang w:val="en-US"/>
+        </w:rPr>
+        <w:t>;</w:t>
+      </w:r>
+    </w:p>
+    <w:p>
+      <w:pPr>
+        <w:rPr>
+          <w:rFonts w:eastAsiaTheme="minorEastAsia"/>
+          <w:sz w:val="24"/>
+          <w:szCs w:val="24"/>
+          <w:lang w:val="en-US"/>
+        </w:rPr>
+      </w:pPr>
+      <w:r>
+        <w:rPr>
+          <w:rFonts w:eastAsiaTheme="minorEastAsia"/>
+          <w:sz w:val="24"/>
+          <w:szCs w:val="24"/>
+          <w:lang w:val="en-US"/>
+        </w:rPr>
+        <w:tab/>
+      </w:r>
+      <w:r>
+        <w:rPr>
+          <w:rFonts w:eastAsiaTheme="minorEastAsia"/>
+          <w:sz w:val="24"/>
+          <w:szCs w:val="24"/>
+          <w:lang w:val="en-US"/>
+        </w:rPr>
+        <w:t>i</w:t>
+      </w:r>
+      <w:r>
+        <w:rPr>
+          <w:rFonts w:eastAsiaTheme="minorEastAsia"/>
+          <w:sz w:val="24"/>
+          <w:szCs w:val="24"/>
+          <w:lang w:val="en-US"/>
+        </w:rPr>
+        <w:t xml:space="preserve"> &lt;= </w:t>
+      </w:r>
+      <w:r>
+        <w:rPr>
+          <w:rFonts w:eastAsiaTheme="minorEastAsia"/>
+          <w:sz w:val="24"/>
+          <w:szCs w:val="24"/>
+          <w:lang w:val="en-US"/>
+        </w:rPr>
+        <w:t>N</w:t>
+      </w:r>
+      <w:r>
+        <w:rPr>
+          <w:rFonts w:eastAsiaTheme="minorEastAsia"/>
+          <w:sz w:val="24"/>
+          <w:szCs w:val="24"/>
+          <w:lang w:val="en-US"/>
+        </w:rPr>
+        <w:t>;</w:t>
+      </w:r>
+    </w:p>
+    <w:p>
+      <w:pPr>
+        <w:rPr>
+          <w:rFonts w:eastAsiaTheme="minorEastAsia"/>
+          <w:sz w:val="24"/>
+          <w:szCs w:val="24"/>
+          <w:lang w:val="en-US"/>
+        </w:rPr>
+      </w:pPr>
     </w:p>
     <w:p>
       <w:pPr>
@@ -8600,7 +8501,149 @@
           <w:lang w:val="en-US"/>
         </w:rPr>
       </w:pPr>
-      <w:proofErr w:type="spellStart"/>
+      <w:r>
+        <w:rPr>
+          <w:sz w:val="24"/>
+          <w:szCs w:val="24"/>
+          <w:lang w:val="en-US"/>
+        </w:rPr>
+        <w:t>x</w:t>
+      </w:r>
+      <w:r>
+        <w:rPr>
+          <w:sz w:val="24"/>
+          <w:szCs w:val="24"/>
+          <w:lang w:val="en-US"/>
+        </w:rPr>
+        <w:t xml:space="preserve"> = 1 + (6 * 0.2) = 2.2;</w:t>
+      </w:r>
+    </w:p>
+    <w:p>
+      <w:pPr>
+        <w:ind w:firstLine="708"/>
+        <w:rPr>
+          <w:sz w:val="24"/>
+          <w:szCs w:val="24"/>
+          <w:lang w:val="en-US"/>
+        </w:rPr>
+      </w:pPr>
+      <w:r>
+        <w:rPr>
+          <w:sz w:val="24"/>
+          <w:szCs w:val="24"/>
+          <w:lang w:val="en-US"/>
+        </w:rPr>
+        <w:t>F</w:t>
+      </w:r>
+      <w:r>
+        <w:rPr>
+          <w:sz w:val="24"/>
+          <w:szCs w:val="24"/>
+          <w:lang w:val="en-US"/>
+        </w:rPr>
+        <w:t>(</w:t>
+      </w:r>
+      <w:r>
+        <w:rPr>
+          <w:sz w:val="24"/>
+          <w:szCs w:val="24"/>
+          <w:lang w:val="en-US"/>
+        </w:rPr>
+        <w:t>x</w:t>
+      </w:r>
+      <w:r>
+        <w:rPr>
+          <w:sz w:val="24"/>
+          <w:szCs w:val="24"/>
+          <w:lang w:val="en-US"/>
+        </w:rPr>
+        <w:t>) = (2.2 – 1) ^ 3 = 1.728;</w:t>
+      </w:r>
+    </w:p>
+    <w:p>
+      <w:pPr>
+        <w:ind w:firstLine="708"/>
+        <w:rPr>
+          <w:sz w:val="24"/>
+          <w:szCs w:val="24"/>
+          <w:lang w:val="en-US"/>
+        </w:rPr>
+      </w:pPr>
+      <w:r>
+        <w:rPr>
+          <w:sz w:val="24"/>
+          <w:szCs w:val="24"/>
+          <w:lang w:val="en-US"/>
+        </w:rPr>
+        <w:t>G</w:t>
+      </w:r>
+      <w:r>
+        <w:rPr>
+          <w:sz w:val="24"/>
+          <w:szCs w:val="24"/>
+          <w:lang w:val="en-US"/>
+        </w:rPr>
+        <w:t>(</w:t>
+      </w:r>
+      <w:r>
+        <w:rPr>
+          <w:sz w:val="24"/>
+          <w:szCs w:val="24"/>
+          <w:lang w:val="en-US"/>
+        </w:rPr>
+        <w:t>x</w:t>
+      </w:r>
+      <w:r>
+        <w:rPr>
+          <w:sz w:val="24"/>
+          <w:szCs w:val="24"/>
+          <w:lang w:val="en-US"/>
+        </w:rPr>
+        <w:t>) = 1 – (2.</w:t>
+      </w:r>
+      <w:r>
+        <w:rPr>
+          <w:sz w:val="24"/>
+          <w:szCs w:val="24"/>
+          <w:lang w:val="en-US"/>
+        </w:rPr>
+        <w:t>2</w:t>
+      </w:r>
+      <w:r>
+        <w:rPr>
+          <w:sz w:val="24"/>
+          <w:szCs w:val="24"/>
+          <w:lang w:val="en-US"/>
+        </w:rPr>
+        <w:t>*2.2) = -</w:t>
+      </w:r>
+      <w:r>
+        <w:rPr>
+          <w:sz w:val="24"/>
+          <w:szCs w:val="24"/>
+          <w:lang w:val="en-US"/>
+        </w:rPr>
+        <w:t>3.84</w:t>
+      </w:r>
+      <w:r>
+        <w:rPr>
+          <w:sz w:val="24"/>
+          <w:szCs w:val="24"/>
+          <w:lang w:val="en-US"/>
+        </w:rPr>
+        <w:t>;</w:t>
+      </w:r>
+    </w:p>
+    <w:p>
+      <w:pPr>
+        <w:ind w:firstLine="708"/>
+        <w:rPr>
+          <w:rFonts w:eastAsiaTheme="minorEastAsia"/>
+          <w:sz w:val="24"/>
+          <w:szCs w:val="24"/>
+          <w:lang w:val="en-US"/>
+        </w:rPr>
+      </w:pPr>
       <w:r>
         <w:rPr>
           <w:sz w:val="24"/>
@@ -8609,15 +8652,111 @@
         </w:rPr>
         <w:t>i</w:t>
       </w:r>
-      <w:proofErr w:type="spellEnd"/>
-      <w:r>
-        <w:rPr>
-          <w:sz w:val="24"/>
-          <w:szCs w:val="24"/>
-          <w:lang w:val="en-US"/>
-        </w:rPr>
-        <w:t xml:space="preserve"> = 1 + 1 = 2;</w:t>
-      </w:r>
+      <w:r>
+        <w:rPr>
+          <w:sz w:val="24"/>
+          <w:szCs w:val="24"/>
+          <w:lang w:val="en-US"/>
+        </w:rPr>
+        <w:t xml:space="preserve"> = </w:t>
+      </w:r>
+      <w:r>
+        <w:rPr>
+          <w:sz w:val="24"/>
+          <w:szCs w:val="24"/>
+          <w:lang w:val="en-US"/>
+        </w:rPr>
+        <w:t>6</w:t>
+      </w:r>
+      <w:r>
+        <w:rPr>
+          <w:sz w:val="24"/>
+          <w:szCs w:val="24"/>
+          <w:lang w:val="en-US"/>
+        </w:rPr>
+        <w:t xml:space="preserve"> + 1 = </w:t>
+      </w:r>
+      <w:r>
+        <w:rPr>
+          <w:sz w:val="24"/>
+          <w:szCs w:val="24"/>
+          <w:lang w:val="en-US"/>
+        </w:rPr>
+        <w:t>7</w:t>
+      </w:r>
+      <w:r>
+        <w:rPr>
+          <w:sz w:val="24"/>
+          <w:szCs w:val="24"/>
+          <w:lang w:val="en-US"/>
+        </w:rPr>
+        <w:t>;</w:t>
+      </w:r>
+    </w:p>
+    <w:p>
+      <w:pPr>
+        <w:rPr>
+          <w:rFonts w:eastAsiaTheme="minorEastAsia"/>
+          <w:sz w:val="24"/>
+          <w:szCs w:val="24"/>
+          <w:lang w:val="en-US"/>
+        </w:rPr>
+      </w:pPr>
+      <w:r>
+        <w:rPr>
+          <w:rFonts w:eastAsiaTheme="minorEastAsia"/>
+          <w:sz w:val="24"/>
+          <w:szCs w:val="24"/>
+          <w:lang w:val="en-US"/>
+        </w:rPr>
+        <w:tab/>
+      </w:r>
+      <w:r>
+        <w:rPr>
+          <w:rFonts w:eastAsiaTheme="minorEastAsia"/>
+          <w:sz w:val="24"/>
+          <w:szCs w:val="24"/>
+          <w:lang w:val="en-US"/>
+        </w:rPr>
+        <w:t>i</w:t>
+      </w:r>
+      <w:r>
+        <w:rPr>
+          <w:rFonts w:eastAsiaTheme="minorEastAsia"/>
+          <w:sz w:val="24"/>
+          <w:szCs w:val="24"/>
+          <w:lang w:val="en-US"/>
+        </w:rPr>
+        <w:t xml:space="preserve"> &lt;= </w:t>
+      </w:r>
+      <w:r>
+        <w:rPr>
+          <w:rFonts w:eastAsiaTheme="minorEastAsia"/>
+          <w:sz w:val="24"/>
+          <w:szCs w:val="24"/>
+          <w:lang w:val="en-US"/>
+        </w:rPr>
+        <w:t>N</w:t>
+      </w:r>
+      <w:r>
+        <w:rPr>
+          <w:rFonts w:eastAsiaTheme="minorEastAsia"/>
+          <w:sz w:val="24"/>
+          <w:szCs w:val="24"/>
+          <w:lang w:val="en-US"/>
+        </w:rPr>
+        <w:t>;</w:t>
+      </w:r>
+    </w:p>
+    <w:p>
+      <w:pPr>
+        <w:rPr>
+          <w:rFonts w:eastAsiaTheme="minorEastAsia"/>
+          <w:sz w:val="24"/>
+          <w:szCs w:val="24"/>
+          <w:lang w:val="en-US"/>
+        </w:rPr>
+      </w:pPr>
     </w:p>
     <w:p>
       <w:pPr>
@@ -8628,7 +8767,237 @@
           <w:lang w:val="en-US"/>
         </w:rPr>
       </w:pPr>
-      <w:proofErr w:type="spellStart"/>
+      <w:r>
+        <w:rPr>
+          <w:sz w:val="24"/>
+          <w:szCs w:val="24"/>
+          <w:lang w:val="en-US"/>
+        </w:rPr>
+        <w:t>x</w:t>
+      </w:r>
+      <w:r>
+        <w:rPr>
+          <w:sz w:val="24"/>
+          <w:szCs w:val="24"/>
+          <w:lang w:val="en-US"/>
+        </w:rPr>
+        <w:t xml:space="preserve"> = 1 + (</w:t>
+      </w:r>
+      <w:r>
+        <w:rPr>
+          <w:sz w:val="24"/>
+          <w:szCs w:val="24"/>
+          <w:lang w:val="en-US"/>
+        </w:rPr>
+        <w:t>7</w:t>
+      </w:r>
+      <w:r>
+        <w:rPr>
+          <w:sz w:val="24"/>
+          <w:szCs w:val="24"/>
+          <w:lang w:val="en-US"/>
+        </w:rPr>
+        <w:t xml:space="preserve"> * 0.2) = </w:t>
+      </w:r>
+      <w:r>
+        <w:rPr>
+          <w:sz w:val="24"/>
+          <w:szCs w:val="24"/>
+          <w:lang w:val="en-US"/>
+        </w:rPr>
+        <w:t>2</w:t>
+      </w:r>
+      <w:r>
+        <w:rPr>
+          <w:sz w:val="24"/>
+          <w:szCs w:val="24"/>
+          <w:lang w:val="en-US"/>
+        </w:rPr>
+        <w:t>.4;</w:t>
+      </w:r>
+    </w:p>
+    <w:p>
+      <w:pPr>
+        <w:ind w:firstLine="708"/>
+        <w:rPr>
+          <w:sz w:val="24"/>
+          <w:szCs w:val="24"/>
+          <w:lang w:val="en-US"/>
+        </w:rPr>
+      </w:pPr>
+      <w:r>
+        <w:rPr>
+          <w:sz w:val="24"/>
+          <w:szCs w:val="24"/>
+          <w:lang w:val="en-US"/>
+        </w:rPr>
+        <w:t>F</w:t>
+      </w:r>
+      <w:r>
+        <w:rPr>
+          <w:sz w:val="24"/>
+          <w:szCs w:val="24"/>
+          <w:lang w:val="en-US"/>
+        </w:rPr>
+        <w:t>(</w:t>
+      </w:r>
+      <w:r>
+        <w:rPr>
+          <w:sz w:val="24"/>
+          <w:szCs w:val="24"/>
+          <w:lang w:val="en-US"/>
+        </w:rPr>
+        <w:t>x</w:t>
+      </w:r>
+      <w:r>
+        <w:rPr>
+          <w:sz w:val="24"/>
+          <w:szCs w:val="24"/>
+          <w:lang w:val="en-US"/>
+        </w:rPr>
+        <w:t>) = (</w:t>
+      </w:r>
+      <w:r>
+        <w:rPr>
+          <w:sz w:val="24"/>
+          <w:szCs w:val="24"/>
+          <w:lang w:val="en-US"/>
+        </w:rPr>
+        <w:t>2</w:t>
+      </w:r>
+      <w:r>
+        <w:rPr>
+          <w:sz w:val="24"/>
+          <w:szCs w:val="24"/>
+          <w:lang w:val="en-US"/>
+        </w:rPr>
+        <w:t xml:space="preserve">.4 – 1) ^ 3 = </w:t>
+      </w:r>
+      <w:r>
+        <w:rPr>
+          <w:sz w:val="24"/>
+          <w:szCs w:val="24"/>
+          <w:lang w:val="en-US"/>
+        </w:rPr>
+        <w:t>2.744</w:t>
+      </w:r>
+      <w:r>
+        <w:rPr>
+          <w:sz w:val="24"/>
+          <w:szCs w:val="24"/>
+          <w:lang w:val="en-US"/>
+        </w:rPr>
+        <w:t>;</w:t>
+      </w:r>
+    </w:p>
+    <w:p>
+      <w:pPr>
+        <w:ind w:firstLine="708"/>
+        <w:rPr>
+          <w:sz w:val="24"/>
+          <w:szCs w:val="24"/>
+          <w:lang w:val="en-US"/>
+        </w:rPr>
+      </w:pPr>
+      <w:r>
+        <w:rPr>
+          <w:sz w:val="24"/>
+          <w:szCs w:val="24"/>
+          <w:lang w:val="en-US"/>
+        </w:rPr>
+        <w:t>G</w:t>
+      </w:r>
+      <w:r>
+        <w:rPr>
+          <w:sz w:val="24"/>
+          <w:szCs w:val="24"/>
+          <w:lang w:val="en-US"/>
+        </w:rPr>
+        <w:t>(</w:t>
+      </w:r>
+      <w:r>
+        <w:rPr>
+          <w:sz w:val="24"/>
+          <w:szCs w:val="24"/>
+          <w:lang w:val="en-US"/>
+        </w:rPr>
+        <w:t>x</w:t>
+      </w:r>
+      <w:r>
+        <w:rPr>
+          <w:sz w:val="24"/>
+          <w:szCs w:val="24"/>
+          <w:lang w:val="en-US"/>
+        </w:rPr>
+        <w:t>) = 1 – (</w:t>
+      </w:r>
+      <w:r>
+        <w:rPr>
+          <w:sz w:val="24"/>
+          <w:szCs w:val="24"/>
+          <w:lang w:val="en-US"/>
+        </w:rPr>
+        <w:t>2</w:t>
+      </w:r>
+      <w:r>
+        <w:rPr>
+          <w:sz w:val="24"/>
+          <w:szCs w:val="24"/>
+          <w:lang w:val="en-US"/>
+        </w:rPr>
+        <w:t>.4*</w:t>
+      </w:r>
+      <w:r>
+        <w:rPr>
+          <w:sz w:val="24"/>
+          <w:szCs w:val="24"/>
+          <w:lang w:val="en-US"/>
+        </w:rPr>
+        <w:t>2</w:t>
+      </w:r>
+      <w:r>
+        <w:rPr>
+          <w:sz w:val="24"/>
+          <w:szCs w:val="24"/>
+          <w:lang w:val="en-US"/>
+        </w:rPr>
+        <w:t>.</w:t>
+      </w:r>
+      <w:r>
+        <w:rPr>
+          <w:sz w:val="24"/>
+          <w:szCs w:val="24"/>
+          <w:lang w:val="en-US"/>
+        </w:rPr>
+        <w:t>4</w:t>
+      </w:r>
+      <w:r>
+        <w:rPr>
+          <w:sz w:val="24"/>
+          <w:szCs w:val="24"/>
+          <w:lang w:val="en-US"/>
+        </w:rPr>
+        <w:t>) = -</w:t>
+      </w:r>
+      <w:r>
+        <w:rPr>
+          <w:sz w:val="24"/>
+          <w:szCs w:val="24"/>
+          <w:lang w:val="en-US"/>
+        </w:rPr>
+        <w:t>4.76;</w:t>
+      </w:r>
+    </w:p>
+    <w:p>
+      <w:pPr>
+        <w:ind w:firstLine="708"/>
+        <w:rPr>
+          <w:rFonts w:eastAsiaTheme="minorEastAsia"/>
+          <w:sz w:val="24"/>
+          <w:szCs w:val="24"/>
+          <w:lang w:val="en-US"/>
+        </w:rPr>
+      </w:pPr>
       <w:r>
         <w:rPr>
           <w:sz w:val="24"/>
@@ -8637,15 +9006,111 @@
         </w:rPr>
         <w:t>i</w:t>
       </w:r>
-      <w:proofErr w:type="spellEnd"/>
-      <w:r>
-        <w:rPr>
-          <w:sz w:val="24"/>
-          <w:szCs w:val="24"/>
-          <w:lang w:val="en-US"/>
-        </w:rPr>
-        <w:t xml:space="preserve"> &lt; = N</w:t>
-      </w:r>
+      <w:r>
+        <w:rPr>
+          <w:sz w:val="24"/>
+          <w:szCs w:val="24"/>
+          <w:lang w:val="en-US"/>
+        </w:rPr>
+        <w:t xml:space="preserve"> = </w:t>
+      </w:r>
+      <w:r>
+        <w:rPr>
+          <w:sz w:val="24"/>
+          <w:szCs w:val="24"/>
+          <w:lang w:val="en-US"/>
+        </w:rPr>
+        <w:t>7</w:t>
+      </w:r>
+      <w:r>
+        <w:rPr>
+          <w:sz w:val="24"/>
+          <w:szCs w:val="24"/>
+          <w:lang w:val="en-US"/>
+        </w:rPr>
+        <w:t xml:space="preserve"> + 1 = </w:t>
+      </w:r>
+      <w:r>
+        <w:rPr>
+          <w:sz w:val="24"/>
+          <w:szCs w:val="24"/>
+          <w:lang w:val="en-US"/>
+        </w:rPr>
+        <w:t>8</w:t>
+      </w:r>
+      <w:r>
+        <w:rPr>
+          <w:sz w:val="24"/>
+          <w:szCs w:val="24"/>
+          <w:lang w:val="en-US"/>
+        </w:rPr>
+        <w:t>;</w:t>
+      </w:r>
+    </w:p>
+    <w:p>
+      <w:pPr>
+        <w:rPr>
+          <w:rFonts w:eastAsiaTheme="minorEastAsia"/>
+          <w:sz w:val="24"/>
+          <w:szCs w:val="24"/>
+          <w:lang w:val="en-US"/>
+        </w:rPr>
+      </w:pPr>
+      <w:r>
+        <w:rPr>
+          <w:rFonts w:eastAsiaTheme="minorEastAsia"/>
+          <w:sz w:val="24"/>
+          <w:szCs w:val="24"/>
+          <w:lang w:val="en-US"/>
+        </w:rPr>
+        <w:tab/>
+      </w:r>
+      <w:r>
+        <w:rPr>
+          <w:rFonts w:eastAsiaTheme="minorEastAsia"/>
+          <w:sz w:val="24"/>
+          <w:szCs w:val="24"/>
+          <w:lang w:val="en-US"/>
+        </w:rPr>
+        <w:t>i</w:t>
+      </w:r>
+      <w:r>
+        <w:rPr>
+          <w:rFonts w:eastAsiaTheme="minorEastAsia"/>
+          <w:sz w:val="24"/>
+          <w:szCs w:val="24"/>
+          <w:lang w:val="en-US"/>
+        </w:rPr>
+        <w:t xml:space="preserve"> &lt;= </w:t>
+      </w:r>
+      <w:r>
+        <w:rPr>
+          <w:rFonts w:eastAsiaTheme="minorEastAsia"/>
+          <w:sz w:val="24"/>
+          <w:szCs w:val="24"/>
+          <w:lang w:val="en-US"/>
+        </w:rPr>
+        <w:t>N</w:t>
+      </w:r>
+      <w:r>
+        <w:rPr>
+          <w:rFonts w:eastAsiaTheme="minorEastAsia"/>
+          <w:sz w:val="24"/>
+          <w:szCs w:val="24"/>
+          <w:lang w:val="en-US"/>
+        </w:rPr>
+        <w:t>;</w:t>
+      </w:r>
+    </w:p>
+    <w:p>
+      <w:pPr>
+        <w:rPr>
+          <w:rFonts w:eastAsiaTheme="minorEastAsia"/>
+          <w:sz w:val="24"/>
+          <w:szCs w:val="24"/>
+          <w:lang w:val="en-US"/>
+        </w:rPr>
+      </w:pPr>
     </w:p>
     <w:p>
       <w:pPr>
@@ -8656,6 +9121,22 @@
           <w:lang w:val="en-US"/>
         </w:rPr>
       </w:pPr>
+      <w:r>
+        <w:rPr>
+          <w:sz w:val="24"/>
+          <w:szCs w:val="24"/>
+          <w:lang w:val="en-US"/>
+        </w:rPr>
+        <w:t>x</w:t>
+      </w:r>
+      <w:r>
+        <w:rPr>
+          <w:sz w:val="24"/>
+          <w:szCs w:val="24"/>
+          <w:lang w:val="en-US"/>
+        </w:rPr>
+        <w:t xml:space="preserve"> = 1 + (8 * 0.2) = 2.6;</w:t>
+      </w:r>
     </w:p>
     <w:p>
       <w:pPr>
@@ -8672,6 +9153,22 @@
           <w:szCs w:val="24"/>
           <w:lang w:val="en-US"/>
         </w:rPr>
+        <w:t>F</w:t>
+      </w:r>
+      <w:r>
+        <w:rPr>
+          <w:sz w:val="24"/>
+          <w:szCs w:val="24"/>
+          <w:lang w:val="en-US"/>
+        </w:rPr>
+        <w:t>(</w:t>
+      </w:r>
+      <w:r>
+        <w:rPr>
+          <w:sz w:val="24"/>
+          <w:szCs w:val="24"/>
+          <w:lang w:val="en-US"/>
+        </w:rPr>
         <w:t>x</w:t>
       </w:r>
       <w:r>
@@ -8680,7 +9177,7 @@
           <w:szCs w:val="24"/>
           <w:lang w:val="en-US"/>
         </w:rPr>
-        <w:t xml:space="preserve"> = 1 + (2 * 0.2) = 1.4;</w:t>
+        <w:t>) = (2.6 – 1) ^ 3 = 4.096;</w:t>
       </w:r>
     </w:p>
     <w:p>
@@ -8698,6 +9195,230 @@
           <w:szCs w:val="24"/>
           <w:lang w:val="en-US"/>
         </w:rPr>
+        <w:t>G</w:t>
+      </w:r>
+      <w:r>
+        <w:rPr>
+          <w:sz w:val="24"/>
+          <w:szCs w:val="24"/>
+          <w:lang w:val="en-US"/>
+        </w:rPr>
+        <w:t>(</w:t>
+      </w:r>
+      <w:r>
+        <w:rPr>
+          <w:sz w:val="24"/>
+          <w:szCs w:val="24"/>
+          <w:lang w:val="en-US"/>
+        </w:rPr>
+        <w:t>x</w:t>
+      </w:r>
+      <w:r>
+        <w:rPr>
+          <w:sz w:val="24"/>
+          <w:szCs w:val="24"/>
+          <w:lang w:val="en-US"/>
+        </w:rPr>
+        <w:t>) = 1 – (2.6*2.</w:t>
+      </w:r>
+      <w:r>
+        <w:rPr>
+          <w:sz w:val="24"/>
+          <w:szCs w:val="24"/>
+          <w:lang w:val="en-US"/>
+        </w:rPr>
+        <w:t>6</w:t>
+      </w:r>
+      <w:r>
+        <w:rPr>
+          <w:sz w:val="24"/>
+          <w:szCs w:val="24"/>
+          <w:lang w:val="en-US"/>
+        </w:rPr>
+        <w:t>) = -</w:t>
+      </w:r>
+      <w:r>
+        <w:rPr>
+          <w:sz w:val="24"/>
+          <w:szCs w:val="24"/>
+          <w:lang w:val="en-US"/>
+        </w:rPr>
+        <w:t>5.76</w:t>
+      </w:r>
+      <w:r>
+        <w:rPr>
+          <w:sz w:val="24"/>
+          <w:szCs w:val="24"/>
+          <w:lang w:val="en-US"/>
+        </w:rPr>
+        <w:t>;</w:t>
+      </w:r>
+    </w:p>
+    <w:p>
+      <w:pPr>
+        <w:ind w:firstLine="708"/>
+        <w:rPr>
+          <w:rFonts w:eastAsiaTheme="minorEastAsia"/>
+          <w:sz w:val="24"/>
+          <w:szCs w:val="24"/>
+          <w:lang w:val="en-US"/>
+        </w:rPr>
+      </w:pPr>
+      <w:r>
+        <w:rPr>
+          <w:sz w:val="24"/>
+          <w:szCs w:val="24"/>
+          <w:lang w:val="en-US"/>
+        </w:rPr>
+        <w:t>i</w:t>
+      </w:r>
+      <w:r>
+        <w:rPr>
+          <w:sz w:val="24"/>
+          <w:szCs w:val="24"/>
+          <w:lang w:val="en-US"/>
+        </w:rPr>
+        <w:t xml:space="preserve"> = </w:t>
+      </w:r>
+      <w:r>
+        <w:rPr>
+          <w:sz w:val="24"/>
+          <w:szCs w:val="24"/>
+          <w:lang w:val="en-US"/>
+        </w:rPr>
+        <w:t>8</w:t>
+      </w:r>
+      <w:r>
+        <w:rPr>
+          <w:sz w:val="24"/>
+          <w:szCs w:val="24"/>
+          <w:lang w:val="en-US"/>
+        </w:rPr>
+        <w:t xml:space="preserve"> + 1 = </w:t>
+      </w:r>
+      <w:r>
+        <w:rPr>
+          <w:sz w:val="24"/>
+          <w:szCs w:val="24"/>
+          <w:lang w:val="en-US"/>
+        </w:rPr>
+        <w:t>9</w:t>
+      </w:r>
+      <w:r>
+        <w:rPr>
+          <w:sz w:val="24"/>
+          <w:szCs w:val="24"/>
+          <w:lang w:val="en-US"/>
+        </w:rPr>
+        <w:t>;</w:t>
+      </w:r>
+    </w:p>
+    <w:p>
+      <w:pPr>
+        <w:rPr>
+          <w:rFonts w:eastAsiaTheme="minorEastAsia"/>
+          <w:sz w:val="24"/>
+          <w:szCs w:val="24"/>
+          <w:lang w:val="en-US"/>
+        </w:rPr>
+      </w:pPr>
+      <w:r>
+        <w:rPr>
+          <w:rFonts w:eastAsiaTheme="minorEastAsia"/>
+          <w:sz w:val="24"/>
+          <w:szCs w:val="24"/>
+          <w:lang w:val="en-US"/>
+        </w:rPr>
+        <w:tab/>
+      </w:r>
+      <w:r>
+        <w:rPr>
+          <w:rFonts w:eastAsiaTheme="minorEastAsia"/>
+          <w:sz w:val="24"/>
+          <w:szCs w:val="24"/>
+          <w:lang w:val="en-US"/>
+        </w:rPr>
+        <w:t>i</w:t>
+      </w:r>
+      <w:r>
+        <w:rPr>
+          <w:rFonts w:eastAsiaTheme="minorEastAsia"/>
+          <w:sz w:val="24"/>
+          <w:szCs w:val="24"/>
+          <w:lang w:val="en-US"/>
+        </w:rPr>
+        <w:t xml:space="preserve"> &lt;= </w:t>
+      </w:r>
+      <w:r>
+        <w:rPr>
+          <w:rFonts w:eastAsiaTheme="minorEastAsia"/>
+          <w:sz w:val="24"/>
+          <w:szCs w:val="24"/>
+          <w:lang w:val="en-US"/>
+        </w:rPr>
+        <w:t>N</w:t>
+      </w:r>
+      <w:r>
+        <w:rPr>
+          <w:rFonts w:eastAsiaTheme="minorEastAsia"/>
+          <w:sz w:val="24"/>
+          <w:szCs w:val="24"/>
+          <w:lang w:val="en-US"/>
+        </w:rPr>
+        <w:t>;</w:t>
+      </w:r>
+    </w:p>
+    <w:p>
+      <w:pPr>
+        <w:rPr>
+          <w:rFonts w:eastAsiaTheme="minorEastAsia"/>
+          <w:sz w:val="24"/>
+          <w:szCs w:val="24"/>
+          <w:lang w:val="en-US"/>
+        </w:rPr>
+      </w:pPr>
+    </w:p>
+    <w:p>
+      <w:pPr>
+        <w:ind w:firstLine="708"/>
+        <w:rPr>
+          <w:sz w:val="24"/>
+          <w:szCs w:val="24"/>
+          <w:lang w:val="en-US"/>
+        </w:rPr>
+      </w:pPr>
+      <w:r>
+        <w:rPr>
+          <w:sz w:val="24"/>
+          <w:szCs w:val="24"/>
+          <w:lang w:val="en-US"/>
+        </w:rPr>
+        <w:t>x</w:t>
+      </w:r>
+      <w:r>
+        <w:rPr>
+          <w:sz w:val="24"/>
+          <w:szCs w:val="24"/>
+          <w:lang w:val="en-US"/>
+        </w:rPr>
+        <w:t xml:space="preserve"> = 1 + (9 * 0.2) = 2.8;</w:t>
+      </w:r>
+    </w:p>
+    <w:p>
+      <w:pPr>
+        <w:ind w:firstLine="708"/>
+        <w:rPr>
+          <w:sz w:val="24"/>
+          <w:szCs w:val="24"/>
+          <w:lang w:val="en-US"/>
+        </w:rPr>
+      </w:pPr>
+      <w:r>
+        <w:rPr>
+          <w:sz w:val="24"/>
+          <w:szCs w:val="24"/>
+          <w:lang w:val="en-US"/>
+        </w:rPr>
         <w:t>F</w:t>
       </w:r>
       <w:r>
@@ -8722,7 +9443,23 @@
           <w:szCs w:val="24"/>
           <w:lang w:val="en-US"/>
         </w:rPr>
-        <w:t>) = (1.4 – 1) ^ 3 = 0.064;</w:t>
+        <w:t xml:space="preserve">) = (2.8 – 1) ^ 3 = </w:t>
+      </w:r>
+      <w:r>
+        <w:rPr>
+          <w:sz w:val="24"/>
+          <w:szCs w:val="24"/>
+          <w:lang w:val="en-US"/>
+        </w:rPr>
+        <w:t>5.832</w:t>
+      </w:r>
+      <w:r>
+        <w:rPr>
+          <w:sz w:val="24"/>
+          <w:szCs w:val="24"/>
+          <w:lang w:val="en-US"/>
+        </w:rPr>
+        <w:t>;</w:t>
       </w:r>
     </w:p>
     <w:p>
@@ -8764,15 +9501,15 @@
           <w:szCs w:val="24"/>
           <w:lang w:val="en-US"/>
         </w:rPr>
-        <w:t>) = 1 – (1.4*1.</w:t>
-      </w:r>
-      <w:r>
-        <w:rPr>
-          <w:sz w:val="24"/>
-          <w:szCs w:val="24"/>
-          <w:lang w:val="en-US"/>
-        </w:rPr>
-        <w:t>4</w:t>
+        <w:t>) = 1 – (2.8*2.</w:t>
+      </w:r>
+      <w:r>
+        <w:rPr>
+          <w:sz w:val="24"/>
+          <w:szCs w:val="24"/>
+          <w:lang w:val="en-US"/>
+        </w:rPr>
+        <w:t>8</w:t>
       </w:r>
       <w:r>
         <w:rPr>
@@ -8788,7 +9525,15 @@
           <w:szCs w:val="24"/>
           <w:lang w:val="en-US"/>
         </w:rPr>
-        <w:t>0.96;</w:t>
+        <w:t>6.84</w:t>
+      </w:r>
+      <w:r>
+        <w:rPr>
+          <w:sz w:val="24"/>
+          <w:szCs w:val="24"/>
+          <w:lang w:val="en-US"/>
+        </w:rPr>
+        <w:t>;</w:t>
       </w:r>
     </w:p>
     <w:p>
@@ -8801,7 +9546,6 @@
           <w:lang w:val="en-US"/>
         </w:rPr>
       </w:pPr>
-      <w:proofErr w:type="spellStart"/>
       <w:r>
         <w:rPr>
           <w:sz w:val="24"/>
@@ -8810,14 +9554,45 @@
         </w:rPr>
         <w:t>i</w:t>
       </w:r>
-      <w:proofErr w:type="spellEnd"/>
-      <w:r>
-        <w:rPr>
-          <w:sz w:val="24"/>
-          <w:szCs w:val="24"/>
-          <w:lang w:val="en-US"/>
-        </w:rPr>
-        <w:t xml:space="preserve"> = 2 + 1 = 3;</w:t>
+      <w:r>
+        <w:rPr>
+          <w:sz w:val="24"/>
+          <w:szCs w:val="24"/>
+          <w:lang w:val="en-US"/>
+        </w:rPr>
+        <w:t xml:space="preserve"> = </w:t>
+      </w:r>
+      <w:r>
+        <w:rPr>
+          <w:sz w:val="24"/>
+          <w:szCs w:val="24"/>
+          <w:lang w:val="en-US"/>
+        </w:rPr>
+        <w:t>9</w:t>
+      </w:r>
+      <w:r>
+        <w:rPr>
+          <w:sz w:val="24"/>
+          <w:szCs w:val="24"/>
+          <w:lang w:val="en-US"/>
+        </w:rPr>
+        <w:t xml:space="preserve"> + 1 = </w:t>
+      </w:r>
+      <w:r>
+        <w:rPr>
+          <w:sz w:val="24"/>
+          <w:szCs w:val="24"/>
+          <w:lang w:val="en-US"/>
+        </w:rPr>
+        <w:t>10</w:t>
+      </w:r>
+      <w:r>
+        <w:rPr>
+          <w:sz w:val="24"/>
+          <w:szCs w:val="24"/>
+          <w:lang w:val="en-US"/>
+        </w:rPr>
+        <w:t>;</w:t>
       </w:r>
     </w:p>
     <w:p>
@@ -8838,7 +9613,6 @@
         </w:rPr>
         <w:tab/>
       </w:r>
-      <w:proofErr w:type="spellStart"/>
       <w:r>
         <w:rPr>
           <w:rFonts w:eastAsiaTheme="minorEastAsia"/>
@@ -8848,7 +9622,6 @@
         </w:rPr>
         <w:t>i</w:t>
       </w:r>
-      <w:proofErr w:type="spellEnd"/>
       <w:r>
         <w:rPr>
           <w:rFonts w:eastAsiaTheme="minorEastAsia"/>
@@ -8910,7 +9683,39 @@
           <w:szCs w:val="24"/>
           <w:lang w:val="en-US"/>
         </w:rPr>
-        <w:t xml:space="preserve"> = 1 + (3 * 0.2) = 1.6;</w:t>
+        <w:t xml:space="preserve"> = 1 + (</w:t>
+      </w:r>
+      <w:r>
+        <w:rPr>
+          <w:sz w:val="24"/>
+          <w:szCs w:val="24"/>
+          <w:lang w:val="en-US"/>
+        </w:rPr>
+        <w:t>10</w:t>
+      </w:r>
+      <w:r>
+        <w:rPr>
+          <w:sz w:val="24"/>
+          <w:szCs w:val="24"/>
+          <w:lang w:val="en-US"/>
+        </w:rPr>
+        <w:t xml:space="preserve"> * 0.2) = </w:t>
+      </w:r>
+      <w:r>
+        <w:rPr>
+          <w:sz w:val="24"/>
+          <w:szCs w:val="24"/>
+          <w:lang w:val="en-US"/>
+        </w:rPr>
+        <w:t>3</w:t>
+      </w:r>
+      <w:r>
+        <w:rPr>
+          <w:sz w:val="24"/>
+          <w:szCs w:val="24"/>
+          <w:lang w:val="en-US"/>
+        </w:rPr>
+        <w:t>;</w:t>
       </w:r>
     </w:p>
     <w:p>
@@ -8952,31 +9757,31 @@
           <w:szCs w:val="24"/>
           <w:lang w:val="en-US"/>
         </w:rPr>
-        <w:t>) = (1.</w:t>
-      </w:r>
-      <w:r>
-        <w:rPr>
-          <w:sz w:val="24"/>
-          <w:szCs w:val="24"/>
-          <w:lang w:val="en-US"/>
-        </w:rPr>
-        <w:t>6</w:t>
-      </w:r>
-      <w:r>
-        <w:rPr>
-          <w:sz w:val="24"/>
-          <w:szCs w:val="24"/>
-          <w:lang w:val="en-US"/>
-        </w:rPr>
-        <w:t xml:space="preserve"> – 1) ^ 3 = 0.</w:t>
-      </w:r>
-      <w:r>
-        <w:rPr>
-          <w:sz w:val="24"/>
-          <w:szCs w:val="24"/>
-          <w:lang w:val="en-US"/>
-        </w:rPr>
-        <w:t>216</w:t>
+        <w:t>) = (</w:t>
+      </w:r>
+      <w:r>
+        <w:rPr>
+          <w:sz w:val="24"/>
+          <w:szCs w:val="24"/>
+          <w:lang w:val="en-US"/>
+        </w:rPr>
+        <w:t>3</w:t>
+      </w:r>
+      <w:r>
+        <w:rPr>
+          <w:sz w:val="24"/>
+          <w:szCs w:val="24"/>
+          <w:lang w:val="en-US"/>
+        </w:rPr>
+        <w:t xml:space="preserve"> – 1) ^ 3 = </w:t>
+      </w:r>
+      <w:r>
+        <w:rPr>
+          <w:sz w:val="24"/>
+          <w:szCs w:val="24"/>
+          <w:lang w:val="en-US"/>
+        </w:rPr>
+        <w:t>8</w:t>
       </w:r>
       <w:r>
         <w:rPr>
@@ -9026,31 +9831,31 @@
           <w:szCs w:val="24"/>
           <w:lang w:val="en-US"/>
         </w:rPr>
-        <w:t>) = 1 – (1.</w:t>
-      </w:r>
-      <w:r>
-        <w:rPr>
-          <w:sz w:val="24"/>
-          <w:szCs w:val="24"/>
-          <w:lang w:val="en-US"/>
-        </w:rPr>
-        <w:t>6</w:t>
-      </w:r>
-      <w:r>
-        <w:rPr>
-          <w:sz w:val="24"/>
-          <w:szCs w:val="24"/>
-          <w:lang w:val="en-US"/>
-        </w:rPr>
-        <w:t>*1.</w:t>
-      </w:r>
-      <w:r>
-        <w:rPr>
-          <w:sz w:val="24"/>
-          <w:szCs w:val="24"/>
-          <w:lang w:val="en-US"/>
-        </w:rPr>
-        <w:t>6</w:t>
+        <w:t>) = 1 – (</w:t>
+      </w:r>
+      <w:r>
+        <w:rPr>
+          <w:sz w:val="24"/>
+          <w:szCs w:val="24"/>
+          <w:lang w:val="en-US"/>
+        </w:rPr>
+        <w:t>3</w:t>
+      </w:r>
+      <w:r>
+        <w:rPr>
+          <w:sz w:val="24"/>
+          <w:szCs w:val="24"/>
+          <w:lang w:val="en-US"/>
+        </w:rPr>
+        <w:t>*</w:t>
+      </w:r>
+      <w:r>
+        <w:rPr>
+          <w:sz w:val="24"/>
+          <w:szCs w:val="24"/>
+          <w:lang w:val="en-US"/>
+        </w:rPr>
+        <w:t>3</w:t>
       </w:r>
       <w:r>
         <w:rPr>
@@ -9066,2269 +9871,87 @@
           <w:szCs w:val="24"/>
           <w:lang w:val="en-US"/>
         </w:rPr>
-        <w:t>1.56</w:t>
-      </w:r>
-      <w:r>
-        <w:rPr>
-          <w:sz w:val="24"/>
-          <w:szCs w:val="24"/>
-          <w:lang w:val="en-US"/>
+        <w:t>8;</w:t>
+      </w:r>
+    </w:p>
+    <w:p>
+      <w:pPr>
+        <w:ind w:firstLine="708"/>
+        <w:rPr>
+          <w:rFonts w:eastAsiaTheme="minorEastAsia"/>
+          <w:sz w:val="24"/>
+          <w:szCs w:val="24"/>
+        </w:rPr>
+      </w:pPr>
+      <w:r>
+        <w:rPr>
+          <w:sz w:val="24"/>
+          <w:szCs w:val="24"/>
+          <w:lang w:val="en-US"/>
+        </w:rPr>
+        <w:t>i</w:t>
+      </w:r>
+      <w:r>
+        <w:rPr>
+          <w:sz w:val="24"/>
+          <w:szCs w:val="24"/>
+        </w:rPr>
+        <w:t xml:space="preserve"> = </w:t>
+      </w:r>
+      <w:r>
+        <w:rPr>
+          <w:sz w:val="24"/>
+          <w:szCs w:val="24"/>
+        </w:rPr>
+        <w:t>10</w:t>
+      </w:r>
+      <w:r>
+        <w:rPr>
+          <w:sz w:val="24"/>
+          <w:szCs w:val="24"/>
+        </w:rPr>
+        <w:t xml:space="preserve"> + 1 = </w:t>
+      </w:r>
+      <w:r>
+        <w:rPr>
+          <w:sz w:val="24"/>
+          <w:szCs w:val="24"/>
+        </w:rPr>
+        <w:t>11</w:t>
+      </w:r>
+      <w:r>
+        <w:rPr>
+          <w:sz w:val="24"/>
+          <w:szCs w:val="24"/>
         </w:rPr>
         <w:t>;</w:t>
       </w:r>
     </w:p>
     <w:p>
       <w:pPr>
-        <w:ind w:firstLine="708"/>
         <w:rPr>
           <w:rFonts w:eastAsiaTheme="minorEastAsia"/>
           <w:sz w:val="24"/>
           <w:szCs w:val="24"/>
-          <w:lang w:val="en-US"/>
-        </w:rPr>
-      </w:pPr>
-      <w:proofErr w:type="spellStart"/>
-      <w:r>
-        <w:rPr>
+        </w:rPr>
+      </w:pPr>
+      <w:r>
+        <w:rPr>
+          <w:rFonts w:eastAsiaTheme="minorEastAsia"/>
+          <w:sz w:val="24"/>
+          <w:szCs w:val="24"/>
+        </w:rPr>
+        <w:tab/>
+      </w:r>
+      <w:r>
+        <w:rPr>
+          <w:rFonts w:eastAsiaTheme="minorEastAsia"/>
           <w:sz w:val="24"/>
           <w:szCs w:val="24"/>
           <w:lang w:val="en-US"/>
         </w:rPr>
         <w:t>i</w:t>
       </w:r>
-      <w:proofErr w:type="spellEnd"/>
-      <w:r>
-        <w:rPr>
-          <w:sz w:val="24"/>
-          <w:szCs w:val="24"/>
-          <w:lang w:val="en-US"/>
-        </w:rPr>
-        <w:t xml:space="preserve"> = </w:t>
-      </w:r>
-      <w:r>
-        <w:rPr>
-          <w:sz w:val="24"/>
-          <w:szCs w:val="24"/>
-          <w:lang w:val="en-US"/>
-        </w:rPr>
-        <w:t>3</w:t>
-      </w:r>
-      <w:r>
-        <w:rPr>
-          <w:sz w:val="24"/>
-          <w:szCs w:val="24"/>
-          <w:lang w:val="en-US"/>
-        </w:rPr>
-        <w:t xml:space="preserve"> + 1 = </w:t>
-      </w:r>
-      <w:r>
-        <w:rPr>
-          <w:sz w:val="24"/>
-          <w:szCs w:val="24"/>
-          <w:lang w:val="en-US"/>
-        </w:rPr>
-        <w:t>4</w:t>
-      </w:r>
-      <w:r>
-        <w:rPr>
-          <w:sz w:val="24"/>
-          <w:szCs w:val="24"/>
-          <w:lang w:val="en-US"/>
-        </w:rPr>
-        <w:t>;</w:t>
-      </w:r>
-    </w:p>
-    <w:p>
-      <w:pPr>
-        <w:rPr>
-          <w:rFonts w:eastAsiaTheme="minorEastAsia"/>
-          <w:sz w:val="24"/>
-          <w:szCs w:val="24"/>
-          <w:lang w:val="en-US"/>
-        </w:rPr>
-      </w:pPr>
-      <w:r>
-        <w:rPr>
-          <w:rFonts w:eastAsiaTheme="minorEastAsia"/>
-          <w:sz w:val="24"/>
-          <w:szCs w:val="24"/>
-          <w:lang w:val="en-US"/>
-        </w:rPr>
-        <w:tab/>
-      </w:r>
-      <w:proofErr w:type="spellStart"/>
-      <w:r>
-        <w:rPr>
-          <w:rFonts w:eastAsiaTheme="minorEastAsia"/>
-          <w:sz w:val="24"/>
-          <w:szCs w:val="24"/>
-          <w:lang w:val="en-US"/>
-        </w:rPr>
-        <w:t>i</w:t>
-      </w:r>
-      <w:proofErr w:type="spellEnd"/>
-      <w:r>
-        <w:rPr>
-          <w:rFonts w:eastAsiaTheme="minorEastAsia"/>
-          <w:sz w:val="24"/>
-          <w:szCs w:val="24"/>
-          <w:lang w:val="en-US"/>
-        </w:rPr>
-        <w:t xml:space="preserve"> &lt;= </w:t>
-      </w:r>
-      <w:r>
-        <w:rPr>
-          <w:rFonts w:eastAsiaTheme="minorEastAsia"/>
-          <w:sz w:val="24"/>
-          <w:szCs w:val="24"/>
-          <w:lang w:val="en-US"/>
-        </w:rPr>
-        <w:t>N</w:t>
-      </w:r>
-      <w:r>
-        <w:rPr>
-          <w:rFonts w:eastAsiaTheme="minorEastAsia"/>
-          <w:sz w:val="24"/>
-          <w:szCs w:val="24"/>
-          <w:lang w:val="en-US"/>
-        </w:rPr>
-        <w:t>;</w:t>
-      </w:r>
-    </w:p>
-    <w:p>
-      <w:pPr>
-        <w:ind w:firstLine="708"/>
-        <w:rPr>
-          <w:sz w:val="24"/>
-          <w:szCs w:val="24"/>
-          <w:lang w:val="en-US"/>
-        </w:rPr>
-      </w:pPr>
-    </w:p>
-    <w:p>
-      <w:pPr>
-        <w:ind w:firstLine="708"/>
-        <w:rPr>
-          <w:sz w:val="24"/>
-          <w:szCs w:val="24"/>
-          <w:lang w:val="en-US"/>
-        </w:rPr>
-      </w:pPr>
-      <w:r>
-        <w:rPr>
-          <w:sz w:val="24"/>
-          <w:szCs w:val="24"/>
-          <w:lang w:val="en-US"/>
-        </w:rPr>
-        <w:t>x</w:t>
-      </w:r>
-      <w:r>
-        <w:rPr>
-          <w:sz w:val="24"/>
-          <w:szCs w:val="24"/>
-          <w:lang w:val="en-US"/>
-        </w:rPr>
-        <w:t xml:space="preserve"> = 1 + (4 * 0.2) = 1.8;</w:t>
-      </w:r>
-    </w:p>
-    <w:p>
-      <w:pPr>
-        <w:ind w:firstLine="708"/>
-        <w:rPr>
-          <w:sz w:val="24"/>
-          <w:szCs w:val="24"/>
-          <w:lang w:val="en-US"/>
-        </w:rPr>
-      </w:pPr>
-      <w:r>
-        <w:rPr>
-          <w:sz w:val="24"/>
-          <w:szCs w:val="24"/>
-          <w:lang w:val="en-US"/>
-        </w:rPr>
-        <w:t>F</w:t>
-      </w:r>
-      <w:r>
-        <w:rPr>
-          <w:sz w:val="24"/>
-          <w:szCs w:val="24"/>
-          <w:lang w:val="en-US"/>
-        </w:rPr>
-        <w:t>(</w:t>
-      </w:r>
-      <w:r>
-        <w:rPr>
-          <w:sz w:val="24"/>
-          <w:szCs w:val="24"/>
-          <w:lang w:val="en-US"/>
-        </w:rPr>
-        <w:t>x</w:t>
-      </w:r>
-      <w:r>
-        <w:rPr>
-          <w:sz w:val="24"/>
-          <w:szCs w:val="24"/>
-          <w:lang w:val="en-US"/>
-        </w:rPr>
-        <w:t>) = (1.8 – 1) ^ 3 = 0.</w:t>
-      </w:r>
-      <w:r>
-        <w:rPr>
-          <w:sz w:val="24"/>
-          <w:szCs w:val="24"/>
-          <w:lang w:val="en-US"/>
-        </w:rPr>
-        <w:t>512</w:t>
-      </w:r>
-      <w:r>
-        <w:rPr>
-          <w:sz w:val="24"/>
-          <w:szCs w:val="24"/>
-          <w:lang w:val="en-US"/>
-        </w:rPr>
-        <w:t>;</w:t>
-      </w:r>
-    </w:p>
-    <w:p>
-      <w:pPr>
-        <w:ind w:firstLine="708"/>
-        <w:rPr>
-          <w:sz w:val="24"/>
-          <w:szCs w:val="24"/>
-          <w:lang w:val="en-US"/>
-        </w:rPr>
-      </w:pPr>
-      <w:r>
-        <w:rPr>
-          <w:sz w:val="24"/>
-          <w:szCs w:val="24"/>
-          <w:lang w:val="en-US"/>
-        </w:rPr>
-        <w:t>G</w:t>
-      </w:r>
-      <w:r>
-        <w:rPr>
-          <w:sz w:val="24"/>
-          <w:szCs w:val="24"/>
-          <w:lang w:val="en-US"/>
-        </w:rPr>
-        <w:t>(</w:t>
-      </w:r>
-      <w:r>
-        <w:rPr>
-          <w:sz w:val="24"/>
-          <w:szCs w:val="24"/>
-          <w:lang w:val="en-US"/>
-        </w:rPr>
-        <w:t>x</w:t>
-      </w:r>
-      <w:r>
-        <w:rPr>
-          <w:sz w:val="24"/>
-          <w:szCs w:val="24"/>
-          <w:lang w:val="en-US"/>
-        </w:rPr>
-        <w:t>) = 1 – (1.</w:t>
-      </w:r>
-      <w:r>
-        <w:rPr>
-          <w:sz w:val="24"/>
-          <w:szCs w:val="24"/>
-          <w:lang w:val="en-US"/>
-        </w:rPr>
-        <w:t>8</w:t>
-      </w:r>
-      <w:r>
-        <w:rPr>
-          <w:sz w:val="24"/>
-          <w:szCs w:val="24"/>
-          <w:lang w:val="en-US"/>
-        </w:rPr>
-        <w:t>*1.</w:t>
-      </w:r>
-      <w:r>
-        <w:rPr>
-          <w:sz w:val="24"/>
-          <w:szCs w:val="24"/>
-          <w:lang w:val="en-US"/>
-        </w:rPr>
-        <w:t>8</w:t>
-      </w:r>
-      <w:r>
-        <w:rPr>
-          <w:sz w:val="24"/>
-          <w:szCs w:val="24"/>
-          <w:lang w:val="en-US"/>
-        </w:rPr>
-        <w:t>) = -</w:t>
-      </w:r>
-      <w:r>
-        <w:rPr>
-          <w:sz w:val="24"/>
-          <w:szCs w:val="24"/>
-          <w:lang w:val="en-US"/>
-        </w:rPr>
-        <w:t>2.24</w:t>
-      </w:r>
-      <w:r>
-        <w:rPr>
-          <w:sz w:val="24"/>
-          <w:szCs w:val="24"/>
-          <w:lang w:val="en-US"/>
-        </w:rPr>
-        <w:t>;</w:t>
-      </w:r>
-    </w:p>
-    <w:p>
-      <w:pPr>
-        <w:ind w:firstLine="708"/>
-        <w:rPr>
-          <w:rFonts w:eastAsiaTheme="minorEastAsia"/>
-          <w:sz w:val="24"/>
-          <w:szCs w:val="24"/>
-          <w:lang w:val="en-US"/>
-        </w:rPr>
-      </w:pPr>
-      <w:proofErr w:type="spellStart"/>
-      <w:r>
-        <w:rPr>
-          <w:sz w:val="24"/>
-          <w:szCs w:val="24"/>
-          <w:lang w:val="en-US"/>
-        </w:rPr>
-        <w:t>i</w:t>
-      </w:r>
-      <w:proofErr w:type="spellEnd"/>
-      <w:r>
-        <w:rPr>
-          <w:sz w:val="24"/>
-          <w:szCs w:val="24"/>
-          <w:lang w:val="en-US"/>
-        </w:rPr>
-        <w:t xml:space="preserve"> = </w:t>
-      </w:r>
-      <w:r>
-        <w:rPr>
-          <w:sz w:val="24"/>
-          <w:szCs w:val="24"/>
-          <w:lang w:val="en-US"/>
-        </w:rPr>
-        <w:t>4</w:t>
-      </w:r>
-      <w:r>
-        <w:rPr>
-          <w:sz w:val="24"/>
-          <w:szCs w:val="24"/>
-          <w:lang w:val="en-US"/>
-        </w:rPr>
-        <w:t xml:space="preserve"> + 1 = </w:t>
-      </w:r>
-      <w:r>
-        <w:rPr>
-          <w:sz w:val="24"/>
-          <w:szCs w:val="24"/>
-          <w:lang w:val="en-US"/>
-        </w:rPr>
-        <w:t>5</w:t>
-      </w:r>
-      <w:r>
-        <w:rPr>
-          <w:sz w:val="24"/>
-          <w:szCs w:val="24"/>
-          <w:lang w:val="en-US"/>
-        </w:rPr>
-        <w:t>;</w:t>
-      </w:r>
-    </w:p>
-    <w:p>
-      <w:pPr>
-        <w:rPr>
-          <w:rFonts w:eastAsiaTheme="minorEastAsia"/>
-          <w:sz w:val="24"/>
-          <w:szCs w:val="24"/>
-          <w:lang w:val="en-US"/>
-        </w:rPr>
-      </w:pPr>
-      <w:r>
-        <w:rPr>
-          <w:rFonts w:eastAsiaTheme="minorEastAsia"/>
-          <w:sz w:val="24"/>
-          <w:szCs w:val="24"/>
-          <w:lang w:val="en-US"/>
-        </w:rPr>
-        <w:tab/>
-      </w:r>
-      <w:proofErr w:type="spellStart"/>
-      <w:r>
-        <w:rPr>
-          <w:rFonts w:eastAsiaTheme="minorEastAsia"/>
-          <w:sz w:val="24"/>
-          <w:szCs w:val="24"/>
-          <w:lang w:val="en-US"/>
-        </w:rPr>
-        <w:t>i</w:t>
-      </w:r>
-      <w:proofErr w:type="spellEnd"/>
-      <w:r>
-        <w:rPr>
-          <w:rFonts w:eastAsiaTheme="minorEastAsia"/>
-          <w:sz w:val="24"/>
-          <w:szCs w:val="24"/>
-          <w:lang w:val="en-US"/>
-        </w:rPr>
-        <w:t xml:space="preserve"> &lt;= </w:t>
-      </w:r>
-      <w:r>
-        <w:rPr>
-          <w:rFonts w:eastAsiaTheme="minorEastAsia"/>
-          <w:sz w:val="24"/>
-          <w:szCs w:val="24"/>
-          <w:lang w:val="en-US"/>
-        </w:rPr>
-        <w:t>N</w:t>
-      </w:r>
-      <w:r>
-        <w:rPr>
-          <w:rFonts w:eastAsiaTheme="minorEastAsia"/>
-          <w:sz w:val="24"/>
-          <w:szCs w:val="24"/>
-          <w:lang w:val="en-US"/>
-        </w:rPr>
-        <w:t>;</w:t>
-      </w:r>
-    </w:p>
-    <w:p>
-      <w:pPr>
-        <w:ind w:firstLine="708"/>
-        <w:rPr>
-          <w:sz w:val="24"/>
-          <w:szCs w:val="24"/>
-          <w:lang w:val="en-US"/>
-        </w:rPr>
-      </w:pPr>
-    </w:p>
-    <w:p>
-      <w:pPr>
-        <w:ind w:firstLine="708"/>
-        <w:rPr>
-          <w:sz w:val="24"/>
-          <w:szCs w:val="24"/>
-          <w:lang w:val="en-US"/>
-        </w:rPr>
-      </w:pPr>
-      <w:r>
-        <w:rPr>
-          <w:sz w:val="24"/>
-          <w:szCs w:val="24"/>
-          <w:lang w:val="en-US"/>
-        </w:rPr>
-        <w:t>x</w:t>
-      </w:r>
-      <w:r>
-        <w:rPr>
-          <w:sz w:val="24"/>
-          <w:szCs w:val="24"/>
-          <w:lang w:val="en-US"/>
-        </w:rPr>
-        <w:t xml:space="preserve"> = 1 + (</w:t>
-      </w:r>
-      <w:r>
-        <w:rPr>
-          <w:sz w:val="24"/>
-          <w:szCs w:val="24"/>
-          <w:lang w:val="en-US"/>
-        </w:rPr>
-        <w:t>5</w:t>
-      </w:r>
-      <w:r>
-        <w:rPr>
-          <w:sz w:val="24"/>
-          <w:szCs w:val="24"/>
-          <w:lang w:val="en-US"/>
-        </w:rPr>
-        <w:t xml:space="preserve"> * 0.2) = </w:t>
-      </w:r>
-      <w:r>
-        <w:rPr>
-          <w:sz w:val="24"/>
-          <w:szCs w:val="24"/>
-          <w:lang w:val="en-US"/>
-        </w:rPr>
-        <w:t>2</w:t>
-      </w:r>
-      <w:r>
-        <w:rPr>
-          <w:sz w:val="24"/>
-          <w:szCs w:val="24"/>
-          <w:lang w:val="en-US"/>
-        </w:rPr>
-        <w:t>;</w:t>
-      </w:r>
-    </w:p>
-    <w:p>
-      <w:pPr>
-        <w:ind w:firstLine="708"/>
-        <w:rPr>
-          <w:sz w:val="24"/>
-          <w:szCs w:val="24"/>
-          <w:lang w:val="en-US"/>
-        </w:rPr>
-      </w:pPr>
-      <w:r>
-        <w:rPr>
-          <w:sz w:val="24"/>
-          <w:szCs w:val="24"/>
-          <w:lang w:val="en-US"/>
-        </w:rPr>
-        <w:t>F</w:t>
-      </w:r>
-      <w:r>
-        <w:rPr>
-          <w:sz w:val="24"/>
-          <w:szCs w:val="24"/>
-          <w:lang w:val="en-US"/>
-        </w:rPr>
-        <w:t>(</w:t>
-      </w:r>
-      <w:r>
-        <w:rPr>
-          <w:sz w:val="24"/>
-          <w:szCs w:val="24"/>
-          <w:lang w:val="en-US"/>
-        </w:rPr>
-        <w:t>x</w:t>
-      </w:r>
-      <w:r>
-        <w:rPr>
-          <w:sz w:val="24"/>
-          <w:szCs w:val="24"/>
-          <w:lang w:val="en-US"/>
-        </w:rPr>
-        <w:t>) = (</w:t>
-      </w:r>
-      <w:r>
-        <w:rPr>
-          <w:sz w:val="24"/>
-          <w:szCs w:val="24"/>
-          <w:lang w:val="en-US"/>
-        </w:rPr>
-        <w:t>2</w:t>
-      </w:r>
-      <w:r>
-        <w:rPr>
-          <w:sz w:val="24"/>
-          <w:szCs w:val="24"/>
-          <w:lang w:val="en-US"/>
-        </w:rPr>
-        <w:t xml:space="preserve"> – 1) ^ 3 = </w:t>
-      </w:r>
-      <w:r>
-        <w:rPr>
-          <w:sz w:val="24"/>
-          <w:szCs w:val="24"/>
-          <w:lang w:val="en-US"/>
-        </w:rPr>
-        <w:t>1</w:t>
-      </w:r>
-      <w:r>
-        <w:rPr>
-          <w:sz w:val="24"/>
-          <w:szCs w:val="24"/>
-          <w:lang w:val="en-US"/>
-        </w:rPr>
-        <w:t>;</w:t>
-      </w:r>
-    </w:p>
-    <w:p>
-      <w:pPr>
-        <w:ind w:firstLine="708"/>
-        <w:rPr>
-          <w:sz w:val="24"/>
-          <w:szCs w:val="24"/>
-          <w:lang w:val="en-US"/>
-        </w:rPr>
-      </w:pPr>
-      <w:r>
-        <w:rPr>
-          <w:sz w:val="24"/>
-          <w:szCs w:val="24"/>
-          <w:lang w:val="en-US"/>
-        </w:rPr>
-        <w:t>G</w:t>
-      </w:r>
-      <w:r>
-        <w:rPr>
-          <w:sz w:val="24"/>
-          <w:szCs w:val="24"/>
-          <w:lang w:val="en-US"/>
-        </w:rPr>
-        <w:t>(</w:t>
-      </w:r>
-      <w:r>
-        <w:rPr>
-          <w:sz w:val="24"/>
-          <w:szCs w:val="24"/>
-          <w:lang w:val="en-US"/>
-        </w:rPr>
-        <w:t>x</w:t>
-      </w:r>
-      <w:r>
-        <w:rPr>
-          <w:sz w:val="24"/>
-          <w:szCs w:val="24"/>
-          <w:lang w:val="en-US"/>
-        </w:rPr>
-        <w:t>) = 1 – (</w:t>
-      </w:r>
-      <w:r>
-        <w:rPr>
-          <w:sz w:val="24"/>
-          <w:szCs w:val="24"/>
-          <w:lang w:val="en-US"/>
-        </w:rPr>
-        <w:t>2</w:t>
-      </w:r>
-      <w:r>
-        <w:rPr>
-          <w:sz w:val="24"/>
-          <w:szCs w:val="24"/>
-          <w:lang w:val="en-US"/>
-        </w:rPr>
-        <w:t>*</w:t>
-      </w:r>
-      <w:r>
-        <w:rPr>
-          <w:sz w:val="24"/>
-          <w:szCs w:val="24"/>
-          <w:lang w:val="en-US"/>
-        </w:rPr>
-        <w:t>2</w:t>
-      </w:r>
-      <w:r>
-        <w:rPr>
-          <w:sz w:val="24"/>
-          <w:szCs w:val="24"/>
-          <w:lang w:val="en-US"/>
-        </w:rPr>
-        <w:t>) = -</w:t>
-      </w:r>
-      <w:r>
-        <w:rPr>
-          <w:sz w:val="24"/>
-          <w:szCs w:val="24"/>
-          <w:lang w:val="en-US"/>
-        </w:rPr>
-        <w:t>3;</w:t>
-      </w:r>
-    </w:p>
-    <w:p>
-      <w:pPr>
-        <w:ind w:firstLine="708"/>
-        <w:rPr>
-          <w:rFonts w:eastAsiaTheme="minorEastAsia"/>
-          <w:sz w:val="24"/>
-          <w:szCs w:val="24"/>
-          <w:lang w:val="en-US"/>
-        </w:rPr>
-      </w:pPr>
-      <w:proofErr w:type="spellStart"/>
-      <w:r>
-        <w:rPr>
-          <w:sz w:val="24"/>
-          <w:szCs w:val="24"/>
-          <w:lang w:val="en-US"/>
-        </w:rPr>
-        <w:t>i</w:t>
-      </w:r>
-      <w:proofErr w:type="spellEnd"/>
-      <w:r>
-        <w:rPr>
-          <w:sz w:val="24"/>
-          <w:szCs w:val="24"/>
-          <w:lang w:val="en-US"/>
-        </w:rPr>
-        <w:t xml:space="preserve"> = </w:t>
-      </w:r>
-      <w:r>
-        <w:rPr>
-          <w:sz w:val="24"/>
-          <w:szCs w:val="24"/>
-          <w:lang w:val="en-US"/>
-        </w:rPr>
-        <w:t>5</w:t>
-      </w:r>
-      <w:r>
-        <w:rPr>
-          <w:sz w:val="24"/>
-          <w:szCs w:val="24"/>
-          <w:lang w:val="en-US"/>
-        </w:rPr>
-        <w:t xml:space="preserve"> + 1 = </w:t>
-      </w:r>
-      <w:r>
-        <w:rPr>
-          <w:sz w:val="24"/>
-          <w:szCs w:val="24"/>
-          <w:lang w:val="en-US"/>
-        </w:rPr>
-        <w:t>6</w:t>
-      </w:r>
-      <w:r>
-        <w:rPr>
-          <w:sz w:val="24"/>
-          <w:szCs w:val="24"/>
-          <w:lang w:val="en-US"/>
-        </w:rPr>
-        <w:t>;</w:t>
-      </w:r>
-    </w:p>
-    <w:p>
-      <w:pPr>
-        <w:rPr>
-          <w:rFonts w:eastAsiaTheme="minorEastAsia"/>
-          <w:sz w:val="24"/>
-          <w:szCs w:val="24"/>
-          <w:lang w:val="en-US"/>
-        </w:rPr>
-      </w:pPr>
-      <w:r>
-        <w:rPr>
-          <w:rFonts w:eastAsiaTheme="minorEastAsia"/>
-          <w:sz w:val="24"/>
-          <w:szCs w:val="24"/>
-          <w:lang w:val="en-US"/>
-        </w:rPr>
-        <w:tab/>
-      </w:r>
-      <w:proofErr w:type="spellStart"/>
-      <w:r>
-        <w:rPr>
-          <w:rFonts w:eastAsiaTheme="minorEastAsia"/>
-          <w:sz w:val="24"/>
-          <w:szCs w:val="24"/>
-          <w:lang w:val="en-US"/>
-        </w:rPr>
-        <w:t>i</w:t>
-      </w:r>
-      <w:proofErr w:type="spellEnd"/>
-      <w:r>
-        <w:rPr>
-          <w:rFonts w:eastAsiaTheme="minorEastAsia"/>
-          <w:sz w:val="24"/>
-          <w:szCs w:val="24"/>
-          <w:lang w:val="en-US"/>
-        </w:rPr>
-        <w:t xml:space="preserve"> &lt;= </w:t>
-      </w:r>
-      <w:r>
-        <w:rPr>
-          <w:rFonts w:eastAsiaTheme="minorEastAsia"/>
-          <w:sz w:val="24"/>
-          <w:szCs w:val="24"/>
-          <w:lang w:val="en-US"/>
-        </w:rPr>
-        <w:t>N</w:t>
-      </w:r>
-      <w:r>
-        <w:rPr>
-          <w:rFonts w:eastAsiaTheme="minorEastAsia"/>
-          <w:sz w:val="24"/>
-          <w:szCs w:val="24"/>
-          <w:lang w:val="en-US"/>
-        </w:rPr>
-        <w:t>;</w:t>
-      </w:r>
-    </w:p>
-    <w:p>
-      <w:pPr>
-        <w:rPr>
-          <w:rFonts w:eastAsiaTheme="minorEastAsia"/>
-          <w:sz w:val="24"/>
-          <w:szCs w:val="24"/>
-          <w:lang w:val="en-US"/>
-        </w:rPr>
-      </w:pPr>
-    </w:p>
-    <w:p>
-      <w:pPr>
-        <w:ind w:firstLine="708"/>
-        <w:rPr>
-          <w:sz w:val="24"/>
-          <w:szCs w:val="24"/>
-          <w:lang w:val="en-US"/>
-        </w:rPr>
-      </w:pPr>
-      <w:r>
-        <w:rPr>
-          <w:sz w:val="24"/>
-          <w:szCs w:val="24"/>
-          <w:lang w:val="en-US"/>
-        </w:rPr>
-        <w:t>x</w:t>
-      </w:r>
-      <w:r>
-        <w:rPr>
-          <w:sz w:val="24"/>
-          <w:szCs w:val="24"/>
-          <w:lang w:val="en-US"/>
-        </w:rPr>
-        <w:t xml:space="preserve"> = 1 + (6 * 0.2) = 2.2;</w:t>
-      </w:r>
-    </w:p>
-    <w:p>
-      <w:pPr>
-        <w:ind w:firstLine="708"/>
-        <w:rPr>
-          <w:sz w:val="24"/>
-          <w:szCs w:val="24"/>
-          <w:lang w:val="en-US"/>
-        </w:rPr>
-      </w:pPr>
-      <w:r>
-        <w:rPr>
-          <w:sz w:val="24"/>
-          <w:szCs w:val="24"/>
-          <w:lang w:val="en-US"/>
-        </w:rPr>
-        <w:t>F</w:t>
-      </w:r>
-      <w:r>
-        <w:rPr>
-          <w:sz w:val="24"/>
-          <w:szCs w:val="24"/>
-          <w:lang w:val="en-US"/>
-        </w:rPr>
-        <w:t>(</w:t>
-      </w:r>
-      <w:r>
-        <w:rPr>
-          <w:sz w:val="24"/>
-          <w:szCs w:val="24"/>
-          <w:lang w:val="en-US"/>
-        </w:rPr>
-        <w:t>x</w:t>
-      </w:r>
-      <w:r>
-        <w:rPr>
-          <w:sz w:val="24"/>
-          <w:szCs w:val="24"/>
-          <w:lang w:val="en-US"/>
-        </w:rPr>
-        <w:t>) = (2.2 – 1) ^ 3 = 1.728;</w:t>
-      </w:r>
-    </w:p>
-    <w:p>
-      <w:pPr>
-        <w:ind w:firstLine="708"/>
-        <w:rPr>
-          <w:sz w:val="24"/>
-          <w:szCs w:val="24"/>
-          <w:lang w:val="en-US"/>
-        </w:rPr>
-      </w:pPr>
-      <w:r>
-        <w:rPr>
-          <w:sz w:val="24"/>
-          <w:szCs w:val="24"/>
-          <w:lang w:val="en-US"/>
-        </w:rPr>
-        <w:t>G</w:t>
-      </w:r>
-      <w:r>
-        <w:rPr>
-          <w:sz w:val="24"/>
-          <w:szCs w:val="24"/>
-          <w:lang w:val="en-US"/>
-        </w:rPr>
-        <w:t>(</w:t>
-      </w:r>
-      <w:r>
-        <w:rPr>
-          <w:sz w:val="24"/>
-          <w:szCs w:val="24"/>
-          <w:lang w:val="en-US"/>
-        </w:rPr>
-        <w:t>x</w:t>
-      </w:r>
-      <w:r>
-        <w:rPr>
-          <w:sz w:val="24"/>
-          <w:szCs w:val="24"/>
-          <w:lang w:val="en-US"/>
-        </w:rPr>
-        <w:t>) = 1 – (2.</w:t>
-      </w:r>
-      <w:r>
-        <w:rPr>
-          <w:sz w:val="24"/>
-          <w:szCs w:val="24"/>
-          <w:lang w:val="en-US"/>
-        </w:rPr>
-        <w:t>2</w:t>
-      </w:r>
-      <w:r>
-        <w:rPr>
-          <w:sz w:val="24"/>
-          <w:szCs w:val="24"/>
-          <w:lang w:val="en-US"/>
-        </w:rPr>
-        <w:t>*2.2) = -</w:t>
-      </w:r>
-      <w:r>
-        <w:rPr>
-          <w:sz w:val="24"/>
-          <w:szCs w:val="24"/>
-          <w:lang w:val="en-US"/>
-        </w:rPr>
-        <w:t>3.84</w:t>
-      </w:r>
-      <w:r>
-        <w:rPr>
-          <w:sz w:val="24"/>
-          <w:szCs w:val="24"/>
-          <w:lang w:val="en-US"/>
-        </w:rPr>
-        <w:t>;</w:t>
-      </w:r>
-    </w:p>
-    <w:p>
-      <w:pPr>
-        <w:ind w:firstLine="708"/>
-        <w:rPr>
-          <w:rFonts w:eastAsiaTheme="minorEastAsia"/>
-          <w:sz w:val="24"/>
-          <w:szCs w:val="24"/>
-          <w:lang w:val="en-US"/>
-        </w:rPr>
-      </w:pPr>
-      <w:proofErr w:type="spellStart"/>
-      <w:r>
-        <w:rPr>
-          <w:sz w:val="24"/>
-          <w:szCs w:val="24"/>
-          <w:lang w:val="en-US"/>
-        </w:rPr>
-        <w:t>i</w:t>
-      </w:r>
-      <w:proofErr w:type="spellEnd"/>
-      <w:r>
-        <w:rPr>
-          <w:sz w:val="24"/>
-          <w:szCs w:val="24"/>
-          <w:lang w:val="en-US"/>
-        </w:rPr>
-        <w:t xml:space="preserve"> = </w:t>
-      </w:r>
-      <w:r>
-        <w:rPr>
-          <w:sz w:val="24"/>
-          <w:szCs w:val="24"/>
-          <w:lang w:val="en-US"/>
-        </w:rPr>
-        <w:t>6</w:t>
-      </w:r>
-      <w:r>
-        <w:rPr>
-          <w:sz w:val="24"/>
-          <w:szCs w:val="24"/>
-          <w:lang w:val="en-US"/>
-        </w:rPr>
-        <w:t xml:space="preserve"> + 1 = </w:t>
-      </w:r>
-      <w:r>
-        <w:rPr>
-          <w:sz w:val="24"/>
-          <w:szCs w:val="24"/>
-          <w:lang w:val="en-US"/>
-        </w:rPr>
-        <w:t>7</w:t>
-      </w:r>
-      <w:r>
-        <w:rPr>
-          <w:sz w:val="24"/>
-          <w:szCs w:val="24"/>
-          <w:lang w:val="en-US"/>
-        </w:rPr>
-        <w:t>;</w:t>
-      </w:r>
-    </w:p>
-    <w:p>
-      <w:pPr>
-        <w:rPr>
-          <w:rFonts w:eastAsiaTheme="minorEastAsia"/>
-          <w:sz w:val="24"/>
-          <w:szCs w:val="24"/>
-          <w:lang w:val="en-US"/>
-        </w:rPr>
-      </w:pPr>
-      <w:r>
-        <w:rPr>
-          <w:rFonts w:eastAsiaTheme="minorEastAsia"/>
-          <w:sz w:val="24"/>
-          <w:szCs w:val="24"/>
-          <w:lang w:val="en-US"/>
-        </w:rPr>
-        <w:tab/>
-      </w:r>
-      <w:proofErr w:type="spellStart"/>
-      <w:r>
-        <w:rPr>
-          <w:rFonts w:eastAsiaTheme="minorEastAsia"/>
-          <w:sz w:val="24"/>
-          <w:szCs w:val="24"/>
-          <w:lang w:val="en-US"/>
-        </w:rPr>
-        <w:t>i</w:t>
-      </w:r>
-      <w:proofErr w:type="spellEnd"/>
-      <w:r>
-        <w:rPr>
-          <w:rFonts w:eastAsiaTheme="minorEastAsia"/>
-          <w:sz w:val="24"/>
-          <w:szCs w:val="24"/>
-          <w:lang w:val="en-US"/>
-        </w:rPr>
-        <w:t xml:space="preserve"> &lt;= </w:t>
-      </w:r>
-      <w:r>
-        <w:rPr>
-          <w:rFonts w:eastAsiaTheme="minorEastAsia"/>
-          <w:sz w:val="24"/>
-          <w:szCs w:val="24"/>
-          <w:lang w:val="en-US"/>
-        </w:rPr>
-        <w:t>N</w:t>
-      </w:r>
-      <w:r>
-        <w:rPr>
-          <w:rFonts w:eastAsiaTheme="minorEastAsia"/>
-          <w:sz w:val="24"/>
-          <w:szCs w:val="24"/>
-          <w:lang w:val="en-US"/>
-        </w:rPr>
-        <w:t>;</w:t>
-      </w:r>
-    </w:p>
-    <w:p>
-      <w:pPr>
-        <w:rPr>
-          <w:rFonts w:eastAsiaTheme="minorEastAsia"/>
-          <w:sz w:val="24"/>
-          <w:szCs w:val="24"/>
-          <w:lang w:val="en-US"/>
-        </w:rPr>
-      </w:pPr>
-    </w:p>
-    <w:p>
-      <w:pPr>
-        <w:ind w:firstLine="708"/>
-        <w:rPr>
-          <w:sz w:val="24"/>
-          <w:szCs w:val="24"/>
-          <w:lang w:val="en-US"/>
-        </w:rPr>
-      </w:pPr>
-      <w:r>
-        <w:rPr>
-          <w:sz w:val="24"/>
-          <w:szCs w:val="24"/>
-          <w:lang w:val="en-US"/>
-        </w:rPr>
-        <w:t>x</w:t>
-      </w:r>
-      <w:r>
-        <w:rPr>
-          <w:sz w:val="24"/>
-          <w:szCs w:val="24"/>
-          <w:lang w:val="en-US"/>
-        </w:rPr>
-        <w:t xml:space="preserve"> = 1 + (</w:t>
-      </w:r>
-      <w:r>
-        <w:rPr>
-          <w:sz w:val="24"/>
-          <w:szCs w:val="24"/>
-          <w:lang w:val="en-US"/>
-        </w:rPr>
-        <w:t>7</w:t>
-      </w:r>
-      <w:r>
-        <w:rPr>
-          <w:sz w:val="24"/>
-          <w:szCs w:val="24"/>
-          <w:lang w:val="en-US"/>
-        </w:rPr>
-        <w:t xml:space="preserve"> * 0.2) = </w:t>
-      </w:r>
-      <w:r>
-        <w:rPr>
-          <w:sz w:val="24"/>
-          <w:szCs w:val="24"/>
-          <w:lang w:val="en-US"/>
-        </w:rPr>
-        <w:t>2</w:t>
-      </w:r>
-      <w:r>
-        <w:rPr>
-          <w:sz w:val="24"/>
-          <w:szCs w:val="24"/>
-          <w:lang w:val="en-US"/>
-        </w:rPr>
-        <w:t>.4;</w:t>
-      </w:r>
-    </w:p>
-    <w:p>
-      <w:pPr>
-        <w:ind w:firstLine="708"/>
-        <w:rPr>
-          <w:sz w:val="24"/>
-          <w:szCs w:val="24"/>
-          <w:lang w:val="en-US"/>
-        </w:rPr>
-      </w:pPr>
-      <w:r>
-        <w:rPr>
-          <w:sz w:val="24"/>
-          <w:szCs w:val="24"/>
-          <w:lang w:val="en-US"/>
-        </w:rPr>
-        <w:t>F</w:t>
-      </w:r>
-      <w:r>
-        <w:rPr>
-          <w:sz w:val="24"/>
-          <w:szCs w:val="24"/>
-          <w:lang w:val="en-US"/>
-        </w:rPr>
-        <w:t>(</w:t>
-      </w:r>
-      <w:r>
-        <w:rPr>
-          <w:sz w:val="24"/>
-          <w:szCs w:val="24"/>
-          <w:lang w:val="en-US"/>
-        </w:rPr>
-        <w:t>x</w:t>
-      </w:r>
-      <w:r>
-        <w:rPr>
-          <w:sz w:val="24"/>
-          <w:szCs w:val="24"/>
-          <w:lang w:val="en-US"/>
-        </w:rPr>
-        <w:t>) = (</w:t>
-      </w:r>
-      <w:r>
-        <w:rPr>
-          <w:sz w:val="24"/>
-          <w:szCs w:val="24"/>
-          <w:lang w:val="en-US"/>
-        </w:rPr>
-        <w:t>2</w:t>
-      </w:r>
-      <w:r>
-        <w:rPr>
-          <w:sz w:val="24"/>
-          <w:szCs w:val="24"/>
-          <w:lang w:val="en-US"/>
-        </w:rPr>
-        <w:t xml:space="preserve">.4 – 1) ^ 3 = </w:t>
-      </w:r>
-      <w:r>
-        <w:rPr>
-          <w:sz w:val="24"/>
-          <w:szCs w:val="24"/>
-          <w:lang w:val="en-US"/>
-        </w:rPr>
-        <w:t>2.744</w:t>
-      </w:r>
-      <w:r>
-        <w:rPr>
-          <w:sz w:val="24"/>
-          <w:szCs w:val="24"/>
-          <w:lang w:val="en-US"/>
-        </w:rPr>
-        <w:t>;</w:t>
-      </w:r>
-    </w:p>
-    <w:p>
-      <w:pPr>
-        <w:ind w:firstLine="708"/>
-        <w:rPr>
-          <w:sz w:val="24"/>
-          <w:szCs w:val="24"/>
-          <w:lang w:val="en-US"/>
-        </w:rPr>
-      </w:pPr>
-      <w:r>
-        <w:rPr>
-          <w:sz w:val="24"/>
-          <w:szCs w:val="24"/>
-          <w:lang w:val="en-US"/>
-        </w:rPr>
-        <w:t>G</w:t>
-      </w:r>
-      <w:r>
-        <w:rPr>
-          <w:sz w:val="24"/>
-          <w:szCs w:val="24"/>
-          <w:lang w:val="en-US"/>
-        </w:rPr>
-        <w:t>(</w:t>
-      </w:r>
-      <w:r>
-        <w:rPr>
-          <w:sz w:val="24"/>
-          <w:szCs w:val="24"/>
-          <w:lang w:val="en-US"/>
-        </w:rPr>
-        <w:t>x</w:t>
-      </w:r>
-      <w:r>
-        <w:rPr>
-          <w:sz w:val="24"/>
-          <w:szCs w:val="24"/>
-          <w:lang w:val="en-US"/>
-        </w:rPr>
-        <w:t>) = 1 – (</w:t>
-      </w:r>
-      <w:r>
-        <w:rPr>
-          <w:sz w:val="24"/>
-          <w:szCs w:val="24"/>
-          <w:lang w:val="en-US"/>
-        </w:rPr>
-        <w:t>2</w:t>
-      </w:r>
-      <w:r>
-        <w:rPr>
-          <w:sz w:val="24"/>
-          <w:szCs w:val="24"/>
-          <w:lang w:val="en-US"/>
-        </w:rPr>
-        <w:t>.4*</w:t>
-      </w:r>
-      <w:r>
-        <w:rPr>
-          <w:sz w:val="24"/>
-          <w:szCs w:val="24"/>
-          <w:lang w:val="en-US"/>
-        </w:rPr>
-        <w:t>2</w:t>
-      </w:r>
-      <w:r>
-        <w:rPr>
-          <w:sz w:val="24"/>
-          <w:szCs w:val="24"/>
-          <w:lang w:val="en-US"/>
-        </w:rPr>
-        <w:t>.</w:t>
-      </w:r>
-      <w:r>
-        <w:rPr>
-          <w:sz w:val="24"/>
-          <w:szCs w:val="24"/>
-          <w:lang w:val="en-US"/>
-        </w:rPr>
-        <w:t>4</w:t>
-      </w:r>
-      <w:r>
-        <w:rPr>
-          <w:sz w:val="24"/>
-          <w:szCs w:val="24"/>
-          <w:lang w:val="en-US"/>
-        </w:rPr>
-        <w:t>) = -</w:t>
-      </w:r>
-      <w:r>
-        <w:rPr>
-          <w:sz w:val="24"/>
-          <w:szCs w:val="24"/>
-          <w:lang w:val="en-US"/>
-        </w:rPr>
-        <w:t>4.76;</w:t>
-      </w:r>
-    </w:p>
-    <w:p>
-      <w:pPr>
-        <w:ind w:firstLine="708"/>
-        <w:rPr>
-          <w:rFonts w:eastAsiaTheme="minorEastAsia"/>
-          <w:sz w:val="24"/>
-          <w:szCs w:val="24"/>
-          <w:lang w:val="en-US"/>
-        </w:rPr>
-      </w:pPr>
-      <w:proofErr w:type="spellStart"/>
-      <w:r>
-        <w:rPr>
-          <w:sz w:val="24"/>
-          <w:szCs w:val="24"/>
-          <w:lang w:val="en-US"/>
-        </w:rPr>
-        <w:t>i</w:t>
-      </w:r>
-      <w:proofErr w:type="spellEnd"/>
-      <w:r>
-        <w:rPr>
-          <w:sz w:val="24"/>
-          <w:szCs w:val="24"/>
-          <w:lang w:val="en-US"/>
-        </w:rPr>
-        <w:t xml:space="preserve"> = </w:t>
-      </w:r>
-      <w:r>
-        <w:rPr>
-          <w:sz w:val="24"/>
-          <w:szCs w:val="24"/>
-          <w:lang w:val="en-US"/>
-        </w:rPr>
-        <w:t>7</w:t>
-      </w:r>
-      <w:r>
-        <w:rPr>
-          <w:sz w:val="24"/>
-          <w:szCs w:val="24"/>
-          <w:lang w:val="en-US"/>
-        </w:rPr>
-        <w:t xml:space="preserve"> + 1 = </w:t>
-      </w:r>
-      <w:r>
-        <w:rPr>
-          <w:sz w:val="24"/>
-          <w:szCs w:val="24"/>
-          <w:lang w:val="en-US"/>
-        </w:rPr>
-        <w:t>8</w:t>
-      </w:r>
-      <w:r>
-        <w:rPr>
-          <w:sz w:val="24"/>
-          <w:szCs w:val="24"/>
-          <w:lang w:val="en-US"/>
-        </w:rPr>
-        <w:t>;</w:t>
-      </w:r>
-    </w:p>
-    <w:p>
-      <w:pPr>
-        <w:rPr>
-          <w:rFonts w:eastAsiaTheme="minorEastAsia"/>
-          <w:sz w:val="24"/>
-          <w:szCs w:val="24"/>
-          <w:lang w:val="en-US"/>
-        </w:rPr>
-      </w:pPr>
-      <w:r>
-        <w:rPr>
-          <w:rFonts w:eastAsiaTheme="minorEastAsia"/>
-          <w:sz w:val="24"/>
-          <w:szCs w:val="24"/>
-          <w:lang w:val="en-US"/>
-        </w:rPr>
-        <w:tab/>
-      </w:r>
-      <w:proofErr w:type="spellStart"/>
-      <w:r>
-        <w:rPr>
-          <w:rFonts w:eastAsiaTheme="minorEastAsia"/>
-          <w:sz w:val="24"/>
-          <w:szCs w:val="24"/>
-          <w:lang w:val="en-US"/>
-        </w:rPr>
-        <w:t>i</w:t>
-      </w:r>
-      <w:proofErr w:type="spellEnd"/>
-      <w:r>
-        <w:rPr>
-          <w:rFonts w:eastAsiaTheme="minorEastAsia"/>
-          <w:sz w:val="24"/>
-          <w:szCs w:val="24"/>
-          <w:lang w:val="en-US"/>
-        </w:rPr>
-        <w:t xml:space="preserve"> &lt;= </w:t>
-      </w:r>
-      <w:r>
-        <w:rPr>
-          <w:rFonts w:eastAsiaTheme="minorEastAsia"/>
-          <w:sz w:val="24"/>
-          <w:szCs w:val="24"/>
-          <w:lang w:val="en-US"/>
-        </w:rPr>
-        <w:t>N</w:t>
-      </w:r>
-      <w:r>
-        <w:rPr>
-          <w:rFonts w:eastAsiaTheme="minorEastAsia"/>
-          <w:sz w:val="24"/>
-          <w:szCs w:val="24"/>
-          <w:lang w:val="en-US"/>
-        </w:rPr>
-        <w:t>;</w:t>
-      </w:r>
-    </w:p>
-    <w:p>
-      <w:pPr>
-        <w:rPr>
-          <w:rFonts w:eastAsiaTheme="minorEastAsia"/>
-          <w:sz w:val="24"/>
-          <w:szCs w:val="24"/>
-          <w:lang w:val="en-US"/>
-        </w:rPr>
-      </w:pPr>
-    </w:p>
-    <w:p>
-      <w:pPr>
-        <w:ind w:firstLine="708"/>
-        <w:rPr>
-          <w:sz w:val="24"/>
-          <w:szCs w:val="24"/>
-          <w:lang w:val="en-US"/>
-        </w:rPr>
-      </w:pPr>
-      <w:r>
-        <w:rPr>
-          <w:sz w:val="24"/>
-          <w:szCs w:val="24"/>
-          <w:lang w:val="en-US"/>
-        </w:rPr>
-        <w:t>x</w:t>
-      </w:r>
-      <w:r>
-        <w:rPr>
-          <w:sz w:val="24"/>
-          <w:szCs w:val="24"/>
-          <w:lang w:val="en-US"/>
-        </w:rPr>
-        <w:t xml:space="preserve"> = 1 + (8 * 0.2) = 2.6;</w:t>
-      </w:r>
-    </w:p>
-    <w:p>
-      <w:pPr>
-        <w:ind w:firstLine="708"/>
-        <w:rPr>
-          <w:sz w:val="24"/>
-          <w:szCs w:val="24"/>
-          <w:lang w:val="en-US"/>
-        </w:rPr>
-      </w:pPr>
-      <w:r>
-        <w:rPr>
-          <w:sz w:val="24"/>
-          <w:szCs w:val="24"/>
-          <w:lang w:val="en-US"/>
-        </w:rPr>
-        <w:t>F</w:t>
-      </w:r>
-      <w:r>
-        <w:rPr>
-          <w:sz w:val="24"/>
-          <w:szCs w:val="24"/>
-          <w:lang w:val="en-US"/>
-        </w:rPr>
-        <w:t>(</w:t>
-      </w:r>
-      <w:r>
-        <w:rPr>
-          <w:sz w:val="24"/>
-          <w:szCs w:val="24"/>
-          <w:lang w:val="en-US"/>
-        </w:rPr>
-        <w:t>x</w:t>
-      </w:r>
-      <w:r>
-        <w:rPr>
-          <w:sz w:val="24"/>
-          <w:szCs w:val="24"/>
-          <w:lang w:val="en-US"/>
-        </w:rPr>
-        <w:t>) = (2.6 – 1) ^ 3 = 4.096;</w:t>
-      </w:r>
-    </w:p>
-    <w:p>
-      <w:pPr>
-        <w:ind w:firstLine="708"/>
-        <w:rPr>
-          <w:sz w:val="24"/>
-          <w:szCs w:val="24"/>
-          <w:lang w:val="en-US"/>
-        </w:rPr>
-      </w:pPr>
-      <w:r>
-        <w:rPr>
-          <w:sz w:val="24"/>
-          <w:szCs w:val="24"/>
-          <w:lang w:val="en-US"/>
-        </w:rPr>
-        <w:t>G</w:t>
-      </w:r>
-      <w:r>
-        <w:rPr>
-          <w:sz w:val="24"/>
-          <w:szCs w:val="24"/>
-          <w:lang w:val="en-US"/>
-        </w:rPr>
-        <w:t>(</w:t>
-      </w:r>
-      <w:r>
-        <w:rPr>
-          <w:sz w:val="24"/>
-          <w:szCs w:val="24"/>
-          <w:lang w:val="en-US"/>
-        </w:rPr>
-        <w:t>x</w:t>
-      </w:r>
-      <w:r>
-        <w:rPr>
-          <w:sz w:val="24"/>
-          <w:szCs w:val="24"/>
-          <w:lang w:val="en-US"/>
-        </w:rPr>
-        <w:t>) = 1 – (2.6*2.</w:t>
-      </w:r>
-      <w:r>
-        <w:rPr>
-          <w:sz w:val="24"/>
-          <w:szCs w:val="24"/>
-          <w:lang w:val="en-US"/>
-        </w:rPr>
-        <w:t>6</w:t>
-      </w:r>
-      <w:r>
-        <w:rPr>
-          <w:sz w:val="24"/>
-          <w:szCs w:val="24"/>
-          <w:lang w:val="en-US"/>
-        </w:rPr>
-        <w:t>) = -</w:t>
-      </w:r>
-      <w:r>
-        <w:rPr>
-          <w:sz w:val="24"/>
-          <w:szCs w:val="24"/>
-          <w:lang w:val="en-US"/>
-        </w:rPr>
-        <w:t>5.76</w:t>
-      </w:r>
-      <w:r>
-        <w:rPr>
-          <w:sz w:val="24"/>
-          <w:szCs w:val="24"/>
-          <w:lang w:val="en-US"/>
-        </w:rPr>
-        <w:t>;</w:t>
-      </w:r>
-    </w:p>
-    <w:p>
-      <w:pPr>
-        <w:ind w:firstLine="708"/>
-        <w:rPr>
-          <w:rFonts w:eastAsiaTheme="minorEastAsia"/>
-          <w:sz w:val="24"/>
-          <w:szCs w:val="24"/>
-          <w:lang w:val="en-US"/>
-        </w:rPr>
-      </w:pPr>
-      <w:proofErr w:type="spellStart"/>
-      <w:r>
-        <w:rPr>
-          <w:sz w:val="24"/>
-          <w:szCs w:val="24"/>
-          <w:lang w:val="en-US"/>
-        </w:rPr>
-        <w:t>i</w:t>
-      </w:r>
-      <w:proofErr w:type="spellEnd"/>
-      <w:r>
-        <w:rPr>
-          <w:sz w:val="24"/>
-          <w:szCs w:val="24"/>
-          <w:lang w:val="en-US"/>
-        </w:rPr>
-        <w:t xml:space="preserve"> = </w:t>
-      </w:r>
-      <w:r>
-        <w:rPr>
-          <w:sz w:val="24"/>
-          <w:szCs w:val="24"/>
-          <w:lang w:val="en-US"/>
-        </w:rPr>
-        <w:t>8</w:t>
-      </w:r>
-      <w:r>
-        <w:rPr>
-          <w:sz w:val="24"/>
-          <w:szCs w:val="24"/>
-          <w:lang w:val="en-US"/>
-        </w:rPr>
-        <w:t xml:space="preserve"> + 1 = </w:t>
-      </w:r>
-      <w:r>
-        <w:rPr>
-          <w:sz w:val="24"/>
-          <w:szCs w:val="24"/>
-          <w:lang w:val="en-US"/>
-        </w:rPr>
-        <w:t>9</w:t>
-      </w:r>
-      <w:r>
-        <w:rPr>
-          <w:sz w:val="24"/>
-          <w:szCs w:val="24"/>
-          <w:lang w:val="en-US"/>
-        </w:rPr>
-        <w:t>;</w:t>
-      </w:r>
-    </w:p>
-    <w:p>
-      <w:pPr>
-        <w:rPr>
-          <w:rFonts w:eastAsiaTheme="minorEastAsia"/>
-          <w:sz w:val="24"/>
-          <w:szCs w:val="24"/>
-          <w:lang w:val="en-US"/>
-        </w:rPr>
-      </w:pPr>
-      <w:r>
-        <w:rPr>
-          <w:rFonts w:eastAsiaTheme="minorEastAsia"/>
-          <w:sz w:val="24"/>
-          <w:szCs w:val="24"/>
-          <w:lang w:val="en-US"/>
-        </w:rPr>
-        <w:tab/>
-      </w:r>
-      <w:proofErr w:type="spellStart"/>
-      <w:r>
-        <w:rPr>
-          <w:rFonts w:eastAsiaTheme="minorEastAsia"/>
-          <w:sz w:val="24"/>
-          <w:szCs w:val="24"/>
-          <w:lang w:val="en-US"/>
-        </w:rPr>
-        <w:t>i</w:t>
-      </w:r>
-      <w:proofErr w:type="spellEnd"/>
-      <w:r>
-        <w:rPr>
-          <w:rFonts w:eastAsiaTheme="minorEastAsia"/>
-          <w:sz w:val="24"/>
-          <w:szCs w:val="24"/>
-          <w:lang w:val="en-US"/>
-        </w:rPr>
-        <w:t xml:space="preserve"> &lt;= </w:t>
-      </w:r>
-      <w:r>
-        <w:rPr>
-          <w:rFonts w:eastAsiaTheme="minorEastAsia"/>
-          <w:sz w:val="24"/>
-          <w:szCs w:val="24"/>
-          <w:lang w:val="en-US"/>
-        </w:rPr>
-        <w:t>N</w:t>
-      </w:r>
-      <w:r>
-        <w:rPr>
-          <w:rFonts w:eastAsiaTheme="minorEastAsia"/>
-          <w:sz w:val="24"/>
-          <w:szCs w:val="24"/>
-          <w:lang w:val="en-US"/>
-        </w:rPr>
-        <w:t>;</w:t>
-      </w:r>
-    </w:p>
-    <w:p>
-      <w:pPr>
-        <w:rPr>
-          <w:rFonts w:eastAsiaTheme="minorEastAsia"/>
-          <w:sz w:val="24"/>
-          <w:szCs w:val="24"/>
-          <w:lang w:val="en-US"/>
-        </w:rPr>
-      </w:pPr>
-    </w:p>
-    <w:p>
-      <w:pPr>
-        <w:ind w:firstLine="708"/>
-        <w:rPr>
-          <w:sz w:val="24"/>
-          <w:szCs w:val="24"/>
-          <w:lang w:val="en-US"/>
-        </w:rPr>
-      </w:pPr>
-      <w:r>
-        <w:rPr>
-          <w:sz w:val="24"/>
-          <w:szCs w:val="24"/>
-          <w:lang w:val="en-US"/>
-        </w:rPr>
-        <w:t>x</w:t>
-      </w:r>
-      <w:r>
-        <w:rPr>
-          <w:sz w:val="24"/>
-          <w:szCs w:val="24"/>
-          <w:lang w:val="en-US"/>
-        </w:rPr>
-        <w:t xml:space="preserve"> = 1 + (9 * 0.2) = 2.8;</w:t>
-      </w:r>
-    </w:p>
-    <w:p>
-      <w:pPr>
-        <w:ind w:firstLine="708"/>
-        <w:rPr>
-          <w:sz w:val="24"/>
-          <w:szCs w:val="24"/>
-          <w:lang w:val="en-US"/>
-        </w:rPr>
-      </w:pPr>
-      <w:r>
-        <w:rPr>
-          <w:sz w:val="24"/>
-          <w:szCs w:val="24"/>
-          <w:lang w:val="en-US"/>
-        </w:rPr>
-        <w:t>F</w:t>
-      </w:r>
-      <w:r>
-        <w:rPr>
-          <w:sz w:val="24"/>
-          <w:szCs w:val="24"/>
-          <w:lang w:val="en-US"/>
-        </w:rPr>
-        <w:t>(</w:t>
-      </w:r>
-      <w:r>
-        <w:rPr>
-          <w:sz w:val="24"/>
-          <w:szCs w:val="24"/>
-          <w:lang w:val="en-US"/>
-        </w:rPr>
-        <w:t>x</w:t>
-      </w:r>
-      <w:r>
-        <w:rPr>
-          <w:sz w:val="24"/>
-          <w:szCs w:val="24"/>
-          <w:lang w:val="en-US"/>
-        </w:rPr>
-        <w:t xml:space="preserve">) = (2.8 – 1) ^ 3 = </w:t>
-      </w:r>
-      <w:r>
-        <w:rPr>
-          <w:sz w:val="24"/>
-          <w:szCs w:val="24"/>
-          <w:lang w:val="en-US"/>
-        </w:rPr>
-        <w:t>5.832</w:t>
-      </w:r>
-      <w:r>
-        <w:rPr>
-          <w:sz w:val="24"/>
-          <w:szCs w:val="24"/>
-          <w:lang w:val="en-US"/>
-        </w:rPr>
-        <w:t>;</w:t>
-      </w:r>
-    </w:p>
-    <w:p>
-      <w:pPr>
-        <w:ind w:firstLine="708"/>
-        <w:rPr>
-          <w:sz w:val="24"/>
-          <w:szCs w:val="24"/>
-          <w:lang w:val="en-US"/>
-        </w:rPr>
-      </w:pPr>
-      <w:r>
-        <w:rPr>
-          <w:sz w:val="24"/>
-          <w:szCs w:val="24"/>
-          <w:lang w:val="en-US"/>
-        </w:rPr>
-        <w:t>G</w:t>
-      </w:r>
-      <w:r>
-        <w:rPr>
-          <w:sz w:val="24"/>
-          <w:szCs w:val="24"/>
-          <w:lang w:val="en-US"/>
-        </w:rPr>
-        <w:t>(</w:t>
-      </w:r>
-      <w:r>
-        <w:rPr>
-          <w:sz w:val="24"/>
-          <w:szCs w:val="24"/>
-          <w:lang w:val="en-US"/>
-        </w:rPr>
-        <w:t>x</w:t>
-      </w:r>
-      <w:r>
-        <w:rPr>
-          <w:sz w:val="24"/>
-          <w:szCs w:val="24"/>
-          <w:lang w:val="en-US"/>
-        </w:rPr>
-        <w:t>) = 1 – (2.8*2.</w:t>
-      </w:r>
-      <w:r>
-        <w:rPr>
-          <w:sz w:val="24"/>
-          <w:szCs w:val="24"/>
-          <w:lang w:val="en-US"/>
-        </w:rPr>
-        <w:t>8</w:t>
-      </w:r>
-      <w:r>
-        <w:rPr>
-          <w:sz w:val="24"/>
-          <w:szCs w:val="24"/>
-          <w:lang w:val="en-US"/>
-        </w:rPr>
-        <w:t>) = -</w:t>
-      </w:r>
-      <w:r>
-        <w:rPr>
-          <w:sz w:val="24"/>
-          <w:szCs w:val="24"/>
-          <w:lang w:val="en-US"/>
-        </w:rPr>
-        <w:t>6.84</w:t>
-      </w:r>
-      <w:r>
-        <w:rPr>
-          <w:sz w:val="24"/>
-          <w:szCs w:val="24"/>
-          <w:lang w:val="en-US"/>
-        </w:rPr>
-        <w:t>;</w:t>
-      </w:r>
-    </w:p>
-    <w:p>
-      <w:pPr>
-        <w:ind w:firstLine="708"/>
-        <w:rPr>
-          <w:rFonts w:eastAsiaTheme="minorEastAsia"/>
-          <w:sz w:val="24"/>
-          <w:szCs w:val="24"/>
-          <w:lang w:val="en-US"/>
-        </w:rPr>
-      </w:pPr>
-      <w:proofErr w:type="spellStart"/>
-      <w:r>
-        <w:rPr>
-          <w:sz w:val="24"/>
-          <w:szCs w:val="24"/>
-          <w:lang w:val="en-US"/>
-        </w:rPr>
-        <w:t>i</w:t>
-      </w:r>
-      <w:proofErr w:type="spellEnd"/>
-      <w:r>
-        <w:rPr>
-          <w:sz w:val="24"/>
-          <w:szCs w:val="24"/>
-          <w:lang w:val="en-US"/>
-        </w:rPr>
-        <w:t xml:space="preserve"> = </w:t>
-      </w:r>
-      <w:r>
-        <w:rPr>
-          <w:sz w:val="24"/>
-          <w:szCs w:val="24"/>
-          <w:lang w:val="en-US"/>
-        </w:rPr>
-        <w:t>9</w:t>
-      </w:r>
-      <w:r>
-        <w:rPr>
-          <w:sz w:val="24"/>
-          <w:szCs w:val="24"/>
-          <w:lang w:val="en-US"/>
-        </w:rPr>
-        <w:t xml:space="preserve"> + 1 = </w:t>
-      </w:r>
-      <w:r>
-        <w:rPr>
-          <w:sz w:val="24"/>
-          <w:szCs w:val="24"/>
-          <w:lang w:val="en-US"/>
-        </w:rPr>
-        <w:t>10</w:t>
-      </w:r>
-      <w:r>
-        <w:rPr>
-          <w:sz w:val="24"/>
-          <w:szCs w:val="24"/>
-          <w:lang w:val="en-US"/>
-        </w:rPr>
-        <w:t>;</w:t>
-      </w:r>
-    </w:p>
-    <w:p>
-      <w:pPr>
-        <w:rPr>
-          <w:rFonts w:eastAsiaTheme="minorEastAsia"/>
-          <w:sz w:val="24"/>
-          <w:szCs w:val="24"/>
-          <w:lang w:val="en-US"/>
-        </w:rPr>
-      </w:pPr>
-      <w:r>
-        <w:rPr>
-          <w:rFonts w:eastAsiaTheme="minorEastAsia"/>
-          <w:sz w:val="24"/>
-          <w:szCs w:val="24"/>
-          <w:lang w:val="en-US"/>
-        </w:rPr>
-        <w:tab/>
-      </w:r>
-      <w:proofErr w:type="spellStart"/>
-      <w:r>
-        <w:rPr>
-          <w:rFonts w:eastAsiaTheme="minorEastAsia"/>
-          <w:sz w:val="24"/>
-          <w:szCs w:val="24"/>
-          <w:lang w:val="en-US"/>
-        </w:rPr>
-        <w:t>i</w:t>
-      </w:r>
-      <w:proofErr w:type="spellEnd"/>
-      <w:r>
-        <w:rPr>
-          <w:rFonts w:eastAsiaTheme="minorEastAsia"/>
-          <w:sz w:val="24"/>
-          <w:szCs w:val="24"/>
-          <w:lang w:val="en-US"/>
-        </w:rPr>
-        <w:t xml:space="preserve"> &lt;= </w:t>
-      </w:r>
-      <w:r>
-        <w:rPr>
-          <w:rFonts w:eastAsiaTheme="minorEastAsia"/>
-          <w:sz w:val="24"/>
-          <w:szCs w:val="24"/>
-          <w:lang w:val="en-US"/>
-        </w:rPr>
-        <w:t>N</w:t>
-      </w:r>
-      <w:r>
-        <w:rPr>
-          <w:rFonts w:eastAsiaTheme="minorEastAsia"/>
-          <w:sz w:val="24"/>
-          <w:szCs w:val="24"/>
-          <w:lang w:val="en-US"/>
-        </w:rPr>
-        <w:t>;</w:t>
-      </w:r>
-    </w:p>
-    <w:p>
-      <w:pPr>
-        <w:rPr>
-          <w:rFonts w:eastAsiaTheme="minorEastAsia"/>
-          <w:sz w:val="24"/>
-          <w:szCs w:val="24"/>
-          <w:lang w:val="en-US"/>
-        </w:rPr>
-      </w:pPr>
-    </w:p>
-    <w:p>
-      <w:pPr>
-        <w:ind w:firstLine="708"/>
-        <w:rPr>
-          <w:sz w:val="24"/>
-          <w:szCs w:val="24"/>
-          <w:lang w:val="en-US"/>
-        </w:rPr>
-      </w:pPr>
-      <w:r>
-        <w:rPr>
-          <w:sz w:val="24"/>
-          <w:szCs w:val="24"/>
-          <w:lang w:val="en-US"/>
-        </w:rPr>
-        <w:t>x</w:t>
-      </w:r>
-      <w:r>
-        <w:rPr>
-          <w:sz w:val="24"/>
-          <w:szCs w:val="24"/>
-          <w:lang w:val="en-US"/>
-        </w:rPr>
-        <w:t xml:space="preserve"> = 1 + (</w:t>
-      </w:r>
-      <w:r>
-        <w:rPr>
-          <w:sz w:val="24"/>
-          <w:szCs w:val="24"/>
-          <w:lang w:val="en-US"/>
-        </w:rPr>
-        <w:t>10</w:t>
-      </w:r>
-      <w:r>
-        <w:rPr>
-          <w:sz w:val="24"/>
-          <w:szCs w:val="24"/>
-          <w:lang w:val="en-US"/>
-        </w:rPr>
-        <w:t xml:space="preserve"> * 0.2) = </w:t>
-      </w:r>
-      <w:r>
-        <w:rPr>
-          <w:sz w:val="24"/>
-          <w:szCs w:val="24"/>
-          <w:lang w:val="en-US"/>
-        </w:rPr>
-        <w:t>3</w:t>
-      </w:r>
-      <w:r>
-        <w:rPr>
-          <w:sz w:val="24"/>
-          <w:szCs w:val="24"/>
-          <w:lang w:val="en-US"/>
-        </w:rPr>
-        <w:t>;</w:t>
-      </w:r>
-    </w:p>
-    <w:p>
-      <w:pPr>
-        <w:ind w:firstLine="708"/>
-        <w:rPr>
-          <w:sz w:val="24"/>
-          <w:szCs w:val="24"/>
-          <w:lang w:val="en-US"/>
-        </w:rPr>
-      </w:pPr>
-      <w:r>
-        <w:rPr>
-          <w:sz w:val="24"/>
-          <w:szCs w:val="24"/>
-          <w:lang w:val="en-US"/>
-        </w:rPr>
-        <w:t>F</w:t>
-      </w:r>
-      <w:r>
-        <w:rPr>
-          <w:sz w:val="24"/>
-          <w:szCs w:val="24"/>
-          <w:lang w:val="en-US"/>
-        </w:rPr>
-        <w:t>(</w:t>
-      </w:r>
-      <w:r>
-        <w:rPr>
-          <w:sz w:val="24"/>
-          <w:szCs w:val="24"/>
-          <w:lang w:val="en-US"/>
-        </w:rPr>
-        <w:t>x</w:t>
-      </w:r>
-      <w:r>
-        <w:rPr>
-          <w:sz w:val="24"/>
-          <w:szCs w:val="24"/>
-          <w:lang w:val="en-US"/>
-        </w:rPr>
-        <w:t>) = (</w:t>
-      </w:r>
-      <w:r>
-        <w:rPr>
-          <w:sz w:val="24"/>
-          <w:szCs w:val="24"/>
-          <w:lang w:val="en-US"/>
-        </w:rPr>
-        <w:t>3</w:t>
-      </w:r>
-      <w:r>
-        <w:rPr>
-          <w:sz w:val="24"/>
-          <w:szCs w:val="24"/>
-          <w:lang w:val="en-US"/>
-        </w:rPr>
-        <w:t xml:space="preserve"> – 1) ^ 3 = </w:t>
-      </w:r>
-      <w:r>
-        <w:rPr>
-          <w:sz w:val="24"/>
-          <w:szCs w:val="24"/>
-          <w:lang w:val="en-US"/>
-        </w:rPr>
-        <w:t>8</w:t>
-      </w:r>
-      <w:r>
-        <w:rPr>
-          <w:sz w:val="24"/>
-          <w:szCs w:val="24"/>
-          <w:lang w:val="en-US"/>
-        </w:rPr>
-        <w:t>;</w:t>
-      </w:r>
-    </w:p>
-    <w:p>
-      <w:pPr>
-        <w:ind w:firstLine="708"/>
-        <w:rPr>
-          <w:sz w:val="24"/>
-          <w:szCs w:val="24"/>
-          <w:lang w:val="en-US"/>
-        </w:rPr>
-      </w:pPr>
-      <w:r>
-        <w:rPr>
-          <w:sz w:val="24"/>
-          <w:szCs w:val="24"/>
-          <w:lang w:val="en-US"/>
-        </w:rPr>
-        <w:t>G</w:t>
-      </w:r>
-      <w:r>
-        <w:rPr>
-          <w:sz w:val="24"/>
-          <w:szCs w:val="24"/>
-          <w:lang w:val="en-US"/>
-        </w:rPr>
-        <w:t>(</w:t>
-      </w:r>
-      <w:r>
-        <w:rPr>
-          <w:sz w:val="24"/>
-          <w:szCs w:val="24"/>
-          <w:lang w:val="en-US"/>
-        </w:rPr>
-        <w:t>x</w:t>
-      </w:r>
-      <w:r>
-        <w:rPr>
-          <w:sz w:val="24"/>
-          <w:szCs w:val="24"/>
-          <w:lang w:val="en-US"/>
-        </w:rPr>
-        <w:t>) = 1 – (</w:t>
-      </w:r>
-      <w:r>
-        <w:rPr>
-          <w:sz w:val="24"/>
-          <w:szCs w:val="24"/>
-          <w:lang w:val="en-US"/>
-        </w:rPr>
-        <w:t>3</w:t>
-      </w:r>
-      <w:r>
-        <w:rPr>
-          <w:sz w:val="24"/>
-          <w:szCs w:val="24"/>
-          <w:lang w:val="en-US"/>
-        </w:rPr>
-        <w:t>*</w:t>
-      </w:r>
-      <w:r>
-        <w:rPr>
-          <w:sz w:val="24"/>
-          <w:szCs w:val="24"/>
-          <w:lang w:val="en-US"/>
-        </w:rPr>
-        <w:t>3</w:t>
-      </w:r>
-      <w:r>
-        <w:rPr>
-          <w:sz w:val="24"/>
-          <w:szCs w:val="24"/>
-          <w:lang w:val="en-US"/>
-        </w:rPr>
-        <w:t>) = -</w:t>
-      </w:r>
-      <w:r>
-        <w:rPr>
-          <w:sz w:val="24"/>
-          <w:szCs w:val="24"/>
-          <w:lang w:val="en-US"/>
-        </w:rPr>
-        <w:t>8;</w:t>
-      </w:r>
-    </w:p>
-    <w:p>
-      <w:pPr>
-        <w:ind w:firstLine="708"/>
-        <w:rPr>
-          <w:rFonts w:eastAsiaTheme="minorEastAsia"/>
-          <w:sz w:val="24"/>
-          <w:szCs w:val="24"/>
-        </w:rPr>
-      </w:pPr>
-      <w:proofErr w:type="spellStart"/>
-      <w:r>
-        <w:rPr>
-          <w:sz w:val="24"/>
-          <w:szCs w:val="24"/>
-          <w:lang w:val="en-US"/>
-        </w:rPr>
-        <w:t>i</w:t>
-      </w:r>
-      <w:proofErr w:type="spellEnd"/>
-      <w:r>
-        <w:rPr>
-          <w:sz w:val="24"/>
-          <w:szCs w:val="24"/>
-        </w:rPr>
-        <w:t xml:space="preserve"> = </w:t>
-      </w:r>
-      <w:r>
-        <w:rPr>
-          <w:sz w:val="24"/>
-          <w:szCs w:val="24"/>
-        </w:rPr>
-        <w:t>10</w:t>
-      </w:r>
-      <w:r>
-        <w:rPr>
-          <w:sz w:val="24"/>
-          <w:szCs w:val="24"/>
-        </w:rPr>
-        <w:t xml:space="preserve"> + 1 = </w:t>
-      </w:r>
-      <w:r>
-        <w:rPr>
-          <w:sz w:val="24"/>
-          <w:szCs w:val="24"/>
-        </w:rPr>
-        <w:t>11</w:t>
-      </w:r>
-      <w:r>
-        <w:rPr>
-          <w:sz w:val="24"/>
-          <w:szCs w:val="24"/>
-        </w:rPr>
-        <w:t>;</w:t>
-      </w:r>
-    </w:p>
-    <w:p>
-      <w:pPr>
-        <w:rPr>
-          <w:rFonts w:eastAsiaTheme="minorEastAsia"/>
-          <w:sz w:val="24"/>
-          <w:szCs w:val="24"/>
-        </w:rPr>
-      </w:pPr>
-      <w:r>
-        <w:rPr>
-          <w:rFonts w:eastAsiaTheme="minorEastAsia"/>
-          <w:sz w:val="24"/>
-          <w:szCs w:val="24"/>
-        </w:rPr>
-        <w:tab/>
-      </w:r>
-      <w:proofErr w:type="spellStart"/>
-      <w:r>
-        <w:rPr>
-          <w:rFonts w:eastAsiaTheme="minorEastAsia"/>
-          <w:sz w:val="24"/>
-          <w:szCs w:val="24"/>
-          <w:lang w:val="en-US"/>
-        </w:rPr>
-        <w:t>i</w:t>
-      </w:r>
-      <w:proofErr w:type="spellEnd"/>
       <w:r>
         <w:rPr>
           <w:rFonts w:eastAsiaTheme="minorEastAsia"/>
@@ -11888,7 +10511,6 @@
           <w:szCs w:val="24"/>
         </w:rPr>
       </w:pPr>
-      <w:proofErr w:type="spellStart"/>
       <w:r>
         <w:rPr>
           <w:sz w:val="24"/>
@@ -11897,7 +10519,6 @@
         </w:rPr>
         <w:t>i</w:t>
       </w:r>
-      <w:proofErr w:type="spellEnd"/>
       <w:r>
         <w:rPr>
           <w:sz w:val="24"/>
@@ -11985,7 +10606,294 @@
           <w:lang w:val="en-US"/>
         </w:rPr>
       </w:pPr>
-      <w:proofErr w:type="spellStart"/>
+      <w:r>
+        <w:rPr>
+          <w:sz w:val="24"/>
+          <w:szCs w:val="24"/>
+          <w:lang w:val="en-US"/>
+        </w:rPr>
+        <w:t>i = 0 + 1 = 1;</w:t>
+      </w:r>
+    </w:p>
+    <w:p>
+      <w:pPr>
+        <w:ind w:firstLine="708"/>
+        <w:rPr>
+          <w:sz w:val="24"/>
+          <w:szCs w:val="24"/>
+          <w:lang w:val="en-US"/>
+        </w:rPr>
+      </w:pPr>
+      <w:r>
+        <w:rPr>
+          <w:sz w:val="24"/>
+          <w:szCs w:val="24"/>
+          <w:lang w:val="en-US"/>
+        </w:rPr>
+        <w:t>i &lt; = N;</w:t>
+      </w:r>
+    </w:p>
+    <w:p>
+      <w:pPr>
+        <w:ind w:firstLine="708"/>
+        <w:rPr>
+          <w:sz w:val="24"/>
+          <w:szCs w:val="24"/>
+          <w:lang w:val="en-US"/>
+        </w:rPr>
+      </w:pPr>
+    </w:p>
+    <w:p>
+      <w:pPr>
+        <w:ind w:firstLine="708"/>
+        <w:rPr>
+          <w:sz w:val="24"/>
+          <w:szCs w:val="24"/>
+          <w:lang w:val="en-US"/>
+        </w:rPr>
+      </w:pPr>
+      <w:r>
+        <w:rPr>
+          <w:sz w:val="24"/>
+          <w:szCs w:val="24"/>
+          <w:lang w:val="en-US"/>
+        </w:rPr>
+        <w:t>x</w:t>
+      </w:r>
+      <w:r>
+        <w:rPr>
+          <w:sz w:val="24"/>
+          <w:szCs w:val="24"/>
+          <w:lang w:val="en-US"/>
+        </w:rPr>
+        <w:t xml:space="preserve"> = 1 + (</w:t>
+      </w:r>
+      <w:r>
+        <w:rPr>
+          <w:sz w:val="24"/>
+          <w:szCs w:val="24"/>
+          <w:lang w:val="en-US"/>
+        </w:rPr>
+        <w:t>1</w:t>
+      </w:r>
+      <w:r>
+        <w:rPr>
+          <w:sz w:val="24"/>
+          <w:szCs w:val="24"/>
+          <w:lang w:val="en-US"/>
+        </w:rPr>
+        <w:t xml:space="preserve"> * 1) = </w:t>
+      </w:r>
+      <w:r>
+        <w:rPr>
+          <w:sz w:val="24"/>
+          <w:szCs w:val="24"/>
+          <w:lang w:val="en-US"/>
+        </w:rPr>
+        <w:t>2</w:t>
+      </w:r>
+      <w:r>
+        <w:rPr>
+          <w:sz w:val="24"/>
+          <w:szCs w:val="24"/>
+          <w:lang w:val="en-US"/>
+        </w:rPr>
+        <w:t>;</w:t>
+      </w:r>
+    </w:p>
+    <w:p>
+      <w:pPr>
+        <w:ind w:firstLine="708"/>
+        <w:rPr>
+          <w:sz w:val="24"/>
+          <w:szCs w:val="24"/>
+          <w:lang w:val="en-US"/>
+        </w:rPr>
+      </w:pPr>
+      <w:r>
+        <w:rPr>
+          <w:sz w:val="24"/>
+          <w:szCs w:val="24"/>
+          <w:lang w:val="en-US"/>
+        </w:rPr>
+        <w:t>F(x) = (2 – 1) ^ 3 = 1;</w:t>
+      </w:r>
+    </w:p>
+    <w:p>
+      <w:pPr>
+        <w:ind w:firstLine="708"/>
+        <w:rPr>
+          <w:sz w:val="24"/>
+          <w:szCs w:val="24"/>
+          <w:lang w:val="en-US"/>
+        </w:rPr>
+      </w:pPr>
+      <w:r>
+        <w:rPr>
+          <w:sz w:val="24"/>
+          <w:szCs w:val="24"/>
+          <w:lang w:val="en-US"/>
+        </w:rPr>
+        <w:t>G(x) = 1 – (2*2) = -3;</w:t>
+      </w:r>
+    </w:p>
+    <w:p>
+      <w:pPr>
+        <w:ind w:firstLine="708"/>
+        <w:rPr>
+          <w:sz w:val="24"/>
+          <w:szCs w:val="24"/>
+          <w:lang w:val="en-US"/>
+        </w:rPr>
+      </w:pPr>
+      <w:r>
+        <w:rPr>
+          <w:sz w:val="24"/>
+          <w:szCs w:val="24"/>
+          <w:lang w:val="en-US"/>
+        </w:rPr>
+        <w:t>i = 1 + 1 = 2;</w:t>
+      </w:r>
+    </w:p>
+    <w:p>
+      <w:pPr>
+        <w:ind w:firstLine="708"/>
+        <w:rPr>
+          <w:sz w:val="24"/>
+          <w:szCs w:val="24"/>
+          <w:lang w:val="en-US"/>
+        </w:rPr>
+      </w:pPr>
+      <w:r>
+        <w:rPr>
+          <w:sz w:val="24"/>
+          <w:szCs w:val="24"/>
+          <w:lang w:val="en-US"/>
+        </w:rPr>
+        <w:t>i &lt; = N</w:t>
+      </w:r>
+    </w:p>
+    <w:p>
+      <w:pPr>
+        <w:ind w:firstLine="708"/>
+        <w:rPr>
+          <w:sz w:val="24"/>
+          <w:szCs w:val="24"/>
+          <w:lang w:val="en-US"/>
+        </w:rPr>
+      </w:pPr>
+    </w:p>
+    <w:p>
+      <w:pPr>
+        <w:ind w:firstLine="708"/>
+        <w:rPr>
+          <w:sz w:val="24"/>
+          <w:szCs w:val="24"/>
+        </w:rPr>
+      </w:pPr>
+      <w:r>
+        <w:rPr>
+          <w:sz w:val="24"/>
+          <w:szCs w:val="24"/>
+          <w:lang w:val="en-US"/>
+        </w:rPr>
+        <w:t>x</w:t>
+      </w:r>
+      <w:r>
+        <w:rPr>
+          <w:sz w:val="24"/>
+          <w:szCs w:val="24"/>
+        </w:rPr>
+        <w:t xml:space="preserve"> = 1 + (2 * 1) = 3;</w:t>
+      </w:r>
+    </w:p>
+    <w:p>
+      <w:pPr>
+        <w:ind w:firstLine="708"/>
+        <w:rPr>
+          <w:sz w:val="24"/>
+          <w:szCs w:val="24"/>
+        </w:rPr>
+      </w:pPr>
+      <w:r>
+        <w:rPr>
+          <w:sz w:val="24"/>
+          <w:szCs w:val="24"/>
+          <w:lang w:val="en-US"/>
+        </w:rPr>
+        <w:t>F</w:t>
+      </w:r>
+      <w:r>
+        <w:rPr>
+          <w:sz w:val="24"/>
+          <w:szCs w:val="24"/>
+        </w:rPr>
+        <w:t>(</w:t>
+      </w:r>
+      <w:r>
+        <w:rPr>
+          <w:sz w:val="24"/>
+          <w:szCs w:val="24"/>
+          <w:lang w:val="en-US"/>
+        </w:rPr>
+        <w:t>x</w:t>
+      </w:r>
+      <w:r>
+        <w:rPr>
+          <w:sz w:val="24"/>
+          <w:szCs w:val="24"/>
+        </w:rPr>
+        <w:t>) = (3 – 1) ^ 3 = 8;</w:t>
+      </w:r>
+    </w:p>
+    <w:p>
+      <w:pPr>
+        <w:ind w:firstLine="708"/>
+        <w:rPr>
+          <w:sz w:val="24"/>
+          <w:szCs w:val="24"/>
+        </w:rPr>
+      </w:pPr>
+      <w:r>
+        <w:rPr>
+          <w:sz w:val="24"/>
+          <w:szCs w:val="24"/>
+          <w:lang w:val="en-US"/>
+        </w:rPr>
+        <w:t>G</w:t>
+      </w:r>
+      <w:r>
+        <w:rPr>
+          <w:sz w:val="24"/>
+          <w:szCs w:val="24"/>
+        </w:rPr>
+        <w:t>(</w:t>
+      </w:r>
+      <w:r>
+        <w:rPr>
+          <w:sz w:val="24"/>
+          <w:szCs w:val="24"/>
+          <w:lang w:val="en-US"/>
+        </w:rPr>
+        <w:t>x</w:t>
+      </w:r>
+      <w:r>
+        <w:rPr>
+          <w:sz w:val="24"/>
+          <w:szCs w:val="24"/>
+        </w:rPr>
+        <w:t>) = 1 – (3*3) = -8;</w:t>
+      </w:r>
+    </w:p>
+    <w:p>
+      <w:pPr>
+        <w:ind w:firstLine="708"/>
+        <w:rPr>
+          <w:rFonts w:eastAsiaTheme="minorEastAsia"/>
+          <w:sz w:val="24"/>
+          <w:szCs w:val="24"/>
+        </w:rPr>
+      </w:pPr>
       <w:r>
         <w:rPr>
           <w:sz w:val="24"/>
@@ -11994,370 +10902,39 @@
         </w:rPr>
         <w:t>i</w:t>
       </w:r>
-      <w:proofErr w:type="spellEnd"/>
-      <w:r>
-        <w:rPr>
-          <w:sz w:val="24"/>
-          <w:szCs w:val="24"/>
-          <w:lang w:val="en-US"/>
-        </w:rPr>
-        <w:t xml:space="preserve"> = 0 + 1 = 1;</w:t>
-      </w:r>
-    </w:p>
-    <w:p>
-      <w:pPr>
-        <w:ind w:firstLine="708"/>
-        <w:rPr>
-          <w:sz w:val="24"/>
-          <w:szCs w:val="24"/>
-          <w:lang w:val="en-US"/>
-        </w:rPr>
-      </w:pPr>
-      <w:proofErr w:type="spellStart"/>
-      <w:r>
-        <w:rPr>
+      <w:r>
+        <w:rPr>
+          <w:sz w:val="24"/>
+          <w:szCs w:val="24"/>
+        </w:rPr>
+        <w:t xml:space="preserve"> = 2 + 1 = 3;</w:t>
+      </w:r>
+    </w:p>
+    <w:p>
+      <w:pPr>
+        <w:rPr>
+          <w:rFonts w:eastAsiaTheme="minorEastAsia"/>
+          <w:sz w:val="24"/>
+          <w:szCs w:val="24"/>
+        </w:rPr>
+      </w:pPr>
+      <w:r>
+        <w:rPr>
+          <w:rFonts w:eastAsiaTheme="minorEastAsia"/>
+          <w:sz w:val="24"/>
+          <w:szCs w:val="24"/>
+        </w:rPr>
+        <w:tab/>
+      </w:r>
+      <w:r>
+        <w:rPr>
+          <w:rFonts w:eastAsiaTheme="minorEastAsia"/>
           <w:sz w:val="24"/>
           <w:szCs w:val="24"/>
           <w:lang w:val="en-US"/>
         </w:rPr>
         <w:t>i</w:t>
       </w:r>
-      <w:proofErr w:type="spellEnd"/>
-      <w:r>
-        <w:rPr>
-          <w:sz w:val="24"/>
-          <w:szCs w:val="24"/>
-          <w:lang w:val="en-US"/>
-        </w:rPr>
-        <w:t xml:space="preserve"> &lt; = N;</w:t>
-      </w:r>
-    </w:p>
-    <w:p>
-      <w:pPr>
-        <w:ind w:firstLine="708"/>
-        <w:rPr>
-          <w:sz w:val="24"/>
-          <w:szCs w:val="24"/>
-          <w:lang w:val="en-US"/>
-        </w:rPr>
-      </w:pPr>
-    </w:p>
-    <w:p>
-      <w:pPr>
-        <w:ind w:firstLine="708"/>
-        <w:rPr>
-          <w:sz w:val="24"/>
-          <w:szCs w:val="24"/>
-          <w:lang w:val="en-US"/>
-        </w:rPr>
-      </w:pPr>
-      <w:r>
-        <w:rPr>
-          <w:sz w:val="24"/>
-          <w:szCs w:val="24"/>
-          <w:lang w:val="en-US"/>
-        </w:rPr>
-        <w:t>x</w:t>
-      </w:r>
-      <w:r>
-        <w:rPr>
-          <w:sz w:val="24"/>
-          <w:szCs w:val="24"/>
-          <w:lang w:val="en-US"/>
-        </w:rPr>
-        <w:t xml:space="preserve"> = 1 + (</w:t>
-      </w:r>
-      <w:r>
-        <w:rPr>
-          <w:sz w:val="24"/>
-          <w:szCs w:val="24"/>
-          <w:lang w:val="en-US"/>
-        </w:rPr>
-        <w:t>1</w:t>
-      </w:r>
-      <w:r>
-        <w:rPr>
-          <w:sz w:val="24"/>
-          <w:szCs w:val="24"/>
-          <w:lang w:val="en-US"/>
-        </w:rPr>
-        <w:t xml:space="preserve"> * 1) = </w:t>
-      </w:r>
-      <w:r>
-        <w:rPr>
-          <w:sz w:val="24"/>
-          <w:szCs w:val="24"/>
-          <w:lang w:val="en-US"/>
-        </w:rPr>
-        <w:t>2</w:t>
-      </w:r>
-      <w:r>
-        <w:rPr>
-          <w:sz w:val="24"/>
-          <w:szCs w:val="24"/>
-          <w:lang w:val="en-US"/>
-        </w:rPr>
-        <w:t>;</w:t>
-      </w:r>
-    </w:p>
-    <w:p>
-      <w:pPr>
-        <w:ind w:firstLine="708"/>
-        <w:rPr>
-          <w:sz w:val="24"/>
-          <w:szCs w:val="24"/>
-          <w:lang w:val="en-US"/>
-        </w:rPr>
-      </w:pPr>
-      <w:r>
-        <w:rPr>
-          <w:sz w:val="24"/>
-          <w:szCs w:val="24"/>
-          <w:lang w:val="en-US"/>
-        </w:rPr>
-        <w:t>F(x) = (2 – 1) ^ 3 = 1;</w:t>
-      </w:r>
-    </w:p>
-    <w:p>
-      <w:pPr>
-        <w:ind w:firstLine="708"/>
-        <w:rPr>
-          <w:sz w:val="24"/>
-          <w:szCs w:val="24"/>
-          <w:lang w:val="en-US"/>
-        </w:rPr>
-      </w:pPr>
-      <w:r>
-        <w:rPr>
-          <w:sz w:val="24"/>
-          <w:szCs w:val="24"/>
-          <w:lang w:val="en-US"/>
-        </w:rPr>
-        <w:t>G(x) = 1 – (2*2) = -3;</w:t>
-      </w:r>
-    </w:p>
-    <w:p>
-      <w:pPr>
-        <w:ind w:firstLine="708"/>
-        <w:rPr>
-          <w:sz w:val="24"/>
-          <w:szCs w:val="24"/>
-          <w:lang w:val="en-US"/>
-        </w:rPr>
-      </w:pPr>
-      <w:proofErr w:type="spellStart"/>
-      <w:r>
-        <w:rPr>
-          <w:sz w:val="24"/>
-          <w:szCs w:val="24"/>
-          <w:lang w:val="en-US"/>
-        </w:rPr>
-        <w:t>i</w:t>
-      </w:r>
-      <w:proofErr w:type="spellEnd"/>
-      <w:r>
-        <w:rPr>
-          <w:sz w:val="24"/>
-          <w:szCs w:val="24"/>
-          <w:lang w:val="en-US"/>
-        </w:rPr>
-        <w:t xml:space="preserve"> = 1 + 1 = 2;</w:t>
-      </w:r>
-    </w:p>
-    <w:p>
-      <w:pPr>
-        <w:ind w:firstLine="708"/>
-        <w:rPr>
-          <w:sz w:val="24"/>
-          <w:szCs w:val="24"/>
-          <w:lang w:val="en-US"/>
-        </w:rPr>
-      </w:pPr>
-      <w:proofErr w:type="spellStart"/>
-      <w:r>
-        <w:rPr>
-          <w:sz w:val="24"/>
-          <w:szCs w:val="24"/>
-          <w:lang w:val="en-US"/>
-        </w:rPr>
-        <w:t>i</w:t>
-      </w:r>
-      <w:proofErr w:type="spellEnd"/>
-      <w:r>
-        <w:rPr>
-          <w:sz w:val="24"/>
-          <w:szCs w:val="24"/>
-          <w:lang w:val="en-US"/>
-        </w:rPr>
-        <w:t xml:space="preserve"> &lt; = N</w:t>
-      </w:r>
-    </w:p>
-    <w:p>
-      <w:pPr>
-        <w:ind w:firstLine="708"/>
-        <w:rPr>
-          <w:sz w:val="24"/>
-          <w:szCs w:val="24"/>
-          <w:lang w:val="en-US"/>
-        </w:rPr>
-      </w:pPr>
-    </w:p>
-    <w:p>
-      <w:pPr>
-        <w:ind w:firstLine="708"/>
-        <w:rPr>
-          <w:sz w:val="24"/>
-          <w:szCs w:val="24"/>
-        </w:rPr>
-      </w:pPr>
-      <w:r>
-        <w:rPr>
-          <w:sz w:val="24"/>
-          <w:szCs w:val="24"/>
-          <w:lang w:val="en-US"/>
-        </w:rPr>
-        <w:t>x</w:t>
-      </w:r>
-      <w:r>
-        <w:rPr>
-          <w:sz w:val="24"/>
-          <w:szCs w:val="24"/>
-        </w:rPr>
-        <w:t xml:space="preserve"> = 1 + (2 * 1) = 3;</w:t>
-      </w:r>
-    </w:p>
-    <w:p>
-      <w:pPr>
-        <w:ind w:firstLine="708"/>
-        <w:rPr>
-          <w:sz w:val="24"/>
-          <w:szCs w:val="24"/>
-        </w:rPr>
-      </w:pPr>
-      <w:r>
-        <w:rPr>
-          <w:sz w:val="24"/>
-          <w:szCs w:val="24"/>
-          <w:lang w:val="en-US"/>
-        </w:rPr>
-        <w:t>F</w:t>
-      </w:r>
-      <w:r>
-        <w:rPr>
-          <w:sz w:val="24"/>
-          <w:szCs w:val="24"/>
-        </w:rPr>
-        <w:t>(</w:t>
-      </w:r>
-      <w:r>
-        <w:rPr>
-          <w:sz w:val="24"/>
-          <w:szCs w:val="24"/>
-          <w:lang w:val="en-US"/>
-        </w:rPr>
-        <w:t>x</w:t>
-      </w:r>
-      <w:r>
-        <w:rPr>
-          <w:sz w:val="24"/>
-          <w:szCs w:val="24"/>
-        </w:rPr>
-        <w:t>) = (3 – 1) ^ 3 = 8;</w:t>
-      </w:r>
-    </w:p>
-    <w:p>
-      <w:pPr>
-        <w:ind w:firstLine="708"/>
-        <w:rPr>
-          <w:sz w:val="24"/>
-          <w:szCs w:val="24"/>
-        </w:rPr>
-      </w:pPr>
-      <w:r>
-        <w:rPr>
-          <w:sz w:val="24"/>
-          <w:szCs w:val="24"/>
-          <w:lang w:val="en-US"/>
-        </w:rPr>
-        <w:t>G</w:t>
-      </w:r>
-      <w:r>
-        <w:rPr>
-          <w:sz w:val="24"/>
-          <w:szCs w:val="24"/>
-        </w:rPr>
-        <w:t>(</w:t>
-      </w:r>
-      <w:r>
-        <w:rPr>
-          <w:sz w:val="24"/>
-          <w:szCs w:val="24"/>
-          <w:lang w:val="en-US"/>
-        </w:rPr>
-        <w:t>x</w:t>
-      </w:r>
-      <w:r>
-        <w:rPr>
-          <w:sz w:val="24"/>
-          <w:szCs w:val="24"/>
-        </w:rPr>
-        <w:t>) = 1 – (3*3) = -8;</w:t>
-      </w:r>
-    </w:p>
-    <w:p>
-      <w:pPr>
-        <w:ind w:firstLine="708"/>
-        <w:rPr>
-          <w:rFonts w:eastAsiaTheme="minorEastAsia"/>
-          <w:sz w:val="24"/>
-          <w:szCs w:val="24"/>
-        </w:rPr>
-      </w:pPr>
-      <w:proofErr w:type="spellStart"/>
-      <w:r>
-        <w:rPr>
-          <w:sz w:val="24"/>
-          <w:szCs w:val="24"/>
-          <w:lang w:val="en-US"/>
-        </w:rPr>
-        <w:t>i</w:t>
-      </w:r>
-      <w:proofErr w:type="spellEnd"/>
-      <w:r>
-        <w:rPr>
-          <w:sz w:val="24"/>
-          <w:szCs w:val="24"/>
-        </w:rPr>
-        <w:t xml:space="preserve"> = 2 + 1 = 3;</w:t>
-      </w:r>
-    </w:p>
-    <w:p>
-      <w:pPr>
-        <w:rPr>
-          <w:rFonts w:eastAsiaTheme="minorEastAsia"/>
-          <w:sz w:val="24"/>
-          <w:szCs w:val="24"/>
-        </w:rPr>
-      </w:pPr>
-      <w:r>
-        <w:rPr>
-          <w:rFonts w:eastAsiaTheme="minorEastAsia"/>
-          <w:sz w:val="24"/>
-          <w:szCs w:val="24"/>
-        </w:rPr>
-        <w:tab/>
-      </w:r>
-      <w:proofErr w:type="spellStart"/>
-      <w:r>
-        <w:rPr>
-          <w:rFonts w:eastAsiaTheme="minorEastAsia"/>
-          <w:sz w:val="24"/>
-          <w:szCs w:val="24"/>
-          <w:lang w:val="en-US"/>
-        </w:rPr>
-        <w:t>i</w:t>
-      </w:r>
-      <w:proofErr w:type="spellEnd"/>
       <w:r>
         <w:rPr>
           <w:rFonts w:eastAsiaTheme="minorEastAsia"/>
@@ -12737,7 +11314,6 @@
           <w:szCs w:val="24"/>
         </w:rPr>
       </w:pPr>
-      <w:proofErr w:type="spellStart"/>
       <w:r>
         <w:rPr>
           <w:sz w:val="24"/>
@@ -12746,7 +11322,6 @@
         </w:rPr>
         <w:t>i</w:t>
       </w:r>
-      <w:proofErr w:type="spellEnd"/>
       <w:r>
         <w:rPr>
           <w:sz w:val="24"/>
@@ -12831,23 +11406,13 @@
           <w:lang w:val="en-US"/>
         </w:rPr>
       </w:pPr>
-      <w:proofErr w:type="spellStart"/>
-      <w:r>
-        <w:rPr>
-          <w:sz w:val="24"/>
-          <w:szCs w:val="24"/>
-          <w:lang w:val="en-US"/>
-        </w:rPr>
-        <w:t>i</w:t>
-      </w:r>
-      <w:proofErr w:type="spellEnd"/>
-      <w:r>
-        <w:rPr>
-          <w:sz w:val="24"/>
-          <w:szCs w:val="24"/>
-          <w:lang w:val="en-US"/>
-        </w:rPr>
-        <w:t xml:space="preserve"> = 0 + 1 = 1;</w:t>
+      <w:r>
+        <w:rPr>
+          <w:sz w:val="24"/>
+          <w:szCs w:val="24"/>
+          <w:lang w:val="en-US"/>
+        </w:rPr>
+        <w:t>i = 0 + 1 = 1;</w:t>
       </w:r>
     </w:p>
     <w:p>
@@ -12859,34 +11424,74 @@
           <w:lang w:val="en-US"/>
         </w:rPr>
       </w:pPr>
-      <w:proofErr w:type="spellStart"/>
-      <w:r>
-        <w:rPr>
-          <w:sz w:val="24"/>
-          <w:szCs w:val="24"/>
-          <w:lang w:val="en-US"/>
-        </w:rPr>
-        <w:t>i</w:t>
-      </w:r>
-      <w:proofErr w:type="spellEnd"/>
-      <w:r>
-        <w:rPr>
-          <w:sz w:val="24"/>
-          <w:szCs w:val="24"/>
-          <w:lang w:val="en-US"/>
-        </w:rPr>
-        <w:t xml:space="preserve"> </w:t>
-      </w:r>
-      <w:proofErr w:type="gramStart"/>
-      <w:r>
-        <w:rPr>
-          <w:sz w:val="24"/>
-          <w:szCs w:val="24"/>
-          <w:lang w:val="en-US"/>
-        </w:rPr>
-        <w:t>&lt;  N</w:t>
-      </w:r>
-      <w:proofErr w:type="gramEnd"/>
+      <w:r>
+        <w:rPr>
+          <w:sz w:val="24"/>
+          <w:szCs w:val="24"/>
+          <w:lang w:val="en-US"/>
+        </w:rPr>
+        <w:t>i &lt;  N;</w:t>
+      </w:r>
+    </w:p>
+    <w:p>
+      <w:pPr>
+        <w:ind w:firstLine="708"/>
+        <w:rPr>
+          <w:sz w:val="24"/>
+          <w:szCs w:val="24"/>
+          <w:lang w:val="en-US"/>
+        </w:rPr>
+      </w:pPr>
+    </w:p>
+    <w:p>
+      <w:pPr>
+        <w:ind w:firstLine="708"/>
+        <w:rPr>
+          <w:sz w:val="24"/>
+          <w:szCs w:val="24"/>
+          <w:lang w:val="en-US"/>
+        </w:rPr>
+      </w:pPr>
+      <w:r>
+        <w:rPr>
+          <w:sz w:val="24"/>
+          <w:szCs w:val="24"/>
+          <w:lang w:val="en-US"/>
+        </w:rPr>
+        <w:t>x</w:t>
+      </w:r>
+      <w:r>
+        <w:rPr>
+          <w:sz w:val="24"/>
+          <w:szCs w:val="24"/>
+          <w:lang w:val="en-US"/>
+        </w:rPr>
+        <w:t xml:space="preserve"> = 1 + (</w:t>
+      </w:r>
+      <w:r>
+        <w:rPr>
+          <w:sz w:val="24"/>
+          <w:szCs w:val="24"/>
+          <w:lang w:val="en-US"/>
+        </w:rPr>
+        <w:t>1 * 2</w:t>
+      </w:r>
+      <w:r>
+        <w:rPr>
+          <w:sz w:val="24"/>
+          <w:szCs w:val="24"/>
+          <w:lang w:val="en-US"/>
+        </w:rPr>
+        <w:t xml:space="preserve">) = </w:t>
+      </w:r>
+      <w:r>
+        <w:rPr>
+          <w:sz w:val="24"/>
+          <w:szCs w:val="24"/>
+          <w:lang w:val="en-US"/>
+        </w:rPr>
+        <w:t>3</w:t>
+      </w:r>
       <w:r>
         <w:rPr>
           <w:sz w:val="24"/>
@@ -12905,6 +11510,14 @@
           <w:lang w:val="en-US"/>
         </w:rPr>
       </w:pPr>
+      <w:r>
+        <w:rPr>
+          <w:sz w:val="24"/>
+          <w:szCs w:val="24"/>
+          <w:lang w:val="en-US"/>
+        </w:rPr>
+        <w:t>F(x) = (3 – 1) ^ 3 = 8;</w:t>
+      </w:r>
     </w:p>
     <w:p>
       <w:pPr>
@@ -12921,47 +11534,7 @@
           <w:szCs w:val="24"/>
           <w:lang w:val="en-US"/>
         </w:rPr>
-        <w:t>x</w:t>
-      </w:r>
-      <w:r>
-        <w:rPr>
-          <w:sz w:val="24"/>
-          <w:szCs w:val="24"/>
-          <w:lang w:val="en-US"/>
-        </w:rPr>
-        <w:t xml:space="preserve"> = 1 + (</w:t>
-      </w:r>
-      <w:r>
-        <w:rPr>
-          <w:sz w:val="24"/>
-          <w:szCs w:val="24"/>
-          <w:lang w:val="en-US"/>
-        </w:rPr>
-        <w:t>1 * 2</w:t>
-      </w:r>
-      <w:r>
-        <w:rPr>
-          <w:sz w:val="24"/>
-          <w:szCs w:val="24"/>
-          <w:lang w:val="en-US"/>
-        </w:rPr>
-        <w:t xml:space="preserve">) = </w:t>
-      </w:r>
-      <w:r>
-        <w:rPr>
-          <w:sz w:val="24"/>
-          <w:szCs w:val="24"/>
-          <w:lang w:val="en-US"/>
-        </w:rPr>
-        <w:t>3</w:t>
-      </w:r>
-      <w:r>
-        <w:rPr>
-          <w:sz w:val="24"/>
-          <w:szCs w:val="24"/>
-          <w:lang w:val="en-US"/>
-        </w:rPr>
-        <w:t>;</w:t>
+        <w:t>G(x) = 1 – (3*3) = -8;</w:t>
       </w:r>
     </w:p>
     <w:p>
@@ -12979,7 +11552,7 @@
           <w:szCs w:val="24"/>
           <w:lang w:val="en-US"/>
         </w:rPr>
-        <w:t>F(x) = (3 – 1) ^ 3 = 8;</w:t>
+        <w:t>i = 1 + 1 = 2;</w:t>
       </w:r>
     </w:p>
     <w:p>
@@ -12997,74 +11570,8 @@
           <w:szCs w:val="24"/>
           <w:lang w:val="en-US"/>
         </w:rPr>
-        <w:t>G(x) = 1 – (3*3) = -8;</w:t>
-      </w:r>
-    </w:p>
-    <w:p>
-      <w:pPr>
-        <w:ind w:firstLine="708"/>
-        <w:rPr>
-          <w:sz w:val="24"/>
-          <w:szCs w:val="24"/>
-          <w:lang w:val="en-US"/>
-        </w:rPr>
-      </w:pPr>
-      <w:proofErr w:type="spellStart"/>
-      <w:r>
-        <w:rPr>
-          <w:sz w:val="24"/>
-          <w:szCs w:val="24"/>
-          <w:lang w:val="en-US"/>
-        </w:rPr>
-        <w:t>i</w:t>
-      </w:r>
-      <w:proofErr w:type="spellEnd"/>
-      <w:r>
-        <w:rPr>
-          <w:sz w:val="24"/>
-          <w:szCs w:val="24"/>
-          <w:lang w:val="en-US"/>
-        </w:rPr>
-        <w:t xml:space="preserve"> = 1 + 1 = 2;</w:t>
-      </w:r>
-    </w:p>
-    <w:p>
-      <w:pPr>
-        <w:ind w:firstLine="708"/>
-        <w:rPr>
-          <w:sz w:val="24"/>
-          <w:szCs w:val="24"/>
-          <w:lang w:val="en-US"/>
-        </w:rPr>
-      </w:pPr>
-      <w:proofErr w:type="spellStart"/>
-      <w:r>
-        <w:rPr>
-          <w:sz w:val="24"/>
-          <w:szCs w:val="24"/>
-          <w:lang w:val="en-US"/>
-        </w:rPr>
-        <w:t>i</w:t>
-      </w:r>
-      <w:proofErr w:type="spellEnd"/>
-      <w:r>
-        <w:rPr>
-          <w:sz w:val="24"/>
-          <w:szCs w:val="24"/>
-          <w:lang w:val="en-US"/>
-        </w:rPr>
-        <w:t xml:space="preserve"> </w:t>
-      </w:r>
-      <w:proofErr w:type="gramStart"/>
-      <w:r>
-        <w:rPr>
-          <w:sz w:val="24"/>
-          <w:szCs w:val="24"/>
-          <w:lang w:val="en-US"/>
-        </w:rPr>
-        <w:t>&gt;  N</w:t>
-      </w:r>
-      <w:proofErr w:type="gramEnd"/>
+        <w:t>i &gt;  N</w:t>
+      </w:r>
     </w:p>
     <w:p>
       <w:pPr>
@@ -13589,7 +12096,7 @@
         <w:t>Полученные результаты совпали с ожидаемыми. Тест ошибку не обнаружил.</w:t>
       </w:r>
     </w:p>
-    <w:bookmarkEnd w:id="8"/>
+    <w:bookmarkEnd w:id="7"/>
     <w:p>
       <w:pPr>
         <w:rPr>
@@ -13831,7 +12338,7 @@
         <w:rStyle w:val="ae"/>
         <w:noProof/>
       </w:rPr>
-      <w:t>4</w:t>
+      <w:t>6</w:t>
     </w:r>
     <w:r>
       <w:rPr>
@@ -15095,7 +13602,7 @@
 </file>
 
 <file path=customXml/itemProps1.xml><?xml version="1.0" encoding="utf-8"?>
-<ds:datastoreItem xmlns:ds="http://schemas.openxmlformats.org/officeDocument/2006/customXml" ds:itemID="{01395D74-4397-E644-8DB3-9B7EFEB0BFB6}">
+<ds:datastoreItem xmlns:ds="http://schemas.openxmlformats.org/officeDocument/2006/customXml" ds:itemID="{E50B13FD-77E1-814A-B550-483A068405B4}">
   <ds:schemaRefs>
     <ds:schemaRef ds:uri="http://schemas.openxmlformats.org/officeDocument/2006/bibliography"/>
   </ds:schemaRefs>
